--- a/pz.docx
+++ b/pz.docx
@@ -30,428 +30,7 @@
             <w:tabs>
               <w:tab w:val="left" w:pos="2106"/>
             </w:tabs>
-            <w:ind w:firstLine="720"/>
-            <w:rPr>
-              <w:rFonts w:ascii="Times New Roman" w:hAnsi="Times New Roman" w:cs="Times New Roman"/>
-              <w:b/>
-              <w:color w:val="000000" w:themeColor="text1"/>
-              <w:sz w:val="26"/>
-              <w:szCs w:val="26"/>
-            </w:rPr>
           </w:pPr>
-          <w:r>
-            <w:rPr>
-              <w:rFonts w:ascii="Times New Roman" w:hAnsi="Times New Roman" w:cs="Times New Roman"/>
-              <w:b/>
-              <w:color w:val="000000" w:themeColor="text1"/>
-              <w:sz w:val="26"/>
-              <w:szCs w:val="26"/>
-            </w:rPr>
-            <w:t>СОДЕРЖАНИЕ</w:t>
-          </w:r>
-        </w:p>
-        <w:p>
-          <w:pPr>
-            <w:rPr>
-              <w:szCs w:val="26"/>
-            </w:rPr>
-          </w:pPr>
-        </w:p>
-        <w:p>
-          <w:pPr>
-            <w:pStyle w:val="11"/>
-            <w:rPr>
-              <w:rFonts w:asciiTheme="minorHAnsi" w:eastAsiaTheme="minorEastAsia" w:hAnsiTheme="minorHAnsi" w:cstheme="minorBidi"/>
-              <w:sz w:val="24"/>
-            </w:rPr>
-          </w:pPr>
-          <w:r>
-            <w:rPr>
-              <w:b/>
-              <w:szCs w:val="26"/>
-            </w:rPr>
-            <w:fldChar w:fldCharType="begin"/>
-          </w:r>
-          <w:r>
-            <w:rPr>
-              <w:b/>
-              <w:szCs w:val="26"/>
-            </w:rPr>
-            <w:instrText xml:space="preserve"> TOC \o "1-3" \h \z \u </w:instrText>
-          </w:r>
-          <w:r>
-            <w:rPr>
-              <w:b/>
-              <w:szCs w:val="26"/>
-            </w:rPr>
-            <w:fldChar w:fldCharType="separate"/>
-          </w:r>
-          <w:hyperlink w:anchor="_Toc91333358" w:history="1">
-            <w:r>
-              <w:rPr>
-                <w:rStyle w:val="a6"/>
-              </w:rPr>
-              <w:t>ВВЕДЕНИЕ</w:t>
-            </w:r>
-            <w:r>
-              <w:rPr>
-                <w:webHidden/>
-              </w:rPr>
-              <w:tab/>
-            </w:r>
-            <w:r>
-              <w:rPr>
-                <w:webHidden/>
-              </w:rPr>
-              <w:fldChar w:fldCharType="begin"/>
-            </w:r>
-            <w:r>
-              <w:rPr>
-                <w:webHidden/>
-              </w:rPr>
-              <w:instrText xml:space="preserve"> PAGEREF _Toc91333358 \h </w:instrText>
-            </w:r>
-            <w:r>
-              <w:rPr>
-                <w:webHidden/>
-              </w:rPr>
-            </w:r>
-            <w:r>
-              <w:rPr>
-                <w:webHidden/>
-              </w:rPr>
-              <w:fldChar w:fldCharType="separate"/>
-            </w:r>
-            <w:r>
-              <w:rPr>
-                <w:webHidden/>
-              </w:rPr>
-              <w:t>4</w:t>
-            </w:r>
-            <w:r>
-              <w:rPr>
-                <w:webHidden/>
-              </w:rPr>
-              <w:fldChar w:fldCharType="end"/>
-            </w:r>
-          </w:hyperlink>
-        </w:p>
-        <w:p>
-          <w:pPr>
-            <w:pStyle w:val="11"/>
-            <w:tabs>
-              <w:tab w:val="left" w:pos="520"/>
-            </w:tabs>
-            <w:rPr>
-              <w:rFonts w:asciiTheme="minorHAnsi" w:eastAsiaTheme="minorEastAsia" w:hAnsiTheme="minorHAnsi" w:cstheme="minorBidi"/>
-              <w:sz w:val="24"/>
-            </w:rPr>
-          </w:pPr>
-          <w:r>
-            <w:t>1.</w:t>
-          </w:r>
-          <w:r>
-            <w:tab/>
-          </w:r>
-          <w:r>
-            <w:t>Анализ постановки</w:t>
-          </w:r>
-          <w:r>
-            <w:t xml:space="preserve"> задачи</w:t>
-          </w:r>
-          <w:r>
-            <w:rPr>
-              <w:webHidden/>
-            </w:rPr>
-            <w:tab/>
-          </w:r>
-          <w:r>
-            <w:rPr>
-              <w:webHidden/>
-            </w:rPr>
-            <w:t>5</w:t>
-          </w:r>
-        </w:p>
-        <w:p>
-          <w:pPr>
-            <w:pStyle w:val="11"/>
-            <w:tabs>
-              <w:tab w:val="left" w:pos="520"/>
-            </w:tabs>
-          </w:pPr>
-          <w:r>
-            <w:t>2.</w:t>
-          </w:r>
-          <w:r>
-            <w:tab/>
-            <w:t xml:space="preserve">Проектирование </w:t>
-          </w:r>
-          <w:r>
-            <w:t>структуры приложения</w:t>
-          </w:r>
-          <w:r>
-            <w:rPr>
-              <w:webHidden/>
-            </w:rPr>
-            <w:tab/>
-          </w:r>
-          <w:r>
-            <w:rPr>
-              <w:webHidden/>
-            </w:rPr>
-            <w:t>6</w:t>
-          </w:r>
-        </w:p>
-        <w:p>
-          <w:pPr>
-            <w:pStyle w:val="21"/>
-            <w:tabs>
-              <w:tab w:val="right" w:leader="dot" w:pos="9798"/>
-            </w:tabs>
-            <w:rPr>
-              <w:rFonts w:asciiTheme="minorHAnsi" w:eastAsiaTheme="minorEastAsia" w:hAnsiTheme="minorHAnsi" w:cstheme="minorBidi"/>
-              <w:noProof/>
-              <w:sz w:val="24"/>
-            </w:rPr>
-          </w:pPr>
-          <w:r>
-            <w:t>2.1 Выбор средств реализации</w:t>
-          </w:r>
-          <w:r>
-            <w:rPr>
-              <w:webHidden/>
-            </w:rPr>
-            <w:tab/>
-          </w:r>
-          <w:r>
-            <w:rPr>
-              <w:webHidden/>
-            </w:rPr>
-            <w:t>6</w:t>
-          </w:r>
-        </w:p>
-        <w:p>
-          <w:pPr>
-            <w:pStyle w:val="21"/>
-            <w:tabs>
-              <w:tab w:val="right" w:leader="dot" w:pos="9798"/>
-            </w:tabs>
-            <w:rPr>
-              <w:rFonts w:asciiTheme="minorHAnsi" w:eastAsiaTheme="minorEastAsia" w:hAnsiTheme="minorHAnsi" w:cstheme="minorBidi"/>
-              <w:noProof/>
-              <w:sz w:val="24"/>
-            </w:rPr>
-          </w:pPr>
-          <w:hyperlink w:anchor="_Toc91333362" w:history="1">
-            <w:r>
-              <w:rPr>
-                <w:rStyle w:val="a6"/>
-                <w:noProof/>
-              </w:rPr>
-              <w:t xml:space="preserve">2.2 </w:t>
-            </w:r>
-            <w:r>
-              <w:rPr>
-                <w:bCs/>
-                <w:szCs w:val="26"/>
-              </w:rPr>
-              <w:t>Структура пользовательского интерфейса</w:t>
-            </w:r>
-            <w:r>
-              <w:rPr>
-                <w:noProof/>
-                <w:webHidden/>
-              </w:rPr>
-              <w:tab/>
-            </w:r>
-            <w:r>
-              <w:rPr>
-                <w:noProof/>
-                <w:webHidden/>
-              </w:rPr>
-              <w:t>7</w:t>
-            </w:r>
-          </w:hyperlink>
-        </w:p>
-        <w:p>
-          <w:pPr>
-            <w:pStyle w:val="21"/>
-            <w:tabs>
-              <w:tab w:val="right" w:leader="dot" w:pos="9798"/>
-            </w:tabs>
-            <w:rPr>
-              <w:rFonts w:asciiTheme="minorHAnsi" w:eastAsiaTheme="minorEastAsia" w:hAnsiTheme="minorHAnsi" w:cstheme="minorBidi"/>
-              <w:noProof/>
-              <w:sz w:val="24"/>
-            </w:rPr>
-          </w:pPr>
-          <w:hyperlink w:anchor="_Toc91333362" w:history="1">
-            <w:r>
-              <w:rPr>
-                <w:rStyle w:val="a6"/>
-                <w:noProof/>
-              </w:rPr>
-              <w:t>2.</w:t>
-            </w:r>
-            <w:r>
-              <w:rPr>
-                <w:rStyle w:val="a6"/>
-                <w:noProof/>
-              </w:rPr>
-              <w:t>3</w:t>
-            </w:r>
-            <w:r>
-              <w:rPr>
-                <w:rStyle w:val="a6"/>
-                <w:noProof/>
-              </w:rPr>
-              <w:t xml:space="preserve"> </w:t>
-            </w:r>
-            <w:r>
-              <w:rPr>
-                <w:rStyle w:val="a6"/>
-                <w:noProof/>
-              </w:rPr>
-              <w:t>Проектирование базы данных</w:t>
-            </w:r>
-            <w:r>
-              <w:rPr>
-                <w:noProof/>
-                <w:webHidden/>
-              </w:rPr>
-              <w:tab/>
-            </w:r>
-            <w:r>
-              <w:rPr>
-                <w:noProof/>
-                <w:webHidden/>
-              </w:rPr>
-              <w:t>8</w:t>
-            </w:r>
-          </w:hyperlink>
-        </w:p>
-        <w:p>
-          <w:pPr>
-            <w:pStyle w:val="11"/>
-            <w:tabs>
-              <w:tab w:val="left" w:pos="520"/>
-            </w:tabs>
-            <w:rPr>
-              <w:webHidden/>
-            </w:rPr>
-          </w:pPr>
-          <w:r>
-            <w:t>3.</w:t>
-          </w:r>
-          <w:r>
-            <w:tab/>
-          </w:r>
-          <w:r>
-            <w:t>Р</w:t>
-          </w:r>
-          <w:r>
-            <w:t>азработка алгоритмов</w:t>
-          </w:r>
-          <w:r>
-            <w:rPr>
-              <w:webHidden/>
-            </w:rPr>
-            <w:tab/>
-          </w:r>
-          <w:r>
-            <w:rPr>
-              <w:webHidden/>
-            </w:rPr>
-            <w:t>9</w:t>
-          </w:r>
-        </w:p>
-        <w:p>
-          <w:pPr>
-            <w:pStyle w:val="11"/>
-            <w:tabs>
-              <w:tab w:val="left" w:pos="520"/>
-            </w:tabs>
-          </w:pPr>
-          <w:r>
-            <w:t>4.</w:t>
-          </w:r>
-          <w:r>
-            <w:tab/>
-            <w:t xml:space="preserve">Тестирование </w:t>
-          </w:r>
-          <w:r>
-            <w:t>системы</w:t>
-          </w:r>
-          <w:r>
-            <w:rPr>
-              <w:webHidden/>
-            </w:rPr>
-            <w:tab/>
-          </w:r>
-          <w:r>
-            <w:rPr>
-              <w:webHidden/>
-            </w:rPr>
-            <w:t>12</w:t>
-          </w:r>
-        </w:p>
-        <w:p>
-          <w:pPr>
-            <w:pStyle w:val="11"/>
-            <w:rPr>
-              <w:rFonts w:asciiTheme="minorHAnsi" w:eastAsiaTheme="minorEastAsia" w:hAnsiTheme="minorHAnsi" w:cstheme="minorBidi"/>
-              <w:sz w:val="24"/>
-            </w:rPr>
-          </w:pPr>
-          <w:hyperlink w:anchor="_Toc91333380" w:history="1">
-            <w:r>
-              <w:rPr>
-                <w:rStyle w:val="a6"/>
-              </w:rPr>
-              <w:t>Заключение</w:t>
-            </w:r>
-            <w:r>
-              <w:rPr>
-                <w:webHidden/>
-              </w:rPr>
-              <w:tab/>
-            </w:r>
-            <w:r>
-              <w:rPr>
-                <w:webHidden/>
-              </w:rPr>
-              <w:t>20</w:t>
-            </w:r>
-          </w:hyperlink>
-        </w:p>
-        <w:p>
-          <w:pPr>
-            <w:pStyle w:val="11"/>
-            <w:rPr>
-              <w:rFonts w:asciiTheme="minorHAnsi" w:eastAsiaTheme="minorEastAsia" w:hAnsiTheme="minorHAnsi" w:cstheme="minorBidi"/>
-              <w:sz w:val="24"/>
-            </w:rPr>
-          </w:pPr>
-          <w:hyperlink w:anchor="_Toc91333381" w:history="1">
-            <w:r>
-              <w:rPr>
-                <w:rStyle w:val="a6"/>
-              </w:rPr>
-              <w:t>Список использованной литературы</w:t>
-            </w:r>
-            <w:r>
-              <w:rPr>
-                <w:webHidden/>
-              </w:rPr>
-              <w:tab/>
-            </w:r>
-            <w:r>
-              <w:rPr>
-                <w:webHidden/>
-              </w:rPr>
-              <w:t>21</w:t>
-            </w:r>
-          </w:hyperlink>
         </w:p>
         <w:p>
           <w:pPr>
@@ -461,64 +40,6 @@
               <w:szCs w:val="26"/>
             </w:rPr>
           </w:pPr>
-          <w:r>
-            <w:rPr>
-              <w:b/>
-              <w:szCs w:val="26"/>
-            </w:rPr>
-            <w:fldChar w:fldCharType="end"/>
-          </w:r>
-          <w:r>
-            <w:rPr>
-              <w:b/>
-              <w:szCs w:val="26"/>
-            </w:rPr>
-            <w:t xml:space="preserve">ПРИЛОЖЕНИЕ А </w:t>
-          </w:r>
-          <w:r>
-            <w:rPr>
-              <w:b/>
-              <w:szCs w:val="26"/>
-            </w:rPr>
-            <w:t>КОД</w:t>
-          </w:r>
-          <w:r>
-            <w:rPr>
-              <w:b/>
-              <w:szCs w:val="26"/>
-            </w:rPr>
-            <w:t xml:space="preserve"> ПРОГРАММЫ</w:t>
-          </w:r>
-        </w:p>
-        <w:p>
-          <w:pPr>
-            <w:ind w:firstLine="0"/>
-            <w:rPr>
-              <w:b/>
-              <w:szCs w:val="26"/>
-            </w:rPr>
-          </w:pPr>
-          <w:r>
-            <w:rPr>
-              <w:b/>
-              <w:szCs w:val="26"/>
-            </w:rPr>
-            <w:t>ПРИЛОЖЕНИЕ Б</w:t>
-          </w:r>
-          <w:r>
-            <w:rPr>
-              <w:b/>
-              <w:szCs w:val="26"/>
-            </w:rPr>
-            <w:t xml:space="preserve"> </w:t>
-          </w:r>
-          <w:r>
-            <w:rPr>
-              <w:b/>
-              <w:szCs w:val="26"/>
-            </w:rPr>
-            <w:t>СХЕМА ПРОГРАММЫ</w:t>
-          </w:r>
         </w:p>
       </w:sdtContent>
     </w:sdt>
@@ -776,29 +297,8 @@
         <w:rPr>
           <w:szCs w:val="26"/>
         </w:rPr>
-        <w:t>Надеемся, что результаты данного дипломного проекта не только помогут в достижении его основных целей, но и привлекут внимание как профессионального сообщества, так и широкой аудитории пользователей, заинтересованных в современных решениях в сфере управления курьерской доставкой.</w:t>
-      </w:r>
-    </w:p>
-    <w:p>
-      <w:pPr>
-        <w:rPr>
-          <w:szCs w:val="26"/>
-        </w:rPr>
-      </w:pPr>
-    </w:p>
-    <w:p>
-      <w:pPr>
-        <w:rPr>
-          <w:szCs w:val="26"/>
-        </w:rPr>
-      </w:pPr>
-    </w:p>
-    <w:p>
-      <w:pPr>
-        <w:rPr>
-          <w:szCs w:val="26"/>
-        </w:rPr>
-      </w:pPr>
+        <w:t>Надеемся, что результаты данного дипломного проекта не только помогут в достижении его основных целей, но и привлекут внимание как профессионального сообщества, так и широкой аудитории пользователей, заинтересованных в современных решениях в сфере управления курьерской доставкой</w:t>
+      </w:r>
     </w:p>
     <w:p>
       <w:pPr>
@@ -818,8 +318,7 @@
         <w:rPr>
           <w:b/>
           <w:noProof/>
-          <w:sz w:val="28"/>
-          <w:szCs w:val="28"/>
+          <w:szCs w:val="26"/>
         </w:rPr>
       </w:pPr>
       <w:bookmarkStart w:id="4" w:name="_Toc91333360"/>
@@ -828,8 +327,7 @@
         <w:rPr>
           <w:b/>
           <w:noProof/>
-          <w:sz w:val="28"/>
-          <w:szCs w:val="28"/>
+          <w:szCs w:val="26"/>
         </w:rPr>
         <w:t>СИСТЕМНЫЙ АНАЛИЗ И</w:t>
       </w:r>
@@ -837,8 +335,7 @@
         <w:rPr>
           <w:b/>
           <w:noProof/>
-          <w:sz w:val="28"/>
-          <w:szCs w:val="28"/>
+          <w:szCs w:val="26"/>
         </w:rPr>
         <w:t xml:space="preserve"> ПОСТАНОВК</w:t>
       </w:r>
@@ -846,8 +343,7 @@
         <w:rPr>
           <w:b/>
           <w:noProof/>
-          <w:sz w:val="28"/>
-          <w:szCs w:val="28"/>
+          <w:szCs w:val="26"/>
         </w:rPr>
         <w:t>А</w:t>
       </w:r>
@@ -855,8 +351,7 @@
         <w:rPr>
           <w:b/>
           <w:noProof/>
-          <w:sz w:val="28"/>
-          <w:szCs w:val="28"/>
+          <w:szCs w:val="26"/>
         </w:rPr>
         <w:t xml:space="preserve"> ЗАДАЧИ</w:t>
       </w:r>
@@ -868,8 +363,7 @@
         <w:rPr>
           <w:b/>
           <w:noProof/>
-          <w:sz w:val="28"/>
-          <w:szCs w:val="28"/>
+          <w:szCs w:val="26"/>
         </w:rPr>
       </w:pPr>
     </w:p>
@@ -880,16 +374,14 @@
         <w:rPr>
           <w:b/>
           <w:noProof/>
-          <w:sz w:val="28"/>
-          <w:szCs w:val="28"/>
+          <w:szCs w:val="26"/>
         </w:rPr>
       </w:pPr>
       <w:r>
         <w:rPr>
           <w:b/>
           <w:noProof/>
-          <w:sz w:val="28"/>
-          <w:szCs w:val="28"/>
+          <w:szCs w:val="26"/>
         </w:rPr>
         <w:t>1</w:t>
       </w:r>
@@ -897,8 +389,7 @@
         <w:rPr>
           <w:b/>
           <w:noProof/>
-          <w:sz w:val="28"/>
-          <w:szCs w:val="28"/>
+          <w:szCs w:val="26"/>
           <w:lang w:val="en-US"/>
         </w:rPr>
         <w:t>.1</w:t>
@@ -907,8 +398,7 @@
         <w:rPr>
           <w:b/>
           <w:noProof/>
-          <w:sz w:val="28"/>
-          <w:szCs w:val="28"/>
+          <w:szCs w:val="26"/>
         </w:rPr>
         <w:t xml:space="preserve"> Анализ предментной области</w:t>
       </w:r>
@@ -920,8 +410,7 @@
         <w:rPr>
           <w:b/>
           <w:noProof/>
-          <w:sz w:val="28"/>
-          <w:szCs w:val="28"/>
+          <w:szCs w:val="26"/>
         </w:rPr>
       </w:pPr>
     </w:p>
@@ -929,14 +418,12 @@
       <w:pPr>
         <w:spacing w:line="240" w:lineRule="auto"/>
         <w:rPr>
-          <w:sz w:val="28"/>
-          <w:szCs w:val="28"/>
-        </w:rPr>
-      </w:pPr>
-      <w:r>
-        <w:rPr>
-          <w:sz w:val="28"/>
-          <w:szCs w:val="28"/>
+          <w:szCs w:val="26"/>
+        </w:rPr>
+      </w:pPr>
+      <w:r>
+        <w:rPr>
+          <w:szCs w:val="26"/>
         </w:rPr>
         <w:t>Рынок доставки продовольственных товаров демонстрирует стремительный рост в последние годы, в особенности в контексте изменений потребительского поведения и технологического прогресса.</w:t>
       </w:r>
@@ -946,30 +433,14 @@
         <w:spacing w:before="100" w:beforeAutospacing="1" w:after="100" w:afterAutospacing="1" w:line="240" w:lineRule="auto"/>
         <w:ind w:firstLine="0"/>
         <w:rPr>
-          <w:sz w:val="28"/>
-          <w:szCs w:val="28"/>
-        </w:rPr>
-      </w:pPr>
-      <w:r>
-        <w:rPr>
-          <w:sz w:val="28"/>
-          <w:szCs w:val="28"/>
-        </w:rPr>
-        <w:t>Рост спроса на услуги доставки продовольственных товаров становится заметным явлением в современном мире, особенно в густонаселенных городах и урбанизированных областях. Этот рост спроса связан с изменением образа жизни современного общества. Городские жители все более загружены работой, учебой и другими обязанностями, что уменьшает время на покупки и приготовление еды. Также популярность онлайн-шопинга</w:t>
-      </w:r>
-      <w:r>
-        <w:rPr>
-          <w:sz w:val="28"/>
-          <w:szCs w:val="28"/>
-        </w:rPr>
-        <w:t xml:space="preserve"> и</w:t>
-      </w:r>
-      <w:r>
-        <w:rPr>
-          <w:sz w:val="28"/>
-          <w:szCs w:val="28"/>
-        </w:rPr>
-        <w:t xml:space="preserve"> удобство использования мобильных приложений для заказа продуктов способствуют росту спроса на услуги доставки продуктов питания. Этот тренд также поддерживается молодыми семьями и активными рабочими людьми, которые предпочитают экономить время и силы, обращаясь к услугам доставки продуктов.</w:t>
+          <w:szCs w:val="26"/>
+        </w:rPr>
+      </w:pPr>
+      <w:r>
+        <w:rPr>
+          <w:szCs w:val="26"/>
+        </w:rPr>
+        <w:t>Рост спроса на услуги доставки продовольственных товаров становится заметным явлением в современном мире, особенно в густонаселенных городах и урбанизированных областях. Этот рост спроса связан с изменением образа жизни современного общества. Городские жители все более загружены работой, учебой и другими обязанностями, что уменьшает время на покупки и приготовление еды. Также популярность онлайн-шопинга и удобство использования мобильных приложений для заказа продуктов способствуют росту спроса на услуги доставки продуктов питания. Этот тренд также поддерживается молодыми семьями и активными рабочими людьми, которые предпочитают экономить время и силы, обращаясь к услугам доставки продуктов.</w:t>
       </w:r>
     </w:p>
     <w:p>
@@ -977,30 +448,14 @@
         <w:spacing w:before="100" w:beforeAutospacing="1" w:after="100" w:afterAutospacing="1" w:line="240" w:lineRule="auto"/>
         <w:ind w:firstLine="0"/>
         <w:rPr>
-          <w:sz w:val="28"/>
-          <w:szCs w:val="28"/>
-        </w:rPr>
-      </w:pPr>
-      <w:r>
-        <w:rPr>
-          <w:sz w:val="28"/>
-          <w:szCs w:val="28"/>
-        </w:rPr>
-        <w:t>Рынок доставки продовольственных товаров представляет собой конкурентную среду, где действуют различные участники, такие как крупные сети супермаркетов, специализированные службы доставки, стартапы и небольшие местные бизнесы. Каждый из них стремится привлечь и удержать клиентов, предлагая различные услуги, ассортимент продуктов, ценовую политику и уровень сервиса.</w:t>
-      </w:r>
-      <w:r>
-        <w:rPr>
-          <w:sz w:val="28"/>
-          <w:szCs w:val="28"/>
-        </w:rPr>
-        <w:t xml:space="preserve"> </w:t>
-      </w:r>
-      <w:r>
-        <w:rPr>
-          <w:sz w:val="28"/>
-          <w:szCs w:val="28"/>
-        </w:rPr>
-        <w:t>Крупные сети супермаркетов обычно имеют значительные ресурсы и брендовую известность, что делает их сильными участниками на рынке. Они могут предложить широкий ассортимент продуктов, конкурентные цены и интеграцию услуг доставки с уже существующей инфраструктурой магазинов.</w:t>
+          <w:szCs w:val="26"/>
+        </w:rPr>
+      </w:pPr>
+      <w:r>
+        <w:rPr>
+          <w:szCs w:val="26"/>
+        </w:rPr>
+        <w:t>Рынок доставки продовольственных товаров представляет собой конкурентную среду, где действуют различные участники, такие как крупные сети супермаркетов, специализированные службы доставки, стартапы и небольшие местные бизнесы. Каждый из них стремится привлечь и удержать клиентов, предлагая различные услуги, ассортимент продуктов, ценовую политику и уровень сервиса. Крупные сети супермаркетов обычно имеют значительные ресурсы и брендовую известность, что делает их сильными участниками на рынке. Они могут предложить широкий ассортимент продуктов, конкурентные цены и интеграцию услуг доставки с уже существующей инфраструктурой магазинов.</w:t>
       </w:r>
     </w:p>
     <w:p>
@@ -1008,14 +463,12 @@
         <w:spacing w:before="100" w:beforeAutospacing="1" w:after="100" w:afterAutospacing="1" w:line="240" w:lineRule="auto"/>
         <w:ind w:firstLine="0"/>
         <w:rPr>
-          <w:sz w:val="28"/>
-          <w:szCs w:val="28"/>
-        </w:rPr>
-      </w:pPr>
-      <w:r>
-        <w:rPr>
-          <w:sz w:val="28"/>
-          <w:szCs w:val="28"/>
+          <w:szCs w:val="26"/>
+        </w:rPr>
+      </w:pPr>
+      <w:r>
+        <w:rPr>
+          <w:szCs w:val="26"/>
         </w:rPr>
         <w:t>Специализированные службы доставки, такие как такси-доставки еды или сервисы подписки на готовые блюда, обычно специализируются на определенных типах продуктов или услугах. Они могут предложить более гибкие условия доставки и персонализированный сервис, привлекая клиентов своей уникальной концепцией.</w:t>
       </w:r>
@@ -1025,24 +478,14 @@
         <w:spacing w:before="100" w:beforeAutospacing="1" w:after="100" w:afterAutospacing="1" w:line="240" w:lineRule="auto"/>
         <w:ind w:firstLine="0"/>
         <w:rPr>
-          <w:sz w:val="28"/>
-          <w:szCs w:val="28"/>
-        </w:rPr>
-      </w:pPr>
-      <w:r>
-        <w:rPr>
-          <w:sz w:val="28"/>
-          <w:szCs w:val="28"/>
-        </w:rPr>
-        <w:t xml:space="preserve">Стартапы и небольшие местные бизнесы часто ориентируются на узкую целевую аудиторию или на определенный сегмент рынка. Они могут выделяться инновационными подходами к услугам доставки, использованием местных </w:t>
-      </w:r>
-      <w:r>
-        <w:rPr>
-          <w:sz w:val="28"/>
-          <w:szCs w:val="28"/>
-        </w:rPr>
-        <w:lastRenderedPageBreak/>
-        <w:t>продуктов или экологически устойчивыми практиками, чтобы привлечь внимание клиентов.</w:t>
+          <w:szCs w:val="26"/>
+        </w:rPr>
+      </w:pPr>
+      <w:r>
+        <w:rPr>
+          <w:szCs w:val="26"/>
+        </w:rPr>
+        <w:t>Стартапы и небольшие местные бизнесы часто ориентируются на узкую целевую аудиторию или на определенный сегмент рынка. Они могут выделяться инновационными подходами к услугам доставки, использованием местных продуктов или экологически устойчивыми практиками, чтобы привлечь внимание клиентов.</w:t>
       </w:r>
     </w:p>
     <w:p>
@@ -1050,44 +493,33 @@
         <w:spacing w:before="100" w:beforeAutospacing="1" w:after="100" w:afterAutospacing="1" w:line="240" w:lineRule="auto"/>
         <w:ind w:firstLine="0"/>
         <w:rPr>
-          <w:sz w:val="28"/>
-          <w:szCs w:val="28"/>
-        </w:rPr>
-      </w:pPr>
-      <w:r>
-        <w:rPr>
-          <w:sz w:val="28"/>
-          <w:szCs w:val="28"/>
-        </w:rPr>
-        <w:t>Конкурентный рынок доставки продовольственных товаров также характеризуется постоянным появлением новых участников и изменением стратегий существующих игроков. Технологические инновации, изменения в потребительских предпочтениях и внешние факторы, такие как экономические кризисы</w:t>
-      </w:r>
-      <w:r>
-        <w:rPr>
-          <w:sz w:val="28"/>
-          <w:szCs w:val="28"/>
-        </w:rPr>
-        <w:t>,</w:t>
-      </w:r>
-      <w:r>
-        <w:rPr>
-          <w:sz w:val="28"/>
-          <w:szCs w:val="28"/>
-        </w:rPr>
-        <w:t xml:space="preserve"> могут значительно повлиять на конкуренцию на рынке. В такой среде важно проводить регулярный анализ конкурентов и адаптировать свои стратегии под изменяющиеся условия, чтобы оставаться конкурентоспособным.</w:t>
+          <w:szCs w:val="26"/>
+        </w:rPr>
+      </w:pPr>
+      <w:r>
+        <w:rPr>
+          <w:szCs w:val="26"/>
+        </w:rPr>
+        <w:t xml:space="preserve">Конкурентный рынок доставки продовольственных товаров также характеризуется постоянным появлением новых участников и изменением стратегий существующих игроков. Технологические инновации, изменения в потребительских предпочтениях и внешние факторы, такие как экономические кризисы, могут значительно повлиять на конкуренцию на рынке. В такой среде важно проводить регулярный анализ конкурентов </w:t>
+      </w:r>
+      <w:r>
+        <w:rPr>
+          <w:szCs w:val="26"/>
+        </w:rPr>
+        <w:lastRenderedPageBreak/>
+        <w:t>и адаптировать свои стратегии под изменяющиеся условия, чтобы оставаться конкурентоспособным.</w:t>
       </w:r>
     </w:p>
     <w:p>
       <w:pPr>
         <w:spacing w:line="240" w:lineRule="auto"/>
         <w:rPr>
-          <w:sz w:val="28"/>
-          <w:szCs w:val="28"/>
-        </w:rPr>
-      </w:pPr>
-      <w:r>
-        <w:rPr>
-          <w:sz w:val="28"/>
-          <w:szCs w:val="28"/>
+          <w:szCs w:val="26"/>
+        </w:rPr>
+      </w:pPr>
+      <w:r>
+        <w:rPr>
+          <w:szCs w:val="26"/>
         </w:rPr>
         <w:t>Логистика и инфраструктура играют важную роль в сфере доставки продовольственных товаров. Эффективное управление маршрутами доставки, оптимизация складских операций и выбор подходящих транспортных средств являются ключевыми аспектами обеспечения быстрой и надежной доставки. Кроме того, современные информационные системы помогают отслеживать грузы, координировать доставки и повышать прозрачность процессов. Анализ инфраструктуры города также важен для определения оптимальных маршрутов и улучшения эффективности доставки. Все это содействует повышению конкурентоспособности компаний на рынке доставки продовольственных товаров.</w:t>
       </w:r>
@@ -1096,8 +528,7 @@
       <w:pPr>
         <w:spacing w:line="240" w:lineRule="auto"/>
         <w:rPr>
-          <w:sz w:val="28"/>
-          <w:szCs w:val="28"/>
+          <w:szCs w:val="26"/>
         </w:rPr>
       </w:pPr>
     </w:p>
@@ -1107,16 +538,14 @@
         <w:rPr>
           <w:b/>
           <w:noProof/>
-          <w:sz w:val="28"/>
-          <w:szCs w:val="28"/>
+          <w:szCs w:val="26"/>
         </w:rPr>
       </w:pPr>
       <w:r>
         <w:rPr>
           <w:b/>
           <w:noProof/>
-          <w:sz w:val="28"/>
-          <w:szCs w:val="28"/>
+          <w:szCs w:val="26"/>
         </w:rPr>
         <w:t>1.2. Постановка задачи</w:t>
       </w:r>
@@ -1126,22 +555,22 @@
         <w:pStyle w:val="af3"/>
         <w:jc w:val="both"/>
         <w:rPr>
-          <w:sz w:val="28"/>
-          <w:szCs w:val="28"/>
+          <w:sz w:val="26"/>
+          <w:szCs w:val="26"/>
         </w:rPr>
       </w:pPr>
       <w:r>
         <w:rPr>
           <w:rStyle w:val="af7"/>
-          <w:sz w:val="28"/>
-          <w:szCs w:val="28"/>
+          <w:sz w:val="26"/>
+          <w:szCs w:val="26"/>
         </w:rPr>
         <w:t>Цель проекта:</w:t>
       </w:r>
       <w:r>
         <w:rPr>
-          <w:sz w:val="28"/>
-          <w:szCs w:val="28"/>
+          <w:sz w:val="26"/>
+          <w:szCs w:val="26"/>
         </w:rPr>
         <w:t xml:space="preserve"> Создание мобильного приложения, которое обеспечит удобную и эффективную доставку продовольственных товаров для пользователей, а также инструменты управления заказами для администраторов и курьеров.</w:t>
       </w:r>
@@ -1151,15 +580,15 @@
         <w:pStyle w:val="af3"/>
         <w:jc w:val="both"/>
         <w:rPr>
-          <w:sz w:val="28"/>
-          <w:szCs w:val="28"/>
+          <w:sz w:val="26"/>
+          <w:szCs w:val="26"/>
         </w:rPr>
       </w:pPr>
       <w:r>
         <w:rPr>
           <w:rStyle w:val="af7"/>
-          <w:sz w:val="28"/>
-          <w:szCs w:val="28"/>
+          <w:sz w:val="26"/>
+          <w:szCs w:val="26"/>
         </w:rPr>
         <w:t>Функциональные требования для пользователя:</w:t>
       </w:r>
@@ -1173,22 +602,22 @@
         </w:numPr>
         <w:jc w:val="both"/>
         <w:rPr>
-          <w:sz w:val="28"/>
-          <w:szCs w:val="28"/>
+          <w:sz w:val="26"/>
+          <w:szCs w:val="26"/>
         </w:rPr>
       </w:pPr>
       <w:r>
         <w:rPr>
           <w:rStyle w:val="af7"/>
-          <w:sz w:val="28"/>
-          <w:szCs w:val="28"/>
+          <w:sz w:val="26"/>
+          <w:szCs w:val="26"/>
         </w:rPr>
         <w:t>Регистрация и аутентификация:</w:t>
       </w:r>
       <w:r>
         <w:rPr>
-          <w:sz w:val="28"/>
-          <w:szCs w:val="28"/>
+          <w:sz w:val="26"/>
+          <w:szCs w:val="26"/>
         </w:rPr>
         <w:t xml:space="preserve"> Пользователи могут создать учетную запись, войти в систему с помощью электронной почты или номера телефона.</w:t>
       </w:r>
@@ -1202,22 +631,22 @@
         </w:numPr>
         <w:jc w:val="both"/>
         <w:rPr>
-          <w:sz w:val="28"/>
-          <w:szCs w:val="28"/>
+          <w:sz w:val="26"/>
+          <w:szCs w:val="26"/>
         </w:rPr>
       </w:pPr>
       <w:r>
         <w:rPr>
           <w:rStyle w:val="af7"/>
-          <w:sz w:val="28"/>
-          <w:szCs w:val="28"/>
+          <w:sz w:val="26"/>
+          <w:szCs w:val="26"/>
         </w:rPr>
         <w:t>Просмотр ассортимента:</w:t>
       </w:r>
       <w:r>
         <w:rPr>
-          <w:sz w:val="28"/>
-          <w:szCs w:val="28"/>
+          <w:sz w:val="26"/>
+          <w:szCs w:val="26"/>
         </w:rPr>
         <w:t xml:space="preserve"> Пользователи могут просматривать доступные продукты с описанием, изображениями и ценами.</w:t>
       </w:r>
@@ -1231,22 +660,22 @@
         </w:numPr>
         <w:jc w:val="both"/>
         <w:rPr>
-          <w:sz w:val="28"/>
-          <w:szCs w:val="28"/>
+          <w:sz w:val="26"/>
+          <w:szCs w:val="26"/>
         </w:rPr>
       </w:pPr>
       <w:r>
         <w:rPr>
           <w:rStyle w:val="af7"/>
-          <w:sz w:val="28"/>
-          <w:szCs w:val="28"/>
+          <w:sz w:val="26"/>
+          <w:szCs w:val="26"/>
         </w:rPr>
         <w:t>Оформление заказа:</w:t>
       </w:r>
       <w:r>
         <w:rPr>
-          <w:sz w:val="28"/>
-          <w:szCs w:val="28"/>
+          <w:sz w:val="26"/>
+          <w:szCs w:val="26"/>
         </w:rPr>
         <w:t xml:space="preserve"> Пользователи могут добавлять продукты в корзину, выбирать параметры доставки (время и адрес), редактировать и подтверждать заказ.</w:t>
       </w:r>
@@ -1260,40 +689,104 @@
         </w:numPr>
         <w:jc w:val="both"/>
         <w:rPr>
-          <w:sz w:val="28"/>
-          <w:szCs w:val="28"/>
+          <w:sz w:val="26"/>
+          <w:szCs w:val="26"/>
         </w:rPr>
       </w:pPr>
       <w:r>
         <w:rPr>
           <w:rStyle w:val="af7"/>
-          <w:sz w:val="28"/>
-          <w:szCs w:val="28"/>
+          <w:sz w:val="26"/>
+          <w:szCs w:val="26"/>
         </w:rPr>
         <w:t>Отслеживание заказа:</w:t>
       </w:r>
       <w:r>
         <w:rPr>
-          <w:sz w:val="28"/>
-          <w:szCs w:val="28"/>
-        </w:rPr>
-        <w:t xml:space="preserve"> Пользователи могут отслеживать статус своего заказа в реальном времени (принят, готовится к доставке, в пути, доставлен).</w:t>
+          <w:sz w:val="26"/>
+          <w:szCs w:val="26"/>
+        </w:rPr>
+        <w:t xml:space="preserve"> Пользователи могут отслеживать статус своего заказа (принят, в пути, доставлен).</w:t>
       </w:r>
     </w:p>
     <w:p>
       <w:pPr>
         <w:pStyle w:val="af3"/>
+        <w:numPr>
+          <w:ilvl w:val="0"/>
+          <w:numId w:val="24"/>
+        </w:numPr>
         <w:jc w:val="both"/>
         <w:rPr>
-          <w:sz w:val="28"/>
-          <w:szCs w:val="28"/>
-        </w:rPr>
-      </w:pPr>
-      <w:r>
-        <w:rPr>
           <w:rStyle w:val="af7"/>
-          <w:sz w:val="28"/>
-          <w:szCs w:val="28"/>
+          <w:b w:val="0"/>
+          <w:bCs w:val="0"/>
+          <w:sz w:val="26"/>
+          <w:szCs w:val="26"/>
+        </w:rPr>
+      </w:pPr>
+      <w:r>
+        <w:rPr>
+          <w:rStyle w:val="af7"/>
+          <w:sz w:val="26"/>
+          <w:szCs w:val="26"/>
+        </w:rPr>
+        <w:t xml:space="preserve">Корзина: </w:t>
+      </w:r>
+      <w:r>
+        <w:rPr>
+          <w:rStyle w:val="af7"/>
+          <w:b w:val="0"/>
+          <w:bCs w:val="0"/>
+          <w:sz w:val="26"/>
+          <w:szCs w:val="26"/>
+        </w:rPr>
+        <w:t>пользователь может добавлять свои заказы в корзину, там выбирать нужное количество порций и удалять то, что он передумал покупать.</w:t>
+      </w:r>
+    </w:p>
+    <w:p>
+      <w:pPr>
+        <w:pStyle w:val="af3"/>
+        <w:numPr>
+          <w:ilvl w:val="0"/>
+          <w:numId w:val="24"/>
+        </w:numPr>
+        <w:jc w:val="both"/>
+        <w:rPr>
+          <w:sz w:val="26"/>
+          <w:szCs w:val="26"/>
+        </w:rPr>
+      </w:pPr>
+      <w:r>
+        <w:rPr>
+          <w:rStyle w:val="af7"/>
+          <w:sz w:val="26"/>
+          <w:szCs w:val="26"/>
+        </w:rPr>
+        <w:t>Изменение данных пользователя:</w:t>
+      </w:r>
+      <w:r>
+        <w:rPr>
+          <w:sz w:val="26"/>
+          <w:szCs w:val="26"/>
+        </w:rPr>
+        <w:t xml:space="preserve"> важно обеспечить данную функцию для удобного пользования при возможном изменении адреса и т.д.</w:t>
+      </w:r>
+    </w:p>
+    <w:p>
+      <w:pPr>
+        <w:pStyle w:val="af3"/>
+        <w:jc w:val="both"/>
+        <w:rPr>
+          <w:sz w:val="26"/>
+          <w:szCs w:val="26"/>
+        </w:rPr>
+      </w:pPr>
+      <w:r>
+        <w:rPr>
+          <w:rStyle w:val="af7"/>
+          <w:sz w:val="26"/>
+          <w:szCs w:val="26"/>
         </w:rPr>
         <w:t>Функциональные требования для администратора:</w:t>
       </w:r>
@@ -1307,23 +800,22 @@
         </w:numPr>
         <w:jc w:val="both"/>
         <w:rPr>
-          <w:sz w:val="28"/>
-          <w:szCs w:val="28"/>
+          <w:sz w:val="26"/>
+          <w:szCs w:val="26"/>
         </w:rPr>
       </w:pPr>
       <w:r>
         <w:rPr>
           <w:rStyle w:val="af7"/>
-          <w:sz w:val="28"/>
-          <w:szCs w:val="28"/>
-        </w:rPr>
-        <w:lastRenderedPageBreak/>
+          <w:sz w:val="26"/>
+          <w:szCs w:val="26"/>
+        </w:rPr>
         <w:t>Управление ассортиментом:</w:t>
       </w:r>
       <w:r>
         <w:rPr>
-          <w:sz w:val="28"/>
-          <w:szCs w:val="28"/>
+          <w:sz w:val="26"/>
+          <w:szCs w:val="26"/>
         </w:rPr>
         <w:t xml:space="preserve"> Администраторы могут добавлять, редактировать и удалять продукты, устанавливать цены и параметры.</w:t>
       </w:r>
@@ -1337,24 +829,38 @@
         </w:numPr>
         <w:jc w:val="both"/>
         <w:rPr>
-          <w:sz w:val="28"/>
-          <w:szCs w:val="28"/>
+          <w:sz w:val="26"/>
+          <w:szCs w:val="26"/>
         </w:rPr>
       </w:pPr>
       <w:r>
         <w:rPr>
           <w:rStyle w:val="af7"/>
-          <w:sz w:val="28"/>
-          <w:szCs w:val="28"/>
+          <w:sz w:val="26"/>
+          <w:szCs w:val="26"/>
         </w:rPr>
         <w:t>Управление заказами:</w:t>
       </w:r>
       <w:r>
         <w:rPr>
-          <w:sz w:val="28"/>
-          <w:szCs w:val="28"/>
-        </w:rPr>
-        <w:t xml:space="preserve"> Администраторы могут просматривать и управлять заказами, принимать заказы, назначать курьеров, отменять заказы и отслеживать статусы доставок.</w:t>
+          <w:sz w:val="26"/>
+          <w:szCs w:val="26"/>
+        </w:rPr>
+        <w:t xml:space="preserve"> Администраторы могут просматривать и управлять заказами, принимать заказы</w:t>
+      </w:r>
+      <w:r>
+        <w:rPr>
+          <w:sz w:val="26"/>
+          <w:szCs w:val="26"/>
+        </w:rPr>
+        <w:t xml:space="preserve"> </w:t>
+      </w:r>
+      <w:r>
+        <w:rPr>
+          <w:sz w:val="26"/>
+          <w:szCs w:val="26"/>
+        </w:rPr>
+        <w:t>и отслеживать статусы доставок.</w:t>
       </w:r>
     </w:p>
     <w:p>
@@ -1366,129 +872,24 @@
         </w:numPr>
         <w:jc w:val="both"/>
         <w:rPr>
-          <w:sz w:val="28"/>
-          <w:szCs w:val="28"/>
+          <w:sz w:val="26"/>
+          <w:szCs w:val="26"/>
         </w:rPr>
       </w:pPr>
       <w:r>
         <w:rPr>
           <w:rStyle w:val="af7"/>
-          <w:sz w:val="28"/>
-          <w:szCs w:val="28"/>
+          <w:sz w:val="26"/>
+          <w:szCs w:val="26"/>
         </w:rPr>
         <w:t>Управление пользователями:</w:t>
       </w:r>
       <w:r>
         <w:rPr>
-          <w:sz w:val="28"/>
-          <w:szCs w:val="28"/>
+          <w:sz w:val="26"/>
+          <w:szCs w:val="26"/>
         </w:rPr>
         <w:t xml:space="preserve"> Администраторы могут просматривать данные пользователей, управлять учетными записями, решать вопросы поддержки.</w:t>
-      </w:r>
-    </w:p>
-    <w:p>
-      <w:pPr>
-        <w:pStyle w:val="af3"/>
-        <w:jc w:val="both"/>
-        <w:rPr>
-          <w:sz w:val="28"/>
-          <w:szCs w:val="28"/>
-        </w:rPr>
-      </w:pPr>
-      <w:r>
-        <w:rPr>
-          <w:rStyle w:val="af7"/>
-          <w:sz w:val="28"/>
-          <w:szCs w:val="28"/>
-        </w:rPr>
-        <w:t>Функциональные требования для курьера:</w:t>
-      </w:r>
-    </w:p>
-    <w:p>
-      <w:pPr>
-        <w:pStyle w:val="af3"/>
-        <w:numPr>
-          <w:ilvl w:val="0"/>
-          <w:numId w:val="26"/>
-        </w:numPr>
-        <w:jc w:val="both"/>
-        <w:rPr>
-          <w:sz w:val="28"/>
-          <w:szCs w:val="28"/>
-        </w:rPr>
-      </w:pPr>
-      <w:r>
-        <w:rPr>
-          <w:rStyle w:val="af7"/>
-          <w:sz w:val="28"/>
-          <w:szCs w:val="28"/>
-        </w:rPr>
-        <w:t>Получение заказов:</w:t>
-      </w:r>
-      <w:r>
-        <w:rPr>
-          <w:sz w:val="28"/>
-          <w:szCs w:val="28"/>
-        </w:rPr>
-        <w:t xml:space="preserve"> Курьеры могут получать уведомления о новых заказах, просматривать информацию о заказе (адрес, контактная информация, продукты).</w:t>
-      </w:r>
-    </w:p>
-    <w:p>
-      <w:pPr>
-        <w:pStyle w:val="af3"/>
-        <w:numPr>
-          <w:ilvl w:val="0"/>
-          <w:numId w:val="26"/>
-        </w:numPr>
-        <w:jc w:val="both"/>
-        <w:rPr>
-          <w:sz w:val="28"/>
-          <w:szCs w:val="28"/>
-        </w:rPr>
-      </w:pPr>
-      <w:r>
-        <w:rPr>
-          <w:rStyle w:val="af7"/>
-          <w:sz w:val="28"/>
-          <w:szCs w:val="28"/>
-        </w:rPr>
-        <w:t>Обновление статуса заказа:</w:t>
-      </w:r>
-      <w:r>
-        <w:rPr>
-          <w:sz w:val="28"/>
-          <w:szCs w:val="28"/>
-        </w:rPr>
-        <w:t xml:space="preserve"> Курьеры могут обновлять статус заказа в приложении (принят, в пути, доставлен) и отправлять уведомления клиентам.</w:t>
-      </w:r>
-    </w:p>
-    <w:p>
-      <w:pPr>
-        <w:pStyle w:val="af3"/>
-        <w:numPr>
-          <w:ilvl w:val="0"/>
-          <w:numId w:val="26"/>
-        </w:numPr>
-        <w:jc w:val="both"/>
-        <w:rPr>
-          <w:sz w:val="28"/>
-          <w:szCs w:val="28"/>
-        </w:rPr>
-      </w:pPr>
-      <w:r>
-        <w:rPr>
-          <w:rStyle w:val="af7"/>
-          <w:sz w:val="28"/>
-          <w:szCs w:val="28"/>
-        </w:rPr>
-        <w:t>Отчетность:</w:t>
-      </w:r>
-      <w:r>
-        <w:rPr>
-          <w:sz w:val="28"/>
-          <w:szCs w:val="28"/>
-        </w:rPr>
-        <w:t xml:space="preserve"> Курьеры могут вести отчеты о выполненных заказах, времени доставки и возможных проблемах.</w:t>
       </w:r>
     </w:p>
     <w:p>
@@ -1499,61 +900,126 @@
         <w:rPr>
           <w:b/>
           <w:bCs/>
-          <w:sz w:val="28"/>
-          <w:szCs w:val="28"/>
+          <w:sz w:val="26"/>
+          <w:szCs w:val="26"/>
         </w:rPr>
       </w:pPr>
       <w:r>
         <w:rPr>
           <w:b/>
           <w:bCs/>
-          <w:sz w:val="28"/>
-          <w:szCs w:val="28"/>
-          <w:lang w:val="en-US"/>
-        </w:rPr>
-        <w:t xml:space="preserve">1.3. </w:t>
-      </w:r>
+          <w:sz w:val="26"/>
+          <w:szCs w:val="26"/>
+        </w:rPr>
+        <w:t>1.3. Анализ существующих решений</w:t>
+      </w:r>
+    </w:p>
+    <w:p>
+      <w:pPr>
+        <w:pStyle w:val="af3"/>
+        <w:jc w:val="both"/>
+        <w:rPr>
+          <w:sz w:val="26"/>
+          <w:szCs w:val="26"/>
+        </w:rPr>
+      </w:pPr>
+      <w:proofErr w:type="spellStart"/>
+      <w:r>
+        <w:rPr>
+          <w:sz w:val="26"/>
+          <w:szCs w:val="26"/>
+        </w:rPr>
+        <w:lastRenderedPageBreak/>
+        <w:t>Yandex</w:t>
+      </w:r>
+      <w:proofErr w:type="spellEnd"/>
+      <w:r>
+        <w:rPr>
+          <w:sz w:val="26"/>
+          <w:szCs w:val="26"/>
+        </w:rPr>
+        <w:t xml:space="preserve"> Food представляет собой популярный сервис доставки еды, предоставляемый компанией Яндекс. Он предлагает широкий выбор ресторанов и кафе для заказа блюд различных кухонь прямо через мобильное приложение или веб-сайт. </w:t>
+      </w:r>
+      <w:r>
+        <w:rPr>
+          <w:sz w:val="26"/>
+          <w:szCs w:val="26"/>
+        </w:rPr>
+        <w:t>Этот сервис отличается следующими ключевыми особенностями:</w:t>
+      </w:r>
+    </w:p>
+    <w:p>
+      <w:pPr>
+        <w:spacing w:before="100" w:beforeAutospacing="1" w:after="100" w:afterAutospacing="1" w:line="240" w:lineRule="auto"/>
+        <w:ind w:firstLine="0"/>
+        <w:rPr>
+          <w:szCs w:val="26"/>
+        </w:rPr>
+      </w:pPr>
       <w:r>
         <w:rPr>
           <w:b/>
           <w:bCs/>
-          <w:sz w:val="28"/>
-          <w:szCs w:val="28"/>
-        </w:rPr>
-        <w:t>Анализ существующих решений</w:t>
+          <w:szCs w:val="26"/>
+        </w:rPr>
+        <w:t>Широкий выбор ресторанов:</w:t>
+      </w:r>
+      <w:r>
+        <w:rPr>
+          <w:szCs w:val="26"/>
+        </w:rPr>
+        <w:t xml:space="preserve"> </w:t>
+      </w:r>
+      <w:proofErr w:type="spellStart"/>
+      <w:r>
+        <w:rPr>
+          <w:szCs w:val="26"/>
+        </w:rPr>
+        <w:t>Yandex</w:t>
+      </w:r>
+      <w:proofErr w:type="spellEnd"/>
+      <w:r>
+        <w:rPr>
+          <w:szCs w:val="26"/>
+        </w:rPr>
+        <w:t xml:space="preserve"> Food предлагает клиентам доступ к многочисленным ресторанам и кафе, представляющим различные кухни и культуры. Это обеспечивает разнообразие в выборе блюд и удовлетворяет различные вкусы клиентов.</w:t>
       </w:r>
     </w:p>
     <w:p>
       <w:pPr>
-        <w:pStyle w:val="af3"/>
-        <w:jc w:val="both"/>
-        <w:rPr>
-          <w:sz w:val="28"/>
-          <w:szCs w:val="28"/>
-        </w:rPr>
-      </w:pPr>
+        <w:spacing w:before="100" w:beforeAutospacing="1" w:after="100" w:afterAutospacing="1" w:line="240" w:lineRule="auto"/>
+        <w:ind w:firstLine="0"/>
+        <w:rPr>
+          <w:szCs w:val="26"/>
+        </w:rPr>
+      </w:pPr>
+      <w:r>
+        <w:rPr>
+          <w:b/>
+          <w:bCs/>
+          <w:szCs w:val="26"/>
+        </w:rPr>
+        <w:t>Удобное приложение:</w:t>
+      </w:r>
+      <w:r>
+        <w:rPr>
+          <w:szCs w:val="26"/>
+        </w:rPr>
+        <w:t xml:space="preserve"> Мобильное приложение </w:t>
+      </w:r>
       <w:proofErr w:type="spellStart"/>
       <w:r>
         <w:rPr>
-          <w:sz w:val="28"/>
-          <w:szCs w:val="28"/>
+          <w:szCs w:val="26"/>
         </w:rPr>
         <w:t>Yandex</w:t>
       </w:r>
       <w:proofErr w:type="spellEnd"/>
       <w:r>
         <w:rPr>
-          <w:sz w:val="28"/>
-          <w:szCs w:val="28"/>
-        </w:rPr>
-        <w:t xml:space="preserve"> Food представляет собой популярный сервис доставки еды, предоставляемый компанией Яндекс. Он предлагает широкий выбор ресторанов и кафе для заказа блюд различных кухонь прямо через мобильное приложение или веб-сайт. </w:t>
-      </w:r>
-      <w:r>
-        <w:rPr>
-          <w:sz w:val="28"/>
-          <w:szCs w:val="28"/>
-        </w:rPr>
-        <w:t>Этот сервис отличается следующими ключевыми особенностями:</w:t>
+          <w:szCs w:val="26"/>
+        </w:rPr>
+        <w:t xml:space="preserve"> Food имеет простой и интуитивно понятный интерфейс, что делает процесс заказа еды быстрым и удобным для пользователей.</w:t>
       </w:r>
     </w:p>
     <w:p>
@@ -1561,394 +1027,320 @@
         <w:spacing w:before="100" w:beforeAutospacing="1" w:after="100" w:afterAutospacing="1" w:line="240" w:lineRule="auto"/>
         <w:ind w:firstLine="0"/>
         <w:rPr>
-          <w:sz w:val="28"/>
-          <w:szCs w:val="28"/>
+          <w:szCs w:val="26"/>
         </w:rPr>
       </w:pPr>
       <w:r>
         <w:rPr>
           <w:b/>
           <w:bCs/>
-          <w:sz w:val="28"/>
-          <w:szCs w:val="28"/>
-        </w:rPr>
-        <w:t>Широкий выбор ресторанов:</w:t>
-      </w:r>
-      <w:r>
-        <w:rPr>
-          <w:sz w:val="28"/>
-          <w:szCs w:val="28"/>
-        </w:rPr>
-        <w:t xml:space="preserve"> </w:t>
-      </w:r>
-      <w:proofErr w:type="spellStart"/>
-      <w:r>
-        <w:rPr>
-          <w:sz w:val="28"/>
-          <w:szCs w:val="28"/>
-        </w:rPr>
-        <w:t>Yandex</w:t>
-      </w:r>
-      <w:proofErr w:type="spellEnd"/>
-      <w:r>
-        <w:rPr>
-          <w:sz w:val="28"/>
-          <w:szCs w:val="28"/>
-        </w:rPr>
-        <w:t xml:space="preserve"> Food предлагает клиентам доступ к многочисленным ресторанам и кафе, представляющим различные кухни и культуры. Это обеспечивает разнообразие в выборе блюд и удовлетворяет различные вкусы клиентов.</w:t>
+          <w:szCs w:val="26"/>
+        </w:rPr>
+        <w:t>Система оценок и отзывов:</w:t>
+      </w:r>
+      <w:r>
+        <w:rPr>
+          <w:szCs w:val="26"/>
+        </w:rPr>
+        <w:t xml:space="preserve"> Пользователи имеют возможность оценивать рестораны и блюда, а также оставлять отзывы о своем опыте. Это помогает другим клиентам принимать информированные решения при выборе ресторана и блюд.</w:t>
       </w:r>
     </w:p>
     <w:p>
       <w:pPr>
-        <w:spacing w:before="100" w:beforeAutospacing="1" w:after="100" w:afterAutospacing="1" w:line="240" w:lineRule="auto"/>
-        <w:ind w:firstLine="0"/>
-        <w:rPr>
-          <w:sz w:val="28"/>
-          <w:szCs w:val="28"/>
-        </w:rPr>
-      </w:pPr>
-      <w:r>
-        <w:rPr>
-          <w:b/>
-          <w:bCs/>
-          <w:sz w:val="28"/>
-          <w:szCs w:val="28"/>
-        </w:rPr>
-        <w:t>Удобное приложение:</w:t>
-      </w:r>
-      <w:r>
-        <w:rPr>
-          <w:sz w:val="28"/>
-          <w:szCs w:val="28"/>
-        </w:rPr>
-        <w:t xml:space="preserve"> Мобильное приложение </w:t>
-      </w:r>
+        <w:pStyle w:val="af3"/>
+        <w:rPr>
+          <w:sz w:val="26"/>
+          <w:szCs w:val="26"/>
+        </w:rPr>
+      </w:pPr>
       <w:proofErr w:type="spellStart"/>
       <w:r>
         <w:rPr>
-          <w:sz w:val="28"/>
-          <w:szCs w:val="28"/>
-        </w:rPr>
-        <w:t>Yandex</w:t>
+          <w:sz w:val="26"/>
+          <w:szCs w:val="26"/>
+        </w:rPr>
+        <w:t>Shef</w:t>
       </w:r>
       <w:proofErr w:type="spellEnd"/>
       <w:r>
         <w:rPr>
-          <w:sz w:val="28"/>
-          <w:szCs w:val="28"/>
-        </w:rPr>
-        <w:t xml:space="preserve"> Food имеет простой и интуитивно понятный интерфейс, что делает процесс заказа еды быстрым и удобным для пользователей.</w:t>
+          <w:sz w:val="26"/>
+          <w:szCs w:val="26"/>
+        </w:rPr>
+        <w:t xml:space="preserve"> — это уникальный сервис доставки еды, который соединяет клиентов с местными поварами, готовящими домашние блюда. В отличие от многих других сервисов доставки еды, </w:t>
+      </w:r>
+      <w:proofErr w:type="spellStart"/>
+      <w:r>
+        <w:rPr>
+          <w:sz w:val="26"/>
+          <w:szCs w:val="26"/>
+        </w:rPr>
+        <w:t>Shef</w:t>
+      </w:r>
+      <w:proofErr w:type="spellEnd"/>
+      <w:r>
+        <w:rPr>
+          <w:sz w:val="26"/>
+          <w:szCs w:val="26"/>
+        </w:rPr>
+        <w:t xml:space="preserve"> делает акцент на свежеприготовленных, аутентичных блюдах от местных шефов. Вот подробное описание работы </w:t>
+      </w:r>
+      <w:proofErr w:type="spellStart"/>
+      <w:r>
+        <w:rPr>
+          <w:sz w:val="26"/>
+          <w:szCs w:val="26"/>
+        </w:rPr>
+        <w:t>Shef</w:t>
+      </w:r>
+      <w:proofErr w:type="spellEnd"/>
+      <w:r>
+        <w:rPr>
+          <w:sz w:val="26"/>
+          <w:szCs w:val="26"/>
+        </w:rPr>
+        <w:t xml:space="preserve"> и его отличительных особенностей:</w:t>
       </w:r>
     </w:p>
     <w:p>
       <w:pPr>
-        <w:spacing w:before="100" w:beforeAutospacing="1" w:after="100" w:afterAutospacing="1" w:line="240" w:lineRule="auto"/>
-        <w:ind w:firstLine="0"/>
-        <w:rPr>
-          <w:sz w:val="28"/>
-          <w:szCs w:val="28"/>
-        </w:rPr>
-      </w:pPr>
-      <w:r>
-        <w:rPr>
-          <w:b/>
-          <w:bCs/>
-          <w:sz w:val="28"/>
-          <w:szCs w:val="28"/>
-        </w:rPr>
-        <w:t>Система оценок и отзывов:</w:t>
-      </w:r>
-      <w:r>
-        <w:rPr>
-          <w:sz w:val="28"/>
-          <w:szCs w:val="28"/>
-        </w:rPr>
-        <w:t xml:space="preserve"> Пользователи имеют возможность оценивать рестораны и блюда, а также оставлять отзывы о своем опыте. Это помогает другим клиентам принимать информированные решения при выборе ресторана и блюд.</w:t>
+        <w:pStyle w:val="af3"/>
+        <w:rPr>
+          <w:sz w:val="26"/>
+          <w:szCs w:val="26"/>
+        </w:rPr>
+      </w:pPr>
+      <w:r>
+        <w:rPr>
+          <w:rStyle w:val="af7"/>
+          <w:sz w:val="26"/>
+          <w:szCs w:val="26"/>
+        </w:rPr>
+        <w:t>Местные и аутентичные блюда</w:t>
+      </w:r>
+      <w:r>
+        <w:rPr>
+          <w:sz w:val="26"/>
+          <w:szCs w:val="26"/>
+        </w:rPr>
+        <w:t xml:space="preserve">: </w:t>
+      </w:r>
+      <w:proofErr w:type="spellStart"/>
+      <w:r>
+        <w:rPr>
+          <w:sz w:val="26"/>
+          <w:szCs w:val="26"/>
+        </w:rPr>
+        <w:t>Shef</w:t>
+      </w:r>
+      <w:proofErr w:type="spellEnd"/>
+      <w:r>
+        <w:rPr>
+          <w:sz w:val="26"/>
+          <w:szCs w:val="26"/>
+        </w:rPr>
+        <w:t xml:space="preserve"> позволяет талантливым домашним поварам делиться своими кулинарными навыками с сообществом. Эти повара, называемые «шефами», готовят еду небольшими партиями, используя свежие и качественные ингредиенты. Такой подход гарантирует, что пища не производится массово, не транспортируется на большие расстояния и не замораживается, что позволяет сохранять высокое качество и вкус еды​.</w:t>
       </w:r>
     </w:p>
     <w:p>
       <w:pPr>
-        <w:spacing w:before="100" w:beforeAutospacing="1" w:after="100" w:afterAutospacing="1" w:line="240" w:lineRule="auto"/>
-        <w:ind w:firstLine="0"/>
-        <w:rPr>
-          <w:sz w:val="28"/>
-          <w:szCs w:val="28"/>
-        </w:rPr>
-      </w:pPr>
-      <w:r>
-        <w:rPr>
-          <w:b/>
-          <w:bCs/>
-          <w:sz w:val="28"/>
-          <w:szCs w:val="28"/>
-        </w:rPr>
-        <w:t>Промоакции и скидк</w:t>
-      </w:r>
-      <w:r>
-        <w:rPr>
-          <w:sz w:val="28"/>
-          <w:szCs w:val="28"/>
-        </w:rPr>
-        <w:t xml:space="preserve">и: </w:t>
+        <w:pStyle w:val="af3"/>
+        <w:rPr>
+          <w:sz w:val="26"/>
+          <w:szCs w:val="26"/>
+        </w:rPr>
+      </w:pPr>
+      <w:r>
+        <w:rPr>
+          <w:rStyle w:val="af7"/>
+          <w:sz w:val="26"/>
+          <w:szCs w:val="26"/>
+        </w:rPr>
+        <w:t>Разнообразие и настройка под клиента</w:t>
+      </w:r>
+      <w:r>
+        <w:rPr>
+          <w:sz w:val="26"/>
+          <w:szCs w:val="26"/>
+        </w:rPr>
+        <w:t xml:space="preserve">: Платформа предлагает широкий ассортимент кухонь, отражающий культурное разнообразие поваров. Клиенты могут выбирать из различных блюд, включая варианты для различных диетических предпочтений, таких как веганские, </w:t>
       </w:r>
       <w:proofErr w:type="spellStart"/>
       <w:r>
         <w:rPr>
-          <w:sz w:val="28"/>
-          <w:szCs w:val="28"/>
-        </w:rPr>
-        <w:t>Yandex</w:t>
+          <w:sz w:val="26"/>
+          <w:szCs w:val="26"/>
+        </w:rPr>
+        <w:t>безглютеновые</w:t>
       </w:r>
       <w:proofErr w:type="spellEnd"/>
       <w:r>
         <w:rPr>
-          <w:sz w:val="28"/>
-          <w:szCs w:val="28"/>
-        </w:rPr>
-        <w:t xml:space="preserve"> Food часто проводит промоакции и предлагает скидки на заказы, что стимулирует клиентов делать заказы и экономить средства. Это также помогает сервису привлечь новых пользователей и удержать существующих.</w:t>
+          <w:sz w:val="26"/>
+          <w:szCs w:val="26"/>
+        </w:rPr>
+        <w:t>, низкоуглеводные и другие. Такое обширное меню позволяет персонализировать план питания, учитывая конкретные потребности и кулинарные предпочтения​​.</w:t>
       </w:r>
     </w:p>
     <w:p>
       <w:pPr>
-        <w:spacing w:before="100" w:beforeAutospacing="1" w:after="100" w:afterAutospacing="1" w:line="240" w:lineRule="auto"/>
-        <w:ind w:firstLine="0"/>
-        <w:rPr>
-          <w:sz w:val="28"/>
-          <w:szCs w:val="28"/>
-        </w:rPr>
-      </w:pPr>
+        <w:pStyle w:val="af3"/>
+        <w:rPr>
+          <w:sz w:val="26"/>
+          <w:szCs w:val="26"/>
+        </w:rPr>
+      </w:pPr>
+      <w:r>
+        <w:rPr>
+          <w:rStyle w:val="af7"/>
+          <w:sz w:val="26"/>
+          <w:szCs w:val="26"/>
+        </w:rPr>
+        <w:t>Пользовательский опыт</w:t>
+      </w:r>
+      <w:r>
+        <w:rPr>
+          <w:sz w:val="26"/>
+          <w:szCs w:val="26"/>
+        </w:rPr>
+        <w:t xml:space="preserve">: Веб-сайт и приложение </w:t>
+      </w:r>
       <w:proofErr w:type="spellStart"/>
       <w:r>
         <w:rPr>
-          <w:sz w:val="28"/>
-          <w:szCs w:val="28"/>
-        </w:rPr>
-        <w:lastRenderedPageBreak/>
-        <w:t>Domino's</w:t>
+          <w:sz w:val="26"/>
+          <w:szCs w:val="26"/>
+        </w:rPr>
+        <w:t>Shef</w:t>
       </w:r>
       <w:proofErr w:type="spellEnd"/>
       <w:r>
         <w:rPr>
-          <w:sz w:val="28"/>
-          <w:szCs w:val="28"/>
-        </w:rPr>
-        <w:t xml:space="preserve"> </w:t>
-      </w:r>
-      <w:proofErr w:type="spellStart"/>
-      <w:r>
-        <w:rPr>
-          <w:sz w:val="28"/>
-          <w:szCs w:val="28"/>
-        </w:rPr>
-        <w:t>Pizza</w:t>
-      </w:r>
-      <w:proofErr w:type="spellEnd"/>
-      <w:r>
-        <w:rPr>
-          <w:sz w:val="28"/>
-          <w:szCs w:val="28"/>
-        </w:rPr>
-        <w:t xml:space="preserve"> </w:t>
-      </w:r>
-      <w:proofErr w:type="gramStart"/>
-      <w:r>
-        <w:rPr>
-          <w:sz w:val="28"/>
-          <w:szCs w:val="28"/>
-        </w:rPr>
-        <w:t>- это</w:t>
-      </w:r>
-      <w:proofErr w:type="gramEnd"/>
-      <w:r>
-        <w:rPr>
-          <w:sz w:val="28"/>
-          <w:szCs w:val="28"/>
-        </w:rPr>
-        <w:t xml:space="preserve"> крупная международная сеть ресторанов и доставки пиццы, которая известна своим широким ассортиментом пицц и других блюд на основе итальянской кухни. Ключевыми особенностями доставки </w:t>
-      </w:r>
-      <w:proofErr w:type="spellStart"/>
-      <w:r>
-        <w:rPr>
-          <w:sz w:val="28"/>
-          <w:szCs w:val="28"/>
-        </w:rPr>
-        <w:t>Domino's</w:t>
-      </w:r>
-      <w:proofErr w:type="spellEnd"/>
-      <w:r>
-        <w:rPr>
-          <w:sz w:val="28"/>
-          <w:szCs w:val="28"/>
-        </w:rPr>
-        <w:t xml:space="preserve"> являются:</w:t>
+          <w:sz w:val="26"/>
+          <w:szCs w:val="26"/>
+        </w:rPr>
+        <w:t xml:space="preserve"> разработаны для обеспечения удобного пользовательского опыта. Клиенты могут просматривать меню, знакомиться с поварами и легко размещать заказы. Сервис также акцентирует внимание на прозрачности, предоставляя подробные описания ингредиентов и методов приготовления для каждого блюда​​.</w:t>
       </w:r>
     </w:p>
     <w:p>
       <w:pPr>
-        <w:spacing w:before="100" w:beforeAutospacing="1" w:after="100" w:afterAutospacing="1" w:line="240" w:lineRule="auto"/>
-        <w:ind w:firstLine="0"/>
-        <w:rPr>
-          <w:sz w:val="28"/>
-          <w:szCs w:val="28"/>
-        </w:rPr>
-      </w:pPr>
-      <w:r>
-        <w:rPr>
-          <w:b/>
-          <w:bCs/>
-          <w:sz w:val="28"/>
-          <w:szCs w:val="28"/>
-        </w:rPr>
-        <w:t>Широкий выбор пицц и других блюд</w:t>
-      </w:r>
-      <w:r>
-        <w:rPr>
-          <w:sz w:val="28"/>
-          <w:szCs w:val="28"/>
-        </w:rPr>
-        <w:t xml:space="preserve">: </w:t>
+        <w:pStyle w:val="af3"/>
+        <w:rPr>
+          <w:rStyle w:val="text-token-text-secondary"/>
+          <w:sz w:val="26"/>
+          <w:szCs w:val="26"/>
+        </w:rPr>
+      </w:pPr>
+      <w:r>
+        <w:rPr>
+          <w:rStyle w:val="af7"/>
+          <w:sz w:val="26"/>
+          <w:szCs w:val="26"/>
+        </w:rPr>
+        <w:t>Поддержка местных поваров</w:t>
+      </w:r>
+      <w:r>
+        <w:rPr>
+          <w:sz w:val="26"/>
+          <w:szCs w:val="26"/>
+        </w:rPr>
+        <w:t xml:space="preserve">: Одним из ключевых преимуществ </w:t>
       </w:r>
       <w:proofErr w:type="spellStart"/>
       <w:r>
         <w:rPr>
-          <w:sz w:val="28"/>
-          <w:szCs w:val="28"/>
-        </w:rPr>
-        <w:t>Domino's</w:t>
+          <w:sz w:val="26"/>
+          <w:szCs w:val="26"/>
+        </w:rPr>
+        <w:t>Shef</w:t>
       </w:r>
       <w:proofErr w:type="spellEnd"/>
       <w:r>
         <w:rPr>
-          <w:sz w:val="28"/>
-          <w:szCs w:val="28"/>
-        </w:rPr>
-        <w:t xml:space="preserve"> предлагает разнообразные варианты начинок, размеров и корзин, чтобы удовлетворить различные вкусы и предпочтения клиентов.</w:t>
+          <w:sz w:val="26"/>
+          <w:szCs w:val="26"/>
+        </w:rPr>
+        <w:t xml:space="preserve"> является поддержка местных предпринимателей. Заказывая через </w:t>
+      </w:r>
+      <w:proofErr w:type="spellStart"/>
+      <w:r>
+        <w:rPr>
+          <w:sz w:val="26"/>
+          <w:szCs w:val="26"/>
+        </w:rPr>
+        <w:t>Shef</w:t>
+      </w:r>
+      <w:proofErr w:type="spellEnd"/>
+      <w:r>
+        <w:rPr>
+          <w:sz w:val="26"/>
+          <w:szCs w:val="26"/>
+        </w:rPr>
+        <w:t xml:space="preserve">, клиенты напрямую поддерживают домашних поваров и владельцев малого бизнеса, помогая им </w:t>
+      </w:r>
+      <w:r>
+        <w:rPr>
+          <w:sz w:val="26"/>
+          <w:szCs w:val="26"/>
+        </w:rPr>
+        <w:lastRenderedPageBreak/>
+        <w:t>зарабатывать на жизнь через их кулинарное увлечение. Эта модель приносит пользу не только поварам, но и способствует укреплению сообщества​</w:t>
+      </w:r>
+      <w:r>
+        <w:rPr>
+          <w:rStyle w:val="text-token-text-secondary"/>
+          <w:sz w:val="26"/>
+          <w:szCs w:val="26"/>
+        </w:rPr>
+        <w:t>.</w:t>
       </w:r>
     </w:p>
     <w:p>
       <w:pPr>
-        <w:spacing w:before="100" w:beforeAutospacing="1" w:after="100" w:afterAutospacing="1" w:line="240" w:lineRule="auto"/>
-        <w:ind w:firstLine="0"/>
-        <w:rPr>
-          <w:sz w:val="28"/>
-          <w:szCs w:val="28"/>
-        </w:rPr>
-      </w:pPr>
-      <w:r>
-        <w:rPr>
-          <w:b/>
-          <w:bCs/>
-          <w:sz w:val="28"/>
-          <w:szCs w:val="28"/>
-        </w:rPr>
-        <w:t>Опции доставки и самовывоза:</w:t>
-      </w:r>
-      <w:r>
-        <w:rPr>
-          <w:sz w:val="28"/>
-          <w:szCs w:val="28"/>
-        </w:rPr>
-        <w:t xml:space="preserve"> Клиенты могут выбирать между доставкой заказа по адресу и самостоятельным забором из ближайшего ресторана </w:t>
+        <w:pStyle w:val="af3"/>
+        <w:rPr>
+          <w:sz w:val="26"/>
+          <w:szCs w:val="26"/>
+        </w:rPr>
+      </w:pPr>
+      <w:r>
+        <w:rPr>
+          <w:rStyle w:val="af7"/>
+          <w:sz w:val="26"/>
+          <w:szCs w:val="26"/>
+        </w:rPr>
+        <w:t>Удобство и качество</w:t>
+      </w:r>
+      <w:r>
+        <w:rPr>
+          <w:sz w:val="26"/>
+          <w:szCs w:val="26"/>
+        </w:rPr>
+        <w:t xml:space="preserve">: Блюда, заказанные через </w:t>
       </w:r>
       <w:proofErr w:type="spellStart"/>
       <w:r>
         <w:rPr>
-          <w:sz w:val="28"/>
-          <w:szCs w:val="28"/>
-        </w:rPr>
-        <w:t>Domino's</w:t>
+          <w:sz w:val="26"/>
+          <w:szCs w:val="26"/>
+        </w:rPr>
+        <w:t>Shef</w:t>
       </w:r>
       <w:proofErr w:type="spellEnd"/>
       <w:r>
         <w:rPr>
-          <w:sz w:val="28"/>
-          <w:szCs w:val="28"/>
-        </w:rPr>
-        <w:t>, что обеспечивает удобство и гибкость.</w:t>
-      </w:r>
-    </w:p>
-    <w:p>
-      <w:pPr>
-        <w:spacing w:before="100" w:beforeAutospacing="1" w:after="100" w:afterAutospacing="1" w:line="240" w:lineRule="auto"/>
-        <w:ind w:firstLine="0"/>
-        <w:rPr>
-          <w:sz w:val="28"/>
-          <w:szCs w:val="28"/>
-        </w:rPr>
-      </w:pPr>
-      <w:r>
-        <w:rPr>
-          <w:b/>
-          <w:bCs/>
-          <w:sz w:val="28"/>
-          <w:szCs w:val="28"/>
-        </w:rPr>
-        <w:t>Интерактивный онлайн-заказ</w:t>
-      </w:r>
-      <w:r>
-        <w:rPr>
-          <w:sz w:val="28"/>
-          <w:szCs w:val="28"/>
-        </w:rPr>
-        <w:t xml:space="preserve">: </w:t>
-      </w:r>
-      <w:proofErr w:type="spellStart"/>
-      <w:r>
-        <w:rPr>
-          <w:sz w:val="28"/>
-          <w:szCs w:val="28"/>
-        </w:rPr>
-        <w:t>Domino's</w:t>
-      </w:r>
-      <w:proofErr w:type="spellEnd"/>
-      <w:r>
-        <w:rPr>
-          <w:sz w:val="28"/>
-          <w:szCs w:val="28"/>
-        </w:rPr>
-        <w:t xml:space="preserve"> предоставляет удобный онлайн-заказ через веб-сайт или мобильное приложение, где пользователи могут выбирать блюда, добавлять ингредиенты и оплачивать заказ.</w:t>
-      </w:r>
-    </w:p>
-    <w:p>
-      <w:pPr>
-        <w:spacing w:before="100" w:beforeAutospacing="1" w:after="100" w:afterAutospacing="1" w:line="240" w:lineRule="auto"/>
-        <w:ind w:firstLine="0"/>
-        <w:rPr>
-          <w:sz w:val="28"/>
-          <w:szCs w:val="28"/>
-        </w:rPr>
-      </w:pPr>
-      <w:r>
-        <w:rPr>
-          <w:b/>
-          <w:bCs/>
-          <w:sz w:val="28"/>
-          <w:szCs w:val="28"/>
-        </w:rPr>
-        <w:t>Быстрая доставка:</w:t>
-      </w:r>
-      <w:r>
-        <w:rPr>
-          <w:sz w:val="28"/>
-          <w:szCs w:val="28"/>
-        </w:rPr>
-        <w:t xml:space="preserve"> Курьеры </w:t>
-      </w:r>
-      <w:proofErr w:type="spellStart"/>
-      <w:r>
-        <w:rPr>
-          <w:sz w:val="28"/>
-          <w:szCs w:val="28"/>
-        </w:rPr>
-        <w:t>Domino's</w:t>
-      </w:r>
-      <w:proofErr w:type="spellEnd"/>
-      <w:r>
-        <w:rPr>
-          <w:sz w:val="28"/>
-          <w:szCs w:val="28"/>
-        </w:rPr>
-        <w:t xml:space="preserve"> работают оперативно, чтобы доставить заказ в указанное место и время, обеспечивая клиентам быструю и надежную доставку.</w:t>
+          <w:sz w:val="26"/>
+          <w:szCs w:val="26"/>
+        </w:rPr>
+        <w:t>, доставляются свежими и готовыми к употреблению, что обеспечивает удобную альтернативу домашней готовке без компромиссов в качестве. Сервис особенно привлекателен для занятых людей и семей, которые хотят наслаждаться домашними блюдами без необходимости тратить время и усилия на их приготовление​</w:t>
+      </w:r>
+      <w:r>
+        <w:rPr>
+          <w:rStyle w:val="text-token-text-secondary"/>
+          <w:sz w:val="26"/>
+          <w:szCs w:val="26"/>
+        </w:rPr>
+        <w:t>.</w:t>
       </w:r>
     </w:p>
     <w:p>
@@ -2006,21 +1398,958 @@
       <w:pPr>
         <w:pStyle w:val="2"/>
         <w:spacing w:line="240" w:lineRule="auto"/>
-      </w:pPr>
-      <w:r>
+        <w:rPr>
+          <w:sz w:val="26"/>
+          <w:szCs w:val="26"/>
+        </w:rPr>
+      </w:pPr>
+      <w:r>
+        <w:rPr>
+          <w:sz w:val="26"/>
+          <w:szCs w:val="26"/>
+        </w:rPr>
         <w:t xml:space="preserve">2.1 </w:t>
       </w:r>
       <w:bookmarkStart w:id="5" w:name="_Toc91333361"/>
       <w:r>
-        <w:t>В</w:t>
-      </w:r>
-      <w:r>
-        <w:t>ыбор средств реализации</w:t>
+        <w:rPr>
+          <w:sz w:val="26"/>
+          <w:szCs w:val="26"/>
+        </w:rPr>
+        <w:t>Выбор средств реализации</w:t>
       </w:r>
       <w:bookmarkEnd w:id="5"/>
     </w:p>
     <w:p>
       <w:pPr>
+        <w:pStyle w:val="af3"/>
+        <w:rPr>
+          <w:sz w:val="26"/>
+          <w:szCs w:val="26"/>
+        </w:rPr>
+      </w:pPr>
+      <w:r>
+        <w:rPr>
+          <w:sz w:val="26"/>
+          <w:szCs w:val="26"/>
+        </w:rPr>
+        <w:t xml:space="preserve">Перед началом разработки мобильного приложения для доставки еды было проведено тщательное исследование и анализ различных технологий, чтобы выбрать наиболее подходящие инструменты и платформы. В итоге было принято решение использовать </w:t>
+      </w:r>
+      <w:proofErr w:type="spellStart"/>
+      <w:r>
+        <w:rPr>
+          <w:sz w:val="26"/>
+          <w:szCs w:val="26"/>
+        </w:rPr>
+        <w:t>Kotlin</w:t>
+      </w:r>
+      <w:proofErr w:type="spellEnd"/>
+      <w:r>
+        <w:rPr>
+          <w:sz w:val="26"/>
+          <w:szCs w:val="26"/>
+        </w:rPr>
+        <w:t xml:space="preserve"> в среде разработки </w:t>
+      </w:r>
+      <w:proofErr w:type="spellStart"/>
+      <w:r>
+        <w:rPr>
+          <w:sz w:val="26"/>
+          <w:szCs w:val="26"/>
+        </w:rPr>
+        <w:t>Android</w:t>
+      </w:r>
+      <w:proofErr w:type="spellEnd"/>
+      <w:r>
+        <w:rPr>
+          <w:sz w:val="26"/>
+          <w:szCs w:val="26"/>
+        </w:rPr>
+        <w:t xml:space="preserve"> Studio с интеграцией </w:t>
+      </w:r>
+      <w:proofErr w:type="spellStart"/>
+      <w:r>
+        <w:rPr>
+          <w:sz w:val="26"/>
+          <w:szCs w:val="26"/>
+        </w:rPr>
+        <w:t>Firebase</w:t>
+      </w:r>
+      <w:proofErr w:type="spellEnd"/>
+      <w:r>
+        <w:rPr>
+          <w:sz w:val="26"/>
+          <w:szCs w:val="26"/>
+        </w:rPr>
+        <w:t>. Этот выбор основан на следующих обоснованных причинах.</w:t>
+      </w:r>
+    </w:p>
+    <w:p>
+      <w:pPr>
+        <w:pStyle w:val="af3"/>
+        <w:rPr>
+          <w:rStyle w:val="af7"/>
+          <w:sz w:val="26"/>
+          <w:szCs w:val="26"/>
+        </w:rPr>
+      </w:pPr>
+      <w:r>
+        <w:rPr>
+          <w:rStyle w:val="af7"/>
+          <w:sz w:val="26"/>
+          <w:szCs w:val="26"/>
+          <w:lang w:val="en-US"/>
+        </w:rPr>
+        <w:t>Kotlin:</w:t>
+      </w:r>
+    </w:p>
+    <w:p>
+      <w:pPr>
+        <w:pStyle w:val="af3"/>
+        <w:rPr>
+          <w:sz w:val="26"/>
+          <w:szCs w:val="26"/>
+        </w:rPr>
+      </w:pPr>
+      <w:r>
+        <w:rPr>
+          <w:rStyle w:val="af7"/>
+          <w:sz w:val="26"/>
+          <w:szCs w:val="26"/>
+        </w:rPr>
+        <w:t>Современный и безопасный язык программирования</w:t>
+      </w:r>
+      <w:r>
+        <w:rPr>
+          <w:sz w:val="26"/>
+          <w:szCs w:val="26"/>
+        </w:rPr>
+        <w:t xml:space="preserve">: </w:t>
+      </w:r>
+      <w:proofErr w:type="spellStart"/>
+      <w:r>
+        <w:rPr>
+          <w:sz w:val="26"/>
+          <w:szCs w:val="26"/>
+        </w:rPr>
+        <w:t>Kotlin</w:t>
+      </w:r>
+      <w:proofErr w:type="spellEnd"/>
+      <w:r>
+        <w:rPr>
+          <w:sz w:val="26"/>
+          <w:szCs w:val="26"/>
+        </w:rPr>
+        <w:t xml:space="preserve">, разработанный компанией </w:t>
+      </w:r>
+      <w:proofErr w:type="spellStart"/>
+      <w:r>
+        <w:rPr>
+          <w:sz w:val="26"/>
+          <w:szCs w:val="26"/>
+        </w:rPr>
+        <w:t>JetBrains</w:t>
+      </w:r>
+      <w:proofErr w:type="spellEnd"/>
+      <w:r>
+        <w:rPr>
+          <w:sz w:val="26"/>
+          <w:szCs w:val="26"/>
+        </w:rPr>
+        <w:t xml:space="preserve">, был выбран в качестве основного языка программирования для разработки </w:t>
+      </w:r>
+      <w:proofErr w:type="spellStart"/>
+      <w:r>
+        <w:rPr>
+          <w:sz w:val="26"/>
+          <w:szCs w:val="26"/>
+        </w:rPr>
+        <w:t>Android</w:t>
+      </w:r>
+      <w:proofErr w:type="spellEnd"/>
+      <w:r>
+        <w:rPr>
+          <w:sz w:val="26"/>
+          <w:szCs w:val="26"/>
+        </w:rPr>
+        <w:t xml:space="preserve">-приложения. Это современный язык, поддерживающий как объектно-ориентированное, так и функциональное программирование, что позволяет писать более выразительный и лаконичный код. </w:t>
+      </w:r>
+      <w:proofErr w:type="spellStart"/>
+      <w:r>
+        <w:rPr>
+          <w:sz w:val="26"/>
+          <w:szCs w:val="26"/>
+        </w:rPr>
+        <w:t>Kotlin</w:t>
+      </w:r>
+      <w:proofErr w:type="spellEnd"/>
+      <w:r>
+        <w:rPr>
+          <w:sz w:val="26"/>
+          <w:szCs w:val="26"/>
+        </w:rPr>
+        <w:t xml:space="preserve"> обеспечивает повышенную безопасность благодаря встроенной системе обработки </w:t>
+      </w:r>
+      <w:proofErr w:type="spellStart"/>
+      <w:r>
+        <w:rPr>
+          <w:sz w:val="26"/>
+          <w:szCs w:val="26"/>
+        </w:rPr>
+        <w:t>null</w:t>
+      </w:r>
+      <w:proofErr w:type="spellEnd"/>
+      <w:r>
+        <w:rPr>
+          <w:sz w:val="26"/>
+          <w:szCs w:val="26"/>
+        </w:rPr>
+        <w:t xml:space="preserve">-значений, что значительно снижает вероятность возникновения ошибок, связанных с </w:t>
+      </w:r>
+      <w:proofErr w:type="spellStart"/>
+      <w:r>
+        <w:rPr>
+          <w:sz w:val="26"/>
+          <w:szCs w:val="26"/>
+        </w:rPr>
+        <w:t>null-pointer</w:t>
+      </w:r>
+      <w:proofErr w:type="spellEnd"/>
+      <w:r>
+        <w:rPr>
+          <w:sz w:val="26"/>
+          <w:szCs w:val="26"/>
+        </w:rPr>
+        <w:t xml:space="preserve"> </w:t>
+      </w:r>
+      <w:proofErr w:type="spellStart"/>
+      <w:r>
+        <w:rPr>
+          <w:sz w:val="26"/>
+          <w:szCs w:val="26"/>
+        </w:rPr>
+        <w:t>exceptions</w:t>
+      </w:r>
+      <w:proofErr w:type="spellEnd"/>
+      <w:r>
+        <w:rPr>
+          <w:sz w:val="26"/>
+          <w:szCs w:val="26"/>
+        </w:rPr>
+        <w:t xml:space="preserve"> (NPE). Эти свойства делают </w:t>
+      </w:r>
+      <w:proofErr w:type="spellStart"/>
+      <w:r>
+        <w:rPr>
+          <w:sz w:val="26"/>
+          <w:szCs w:val="26"/>
+        </w:rPr>
+        <w:t>Kotlin</w:t>
+      </w:r>
+      <w:proofErr w:type="spellEnd"/>
+      <w:r>
+        <w:rPr>
+          <w:sz w:val="26"/>
+          <w:szCs w:val="26"/>
+        </w:rPr>
+        <w:t xml:space="preserve"> предпочтительным выбором для создания надежного и поддерживаемого кода.</w:t>
+      </w:r>
+    </w:p>
+    <w:p>
+      <w:pPr>
+        <w:pStyle w:val="af3"/>
+        <w:rPr>
+          <w:sz w:val="26"/>
+          <w:szCs w:val="26"/>
+        </w:rPr>
+      </w:pPr>
+      <w:r>
+        <w:rPr>
+          <w:rStyle w:val="af7"/>
+          <w:sz w:val="26"/>
+          <w:szCs w:val="26"/>
+        </w:rPr>
+        <w:t>Полная совместимость с Java</w:t>
+      </w:r>
+      <w:r>
+        <w:rPr>
+          <w:sz w:val="26"/>
+          <w:szCs w:val="26"/>
+        </w:rPr>
+        <w:t xml:space="preserve">: Одним из ключевых факторов выбора </w:t>
+      </w:r>
+      <w:proofErr w:type="spellStart"/>
+      <w:r>
+        <w:rPr>
+          <w:sz w:val="26"/>
+          <w:szCs w:val="26"/>
+        </w:rPr>
+        <w:t>Kotlin</w:t>
+      </w:r>
+      <w:proofErr w:type="spellEnd"/>
+      <w:r>
+        <w:rPr>
+          <w:sz w:val="26"/>
+          <w:szCs w:val="26"/>
+        </w:rPr>
+        <w:t xml:space="preserve"> стала его полная совместимость с Java. Это позволяет использовать существующие библиотеки и фреймворки на Java без необходимости полного переписывания кода, что ускоряет процесс разработки и облегчает интеграцию с уже существующими системами. Кроме того, разработчики, знакомые с Java, могут быстро освоить </w:t>
+      </w:r>
+      <w:proofErr w:type="spellStart"/>
+      <w:r>
+        <w:rPr>
+          <w:sz w:val="26"/>
+          <w:szCs w:val="26"/>
+        </w:rPr>
+        <w:t>Kotlin</w:t>
+      </w:r>
+      <w:proofErr w:type="spellEnd"/>
+      <w:r>
+        <w:rPr>
+          <w:sz w:val="26"/>
+          <w:szCs w:val="26"/>
+        </w:rPr>
+        <w:t xml:space="preserve"> благодаря схожести синтаксиса и концепций.</w:t>
+      </w:r>
+    </w:p>
+    <w:p>
+      <w:pPr>
+        <w:pStyle w:val="af3"/>
+        <w:rPr>
+          <w:sz w:val="26"/>
+          <w:szCs w:val="26"/>
+        </w:rPr>
+      </w:pPr>
+      <w:r>
+        <w:rPr>
+          <w:rStyle w:val="af7"/>
+          <w:sz w:val="26"/>
+          <w:szCs w:val="26"/>
+        </w:rPr>
+        <w:t>Поддержка Google и сообщество разработчиков</w:t>
+      </w:r>
+      <w:r>
+        <w:rPr>
+          <w:sz w:val="26"/>
+          <w:szCs w:val="26"/>
+        </w:rPr>
+        <w:t xml:space="preserve">: </w:t>
+      </w:r>
+      <w:proofErr w:type="spellStart"/>
+      <w:r>
+        <w:rPr>
+          <w:sz w:val="26"/>
+          <w:szCs w:val="26"/>
+        </w:rPr>
+        <w:t>Kotlin</w:t>
+      </w:r>
+      <w:proofErr w:type="spellEnd"/>
+      <w:r>
+        <w:rPr>
+          <w:sz w:val="26"/>
+          <w:szCs w:val="26"/>
+        </w:rPr>
+        <w:t xml:space="preserve"> является официально поддерживаемым языком программирования для разработки приложений под </w:t>
+      </w:r>
+      <w:proofErr w:type="spellStart"/>
+      <w:r>
+        <w:rPr>
+          <w:sz w:val="26"/>
+          <w:szCs w:val="26"/>
+        </w:rPr>
+        <w:t>Android</w:t>
+      </w:r>
+      <w:proofErr w:type="spellEnd"/>
+      <w:r>
+        <w:rPr>
+          <w:sz w:val="26"/>
+          <w:szCs w:val="26"/>
+        </w:rPr>
+        <w:t>, что гарантирует его долгосрочную поддержку и регулярные обновления от Google. Широкое сообщество разработчиков также предоставляет доступ к обширной документации, форумам и учебным материалам, что упрощает процесс обучения и решения возникающих проблем.</w:t>
+      </w:r>
+    </w:p>
+    <w:p>
+      <w:pPr>
+        <w:pStyle w:val="af3"/>
+        <w:rPr>
+          <w:b/>
+          <w:bCs/>
+          <w:sz w:val="26"/>
+          <w:szCs w:val="26"/>
+          <w:lang w:val="en-US"/>
+        </w:rPr>
+      </w:pPr>
+      <w:r>
+        <w:rPr>
+          <w:b/>
+          <w:bCs/>
+          <w:sz w:val="26"/>
+          <w:szCs w:val="26"/>
+          <w:lang w:val="en-US"/>
+        </w:rPr>
+        <w:t>Android Studio</w:t>
+      </w:r>
+      <w:r>
+        <w:rPr>
+          <w:b/>
+          <w:bCs/>
+          <w:sz w:val="26"/>
+          <w:szCs w:val="26"/>
+          <w:lang w:val="en-US"/>
+        </w:rPr>
+        <w:t>:</w:t>
+      </w:r>
+    </w:p>
+    <w:p>
+      <w:pPr>
+        <w:pStyle w:val="af3"/>
+        <w:rPr>
+          <w:sz w:val="26"/>
+          <w:szCs w:val="26"/>
+        </w:rPr>
+      </w:pPr>
+      <w:r>
+        <w:rPr>
+          <w:rStyle w:val="af7"/>
+          <w:sz w:val="26"/>
+          <w:szCs w:val="26"/>
+        </w:rPr>
+        <w:t>Мощная интегрированная среда разработки (IDE)</w:t>
+      </w:r>
+      <w:r>
+        <w:rPr>
+          <w:sz w:val="26"/>
+          <w:szCs w:val="26"/>
+        </w:rPr>
+        <w:t xml:space="preserve">: </w:t>
+      </w:r>
+      <w:proofErr w:type="spellStart"/>
+      <w:r>
+        <w:rPr>
+          <w:sz w:val="26"/>
+          <w:szCs w:val="26"/>
+        </w:rPr>
+        <w:t>Android</w:t>
+      </w:r>
+      <w:proofErr w:type="spellEnd"/>
+      <w:r>
+        <w:rPr>
+          <w:sz w:val="26"/>
+          <w:szCs w:val="26"/>
+        </w:rPr>
+        <w:t xml:space="preserve"> Studio, официальная IDE для разработки </w:t>
+      </w:r>
+      <w:proofErr w:type="spellStart"/>
+      <w:r>
+        <w:rPr>
+          <w:sz w:val="26"/>
+          <w:szCs w:val="26"/>
+        </w:rPr>
+        <w:t>Android</w:t>
+      </w:r>
+      <w:proofErr w:type="spellEnd"/>
+      <w:r>
+        <w:rPr>
+          <w:sz w:val="26"/>
+          <w:szCs w:val="26"/>
+        </w:rPr>
+        <w:t xml:space="preserve">-приложений, была выбрана из-за своей высокой функциональности и интеграции с инструментами разработки. Среда предлагает все необходимые инструменты для написания, тестирования и отладки кода, что позволяет ускорить цикл разработки и повысить качество конечного продукта. Инструменты, </w:t>
+      </w:r>
+      <w:r>
+        <w:rPr>
+          <w:sz w:val="26"/>
+          <w:szCs w:val="26"/>
+        </w:rPr>
+        <w:lastRenderedPageBreak/>
+        <w:t>такие как визуальный редактор макетов, анализатор APK и менеджер виртуальных устройств, значительно облегчают процесс разработки и тестирования.</w:t>
+      </w:r>
+    </w:p>
+    <w:p>
+      <w:pPr>
+        <w:pStyle w:val="af3"/>
+        <w:rPr>
+          <w:sz w:val="26"/>
+          <w:szCs w:val="26"/>
+        </w:rPr>
+      </w:pPr>
+      <w:r>
+        <w:rPr>
+          <w:rStyle w:val="af7"/>
+          <w:sz w:val="26"/>
+          <w:szCs w:val="26"/>
+        </w:rPr>
+        <w:t xml:space="preserve">Интеграция с </w:t>
+      </w:r>
+      <w:proofErr w:type="spellStart"/>
+      <w:r>
+        <w:rPr>
+          <w:rStyle w:val="af7"/>
+          <w:sz w:val="26"/>
+          <w:szCs w:val="26"/>
+        </w:rPr>
+        <w:t>Kotlin</w:t>
+      </w:r>
+      <w:proofErr w:type="spellEnd"/>
+      <w:r>
+        <w:rPr>
+          <w:sz w:val="26"/>
+          <w:szCs w:val="26"/>
+        </w:rPr>
+        <w:t xml:space="preserve">: </w:t>
+      </w:r>
+      <w:proofErr w:type="spellStart"/>
+      <w:r>
+        <w:rPr>
+          <w:sz w:val="26"/>
+          <w:szCs w:val="26"/>
+        </w:rPr>
+        <w:t>Android</w:t>
+      </w:r>
+      <w:proofErr w:type="spellEnd"/>
+      <w:r>
+        <w:rPr>
+          <w:sz w:val="26"/>
+          <w:szCs w:val="26"/>
+        </w:rPr>
+        <w:t xml:space="preserve"> Studio предоставляет полную поддержку </w:t>
+      </w:r>
+      <w:proofErr w:type="spellStart"/>
+      <w:r>
+        <w:rPr>
+          <w:sz w:val="26"/>
+          <w:szCs w:val="26"/>
+        </w:rPr>
+        <w:t>Kotlin</w:t>
+      </w:r>
+      <w:proofErr w:type="spellEnd"/>
+      <w:r>
+        <w:rPr>
+          <w:sz w:val="26"/>
+          <w:szCs w:val="26"/>
+        </w:rPr>
+        <w:t xml:space="preserve">, включая </w:t>
+      </w:r>
+      <w:proofErr w:type="spellStart"/>
+      <w:r>
+        <w:rPr>
+          <w:sz w:val="26"/>
+          <w:szCs w:val="26"/>
+        </w:rPr>
+        <w:t>автодополнение</w:t>
+      </w:r>
+      <w:proofErr w:type="spellEnd"/>
+      <w:r>
+        <w:rPr>
+          <w:sz w:val="26"/>
+          <w:szCs w:val="26"/>
+        </w:rPr>
+        <w:t>, рефакторинг кода и инструменты анализа. Это обеспечивает более продуктивную и удобную работу с кодом, что особенно важно при разработке сложных приложений.</w:t>
+      </w:r>
+    </w:p>
+    <w:p>
+      <w:pPr>
+        <w:pStyle w:val="af3"/>
+        <w:rPr>
+          <w:rStyle w:val="af7"/>
+          <w:sz w:val="26"/>
+          <w:szCs w:val="26"/>
+        </w:rPr>
+      </w:pPr>
+      <w:r>
+        <w:rPr>
+          <w:rStyle w:val="af7"/>
+          <w:sz w:val="26"/>
+          <w:szCs w:val="26"/>
+          <w:lang w:val="en-US"/>
+        </w:rPr>
+        <w:t>Firebase:</w:t>
+      </w:r>
+    </w:p>
+    <w:p>
+      <w:pPr>
+        <w:pStyle w:val="af3"/>
+        <w:rPr>
+          <w:sz w:val="26"/>
+          <w:szCs w:val="26"/>
+        </w:rPr>
+      </w:pPr>
+      <w:r>
+        <w:rPr>
+          <w:rStyle w:val="af7"/>
+          <w:sz w:val="26"/>
+          <w:szCs w:val="26"/>
+        </w:rPr>
+        <w:t>Мощная облачная платформа</w:t>
+      </w:r>
+      <w:r>
+        <w:rPr>
+          <w:sz w:val="26"/>
+          <w:szCs w:val="26"/>
+        </w:rPr>
+        <w:t xml:space="preserve">: </w:t>
+      </w:r>
+      <w:proofErr w:type="spellStart"/>
+      <w:r>
+        <w:rPr>
+          <w:sz w:val="26"/>
+          <w:szCs w:val="26"/>
+        </w:rPr>
+        <w:t>Firebase</w:t>
+      </w:r>
+      <w:proofErr w:type="spellEnd"/>
+      <w:r>
+        <w:rPr>
+          <w:sz w:val="26"/>
+          <w:szCs w:val="26"/>
+        </w:rPr>
+        <w:t xml:space="preserve"> была выбрана в качестве бэкенд-платформы из-за своего широкого набора функций и инструментов, которые идеально подходят для разработки и поддержки мобильных приложений. </w:t>
+      </w:r>
+      <w:proofErr w:type="spellStart"/>
+      <w:r>
+        <w:rPr>
+          <w:sz w:val="26"/>
+          <w:szCs w:val="26"/>
+        </w:rPr>
+        <w:t>Firebase</w:t>
+      </w:r>
+      <w:proofErr w:type="spellEnd"/>
+      <w:r>
+        <w:rPr>
+          <w:sz w:val="26"/>
+          <w:szCs w:val="26"/>
+        </w:rPr>
+        <w:t xml:space="preserve"> предлагает такие сервисы, как аутентификация пользователей, база данных в реальном времени, хранение файлов и аналитика, что позволяет сосредоточиться на разработке функционала приложения, не беспокоясь о инфраструктуре.</w:t>
+      </w:r>
+    </w:p>
+    <w:p>
+      <w:pPr>
+        <w:pStyle w:val="af3"/>
+        <w:rPr>
+          <w:sz w:val="26"/>
+          <w:szCs w:val="26"/>
+        </w:rPr>
+      </w:pPr>
+      <w:r>
+        <w:rPr>
+          <w:rStyle w:val="af7"/>
+          <w:sz w:val="26"/>
+          <w:szCs w:val="26"/>
+        </w:rPr>
+        <w:t>Аутентификация и безопасность</w:t>
+      </w:r>
+      <w:r>
+        <w:rPr>
+          <w:sz w:val="26"/>
+          <w:szCs w:val="26"/>
+        </w:rPr>
+        <w:t xml:space="preserve">: </w:t>
+      </w:r>
+      <w:proofErr w:type="spellStart"/>
+      <w:r>
+        <w:rPr>
+          <w:sz w:val="26"/>
+          <w:szCs w:val="26"/>
+        </w:rPr>
+        <w:t>Firebase</w:t>
+      </w:r>
+      <w:proofErr w:type="spellEnd"/>
+      <w:r>
+        <w:rPr>
+          <w:sz w:val="26"/>
+          <w:szCs w:val="26"/>
+        </w:rPr>
+        <w:t xml:space="preserve"> </w:t>
+      </w:r>
+      <w:proofErr w:type="spellStart"/>
+      <w:r>
+        <w:rPr>
+          <w:sz w:val="26"/>
+          <w:szCs w:val="26"/>
+        </w:rPr>
+        <w:t>Authentication</w:t>
+      </w:r>
+      <w:proofErr w:type="spellEnd"/>
+      <w:r>
+        <w:rPr>
+          <w:sz w:val="26"/>
+          <w:szCs w:val="26"/>
+        </w:rPr>
+        <w:t xml:space="preserve"> позволяет легко интегрировать различные методы аутентификации, включая </w:t>
+      </w:r>
+      <w:proofErr w:type="spellStart"/>
+      <w:r>
+        <w:rPr>
+          <w:sz w:val="26"/>
+          <w:szCs w:val="26"/>
+        </w:rPr>
+        <w:t>email</w:t>
+      </w:r>
+      <w:proofErr w:type="spellEnd"/>
+      <w:r>
+        <w:rPr>
+          <w:sz w:val="26"/>
+          <w:szCs w:val="26"/>
+        </w:rPr>
+        <w:t>, Google и социальные сети. Это обеспечивает высокий уровень безопасности и удобства для пользователей, что особенно важно для приложений, работающих с персональными данными.</w:t>
+      </w:r>
+    </w:p>
+    <w:p>
+      <w:pPr>
+        <w:pStyle w:val="af3"/>
+        <w:rPr>
+          <w:sz w:val="26"/>
+          <w:szCs w:val="26"/>
+        </w:rPr>
+      </w:pPr>
+      <w:r>
+        <w:rPr>
+          <w:rStyle w:val="af7"/>
+          <w:sz w:val="26"/>
+          <w:szCs w:val="26"/>
+        </w:rPr>
+        <w:t>База данных в реальном времени и облачные функции</w:t>
+      </w:r>
+      <w:r>
+        <w:rPr>
+          <w:sz w:val="26"/>
+          <w:szCs w:val="26"/>
+        </w:rPr>
+        <w:t xml:space="preserve">: </w:t>
+      </w:r>
+      <w:proofErr w:type="spellStart"/>
+      <w:r>
+        <w:rPr>
+          <w:sz w:val="26"/>
+          <w:szCs w:val="26"/>
+        </w:rPr>
+        <w:t>Firebase</w:t>
+      </w:r>
+      <w:proofErr w:type="spellEnd"/>
+      <w:r>
+        <w:rPr>
+          <w:sz w:val="26"/>
+          <w:szCs w:val="26"/>
+        </w:rPr>
+        <w:t xml:space="preserve"> </w:t>
+      </w:r>
+      <w:proofErr w:type="spellStart"/>
+      <w:r>
+        <w:rPr>
+          <w:sz w:val="26"/>
+          <w:szCs w:val="26"/>
+        </w:rPr>
+        <w:t>Realtime</w:t>
+      </w:r>
+      <w:proofErr w:type="spellEnd"/>
+      <w:r>
+        <w:rPr>
+          <w:sz w:val="26"/>
+          <w:szCs w:val="26"/>
+        </w:rPr>
+        <w:t xml:space="preserve"> Database и </w:t>
+      </w:r>
+      <w:proofErr w:type="spellStart"/>
+      <w:r>
+        <w:rPr>
+          <w:sz w:val="26"/>
+          <w:szCs w:val="26"/>
+        </w:rPr>
+        <w:t>Firestore</w:t>
+      </w:r>
+      <w:proofErr w:type="spellEnd"/>
+      <w:r>
+        <w:rPr>
+          <w:sz w:val="26"/>
+          <w:szCs w:val="26"/>
+        </w:rPr>
+        <w:t xml:space="preserve"> предоставляют возможности для хранения и синхронизации данных в реальном времени, что критически важно для приложения доставки еды, где необходимо быстро обновлять статусы заказов и данные пользователей. </w:t>
+      </w:r>
+      <w:proofErr w:type="spellStart"/>
+      <w:r>
+        <w:rPr>
+          <w:sz w:val="26"/>
+          <w:szCs w:val="26"/>
+        </w:rPr>
+        <w:t>Firebase</w:t>
+      </w:r>
+      <w:proofErr w:type="spellEnd"/>
+      <w:r>
+        <w:rPr>
+          <w:sz w:val="26"/>
+          <w:szCs w:val="26"/>
+        </w:rPr>
+        <w:t xml:space="preserve"> </w:t>
+      </w:r>
+      <w:proofErr w:type="spellStart"/>
+      <w:r>
+        <w:rPr>
+          <w:sz w:val="26"/>
+          <w:szCs w:val="26"/>
+        </w:rPr>
+        <w:t>Cloud</w:t>
+      </w:r>
+      <w:proofErr w:type="spellEnd"/>
+      <w:r>
+        <w:rPr>
+          <w:sz w:val="26"/>
+          <w:szCs w:val="26"/>
+        </w:rPr>
+        <w:t xml:space="preserve"> </w:t>
+      </w:r>
+      <w:proofErr w:type="spellStart"/>
+      <w:r>
+        <w:rPr>
+          <w:sz w:val="26"/>
+          <w:szCs w:val="26"/>
+        </w:rPr>
+        <w:t>Functions</w:t>
+      </w:r>
+      <w:proofErr w:type="spellEnd"/>
+      <w:r>
+        <w:rPr>
+          <w:sz w:val="26"/>
+          <w:szCs w:val="26"/>
+        </w:rPr>
+        <w:t xml:space="preserve"> позволяет выполнять серверные операции, такие как обработка платежей и отправка уведомлений, без необходимости управления собственным сервером, что упрощает масштабирование и администрирование приложения.</w:t>
+      </w:r>
+    </w:p>
+    <w:p>
+      <w:pPr>
+        <w:pStyle w:val="af3"/>
+        <w:rPr>
+          <w:sz w:val="26"/>
+          <w:szCs w:val="26"/>
+        </w:rPr>
+      </w:pPr>
+      <w:r>
+        <w:rPr>
+          <w:rStyle w:val="af7"/>
+          <w:sz w:val="26"/>
+          <w:szCs w:val="26"/>
+        </w:rPr>
+        <w:t>Аналитика и мониторинг</w:t>
+      </w:r>
+      <w:r>
+        <w:rPr>
+          <w:sz w:val="26"/>
+          <w:szCs w:val="26"/>
+        </w:rPr>
+        <w:t xml:space="preserve">: </w:t>
+      </w:r>
+      <w:proofErr w:type="spellStart"/>
+      <w:r>
+        <w:rPr>
+          <w:sz w:val="26"/>
+          <w:szCs w:val="26"/>
+        </w:rPr>
+        <w:t>Firebase</w:t>
+      </w:r>
+      <w:proofErr w:type="spellEnd"/>
+      <w:r>
+        <w:rPr>
+          <w:sz w:val="26"/>
+          <w:szCs w:val="26"/>
+        </w:rPr>
+        <w:t xml:space="preserve"> Analytics предоставляет детальную информацию о поведении пользователей, что помогает оптимизировать приложение и улучшать пользовательский опыт. </w:t>
+      </w:r>
+      <w:proofErr w:type="spellStart"/>
+      <w:r>
+        <w:rPr>
+          <w:sz w:val="26"/>
+          <w:szCs w:val="26"/>
+        </w:rPr>
+        <w:t>Firebase</w:t>
+      </w:r>
+      <w:proofErr w:type="spellEnd"/>
+      <w:r>
+        <w:rPr>
+          <w:sz w:val="26"/>
+          <w:szCs w:val="26"/>
+        </w:rPr>
+        <w:t xml:space="preserve"> </w:t>
+      </w:r>
+      <w:proofErr w:type="spellStart"/>
+      <w:r>
+        <w:rPr>
+          <w:sz w:val="26"/>
+          <w:szCs w:val="26"/>
+        </w:rPr>
+        <w:t>Crashlytics</w:t>
+      </w:r>
+      <w:proofErr w:type="spellEnd"/>
+      <w:r>
+        <w:rPr>
+          <w:sz w:val="26"/>
+          <w:szCs w:val="26"/>
+        </w:rPr>
+        <w:t xml:space="preserve"> помогает отслеживать и исправлять ошибки, повышая стабильность приложения.</w:t>
+      </w:r>
+    </w:p>
+    <w:p>
+      <w:pPr>
+        <w:pStyle w:val="af3"/>
+        <w:rPr>
+          <w:sz w:val="26"/>
+          <w:szCs w:val="26"/>
+        </w:rPr>
+      </w:pPr>
+      <w:r>
+        <w:rPr>
+          <w:sz w:val="26"/>
+          <w:szCs w:val="26"/>
+        </w:rPr>
+        <w:t xml:space="preserve">Выбор </w:t>
+      </w:r>
+      <w:proofErr w:type="spellStart"/>
+      <w:r>
+        <w:rPr>
+          <w:sz w:val="26"/>
+          <w:szCs w:val="26"/>
+        </w:rPr>
+        <w:t>Kotlin</w:t>
+      </w:r>
+      <w:proofErr w:type="spellEnd"/>
+      <w:r>
+        <w:rPr>
+          <w:sz w:val="26"/>
+          <w:szCs w:val="26"/>
+        </w:rPr>
+        <w:t xml:space="preserve"> в качестве языка программирования, </w:t>
+      </w:r>
+      <w:proofErr w:type="spellStart"/>
+      <w:r>
+        <w:rPr>
+          <w:sz w:val="26"/>
+          <w:szCs w:val="26"/>
+        </w:rPr>
+        <w:t>Android</w:t>
+      </w:r>
+      <w:proofErr w:type="spellEnd"/>
+      <w:r>
+        <w:rPr>
+          <w:sz w:val="26"/>
+          <w:szCs w:val="26"/>
+        </w:rPr>
+        <w:t xml:space="preserve"> Studio как среды разработки и </w:t>
+      </w:r>
+      <w:proofErr w:type="spellStart"/>
+      <w:r>
+        <w:rPr>
+          <w:sz w:val="26"/>
+          <w:szCs w:val="26"/>
+        </w:rPr>
+        <w:t>Firebase</w:t>
+      </w:r>
+      <w:proofErr w:type="spellEnd"/>
+      <w:r>
+        <w:rPr>
+          <w:sz w:val="26"/>
+          <w:szCs w:val="26"/>
+        </w:rPr>
+        <w:t xml:space="preserve"> как облачной платформы был обусловлен их современными возможностями, высокой функциональностью и поддержкой. Эти инструменты обеспечивают надежную, безопасную и эффективную разработку мобильного приложения, что особенно важно для создания высококачественного сервиса доставки еды.</w:t>
+      </w:r>
+    </w:p>
+    <w:p>
+      <w:pPr>
         <w:spacing w:before="100" w:beforeAutospacing="1" w:after="100" w:afterAutospacing="1" w:line="240" w:lineRule="auto"/>
         <w:ind w:firstLine="720"/>
         <w:rPr>
@@ -2040,6 +2369,7 @@
       </w:pPr>
       <w:bookmarkStart w:id="6" w:name="_Toc91333362"/>
       <w:r>
+        <w:lastRenderedPageBreak/>
         <w:t xml:space="preserve">2.2 </w:t>
       </w:r>
       <w:bookmarkEnd w:id="6"/>
@@ -2049,9 +2379,2132 @@
           <w:sz w:val="26"/>
           <w:szCs w:val="26"/>
         </w:rPr>
-        <w:t>Структура пользовательского интерфейса</w:t>
+        <w:t>Анализ и проектирование архитектуры приложения</w:t>
       </w:r>
     </w:p>
+    <w:p>
+      <w:pPr>
+        <w:pStyle w:val="af3"/>
+        <w:rPr>
+          <w:sz w:val="26"/>
+          <w:szCs w:val="26"/>
+        </w:rPr>
+      </w:pPr>
+      <w:r>
+        <w:rPr>
+          <w:sz w:val="26"/>
+          <w:szCs w:val="26"/>
+        </w:rPr>
+        <w:t>Для обеспечения модульности, повторного использования компонентов и легкости тестирования, было решено использовать архитектурный стиль MVVM (Model-View-</w:t>
+      </w:r>
+      <w:proofErr w:type="spellStart"/>
+      <w:r>
+        <w:rPr>
+          <w:sz w:val="26"/>
+          <w:szCs w:val="26"/>
+        </w:rPr>
+        <w:t>ViewModel</w:t>
+      </w:r>
+      <w:proofErr w:type="spellEnd"/>
+      <w:r>
+        <w:rPr>
+          <w:sz w:val="26"/>
+          <w:szCs w:val="26"/>
+        </w:rPr>
+        <w:t>) при разработке мобильного приложения для доставки еды.</w:t>
+      </w:r>
+    </w:p>
+    <w:p>
+      <w:pPr>
+        <w:pStyle w:val="4"/>
+        <w:rPr>
+          <w:szCs w:val="26"/>
+          <w:lang w:val="en-US"/>
+        </w:rPr>
+      </w:pPr>
+      <w:r>
+        <w:rPr>
+          <w:szCs w:val="26"/>
+          <w:lang w:val="en-US"/>
+        </w:rPr>
+        <w:t>MVVM (Model-View-</w:t>
+      </w:r>
+      <w:proofErr w:type="spellStart"/>
+      <w:r>
+        <w:rPr>
+          <w:szCs w:val="26"/>
+          <w:lang w:val="en-US"/>
+        </w:rPr>
+        <w:t>ViewModel</w:t>
+      </w:r>
+      <w:proofErr w:type="spellEnd"/>
+      <w:r>
+        <w:rPr>
+          <w:szCs w:val="26"/>
+          <w:lang w:val="en-US"/>
+        </w:rPr>
+        <w:t>)</w:t>
+      </w:r>
+    </w:p>
+    <w:p>
+      <w:pPr>
+        <w:pStyle w:val="af3"/>
+        <w:rPr>
+          <w:sz w:val="26"/>
+          <w:szCs w:val="26"/>
+          <w:lang w:val="en-US"/>
+        </w:rPr>
+      </w:pPr>
+      <w:r>
+        <w:rPr>
+          <w:rStyle w:val="af7"/>
+          <w:sz w:val="26"/>
+          <w:szCs w:val="26"/>
+          <w:lang w:val="en-US"/>
+        </w:rPr>
+        <w:t>Model</w:t>
+      </w:r>
+      <w:r>
+        <w:rPr>
+          <w:sz w:val="26"/>
+          <w:szCs w:val="26"/>
+          <w:lang w:val="en-US"/>
+        </w:rPr>
+        <w:t>:</w:t>
+      </w:r>
+    </w:p>
+    <w:p>
+      <w:pPr>
+        <w:numPr>
+          <w:ilvl w:val="0"/>
+          <w:numId w:val="29"/>
+        </w:numPr>
+        <w:spacing w:before="100" w:beforeAutospacing="1" w:after="100" w:afterAutospacing="1" w:line="240" w:lineRule="auto"/>
+        <w:jc w:val="left"/>
+        <w:rPr>
+          <w:szCs w:val="26"/>
+        </w:rPr>
+      </w:pPr>
+      <w:r>
+        <w:rPr>
+          <w:rStyle w:val="af7"/>
+          <w:szCs w:val="26"/>
+        </w:rPr>
+        <w:t>Описание</w:t>
+      </w:r>
+      <w:r>
+        <w:rPr>
+          <w:szCs w:val="26"/>
+        </w:rPr>
+        <w:t xml:space="preserve">: Слой данных, который отвечает за управление бизнес-логикой и взаимодействие с источниками данных, такими как базы данных и сетевые API. В нашем случае, это будут </w:t>
+      </w:r>
+      <w:proofErr w:type="spellStart"/>
+      <w:r>
+        <w:rPr>
+          <w:szCs w:val="26"/>
+        </w:rPr>
+        <w:t>Firebase</w:t>
+      </w:r>
+      <w:proofErr w:type="spellEnd"/>
+      <w:r>
+        <w:rPr>
+          <w:szCs w:val="26"/>
+        </w:rPr>
+        <w:t xml:space="preserve"> </w:t>
+      </w:r>
+      <w:proofErr w:type="spellStart"/>
+      <w:r>
+        <w:rPr>
+          <w:szCs w:val="26"/>
+        </w:rPr>
+        <w:t>Realtime</w:t>
+      </w:r>
+      <w:proofErr w:type="spellEnd"/>
+      <w:r>
+        <w:rPr>
+          <w:szCs w:val="26"/>
+        </w:rPr>
+        <w:t xml:space="preserve"> Database и </w:t>
+      </w:r>
+      <w:proofErr w:type="spellStart"/>
+      <w:r>
+        <w:rPr>
+          <w:szCs w:val="26"/>
+        </w:rPr>
+        <w:t>Firestore</w:t>
+      </w:r>
+      <w:proofErr w:type="spellEnd"/>
+      <w:r>
+        <w:rPr>
+          <w:szCs w:val="26"/>
+        </w:rPr>
+        <w:t>.</w:t>
+      </w:r>
+    </w:p>
+    <w:p>
+      <w:pPr>
+        <w:numPr>
+          <w:ilvl w:val="0"/>
+          <w:numId w:val="29"/>
+        </w:numPr>
+        <w:spacing w:before="100" w:beforeAutospacing="1" w:after="100" w:afterAutospacing="1" w:line="240" w:lineRule="auto"/>
+        <w:jc w:val="left"/>
+        <w:rPr>
+          <w:szCs w:val="26"/>
+        </w:rPr>
+      </w:pPr>
+      <w:r>
+        <w:rPr>
+          <w:rStyle w:val="af7"/>
+          <w:szCs w:val="26"/>
+        </w:rPr>
+        <w:t>Реализация</w:t>
+      </w:r>
+      <w:r>
+        <w:rPr>
+          <w:szCs w:val="26"/>
+        </w:rPr>
+        <w:t>:</w:t>
+      </w:r>
+    </w:p>
+    <w:p>
+      <w:pPr>
+        <w:numPr>
+          <w:ilvl w:val="1"/>
+          <w:numId w:val="29"/>
+        </w:numPr>
+        <w:spacing w:before="100" w:beforeAutospacing="1" w:after="100" w:afterAutospacing="1" w:line="240" w:lineRule="auto"/>
+        <w:jc w:val="left"/>
+        <w:rPr>
+          <w:szCs w:val="26"/>
+        </w:rPr>
+      </w:pPr>
+      <w:proofErr w:type="spellStart"/>
+      <w:r>
+        <w:rPr>
+          <w:rStyle w:val="af7"/>
+          <w:szCs w:val="26"/>
+        </w:rPr>
+        <w:t>Firebase</w:t>
+      </w:r>
+      <w:proofErr w:type="spellEnd"/>
+      <w:r>
+        <w:rPr>
+          <w:rStyle w:val="af7"/>
+          <w:szCs w:val="26"/>
+        </w:rPr>
+        <w:t xml:space="preserve"> </w:t>
+      </w:r>
+      <w:proofErr w:type="spellStart"/>
+      <w:r>
+        <w:rPr>
+          <w:rStyle w:val="af7"/>
+          <w:szCs w:val="26"/>
+        </w:rPr>
+        <w:t>Realtime</w:t>
+      </w:r>
+      <w:proofErr w:type="spellEnd"/>
+      <w:r>
+        <w:rPr>
+          <w:rStyle w:val="af7"/>
+          <w:szCs w:val="26"/>
+        </w:rPr>
+        <w:t xml:space="preserve"> Database</w:t>
+      </w:r>
+      <w:proofErr w:type="gramStart"/>
+      <w:r>
+        <w:rPr>
+          <w:szCs w:val="26"/>
+        </w:rPr>
+        <w:t>: Используется</w:t>
+      </w:r>
+      <w:proofErr w:type="gramEnd"/>
+      <w:r>
+        <w:rPr>
+          <w:szCs w:val="26"/>
+        </w:rPr>
+        <w:t xml:space="preserve"> для хранения данных, которые требуют мгновенного обновления, например, статус заказов и текущие позиции меню.</w:t>
+      </w:r>
+    </w:p>
+    <w:p>
+      <w:pPr>
+        <w:numPr>
+          <w:ilvl w:val="1"/>
+          <w:numId w:val="29"/>
+        </w:numPr>
+        <w:spacing w:before="100" w:beforeAutospacing="1" w:after="100" w:afterAutospacing="1" w:line="240" w:lineRule="auto"/>
+        <w:jc w:val="left"/>
+        <w:rPr>
+          <w:szCs w:val="26"/>
+        </w:rPr>
+      </w:pPr>
+      <w:proofErr w:type="spellStart"/>
+      <w:r>
+        <w:rPr>
+          <w:rStyle w:val="af7"/>
+          <w:szCs w:val="26"/>
+        </w:rPr>
+        <w:t>Firestore</w:t>
+      </w:r>
+      <w:proofErr w:type="spellEnd"/>
+      <w:proofErr w:type="gramStart"/>
+      <w:r>
+        <w:rPr>
+          <w:szCs w:val="26"/>
+        </w:rPr>
+        <w:t>: Используется</w:t>
+      </w:r>
+      <w:proofErr w:type="gramEnd"/>
+      <w:r>
+        <w:rPr>
+          <w:szCs w:val="26"/>
+        </w:rPr>
+        <w:t xml:space="preserve"> для хранения структурированных данных и выполнения сложных запросов. Это может включать профили пользователей, историю заказов и данные об инвентаре.</w:t>
+      </w:r>
+    </w:p>
+    <w:p>
+      <w:pPr>
+        <w:numPr>
+          <w:ilvl w:val="1"/>
+          <w:numId w:val="29"/>
+        </w:numPr>
+        <w:spacing w:before="100" w:beforeAutospacing="1" w:after="100" w:afterAutospacing="1" w:line="240" w:lineRule="auto"/>
+        <w:jc w:val="left"/>
+        <w:rPr>
+          <w:szCs w:val="26"/>
+        </w:rPr>
+      </w:pPr>
+      <w:r>
+        <w:rPr>
+          <w:rStyle w:val="af7"/>
+          <w:szCs w:val="26"/>
+        </w:rPr>
+        <w:t>Репозитории</w:t>
+      </w:r>
+      <w:r>
+        <w:rPr>
+          <w:szCs w:val="26"/>
+        </w:rPr>
+        <w:t xml:space="preserve">: Абстрактный слой, который инкапсулирует логику доступа к данным. Репозитории взаимодействуют с </w:t>
+      </w:r>
+      <w:proofErr w:type="spellStart"/>
+      <w:r>
+        <w:rPr>
+          <w:szCs w:val="26"/>
+        </w:rPr>
+        <w:t>Firebase</w:t>
+      </w:r>
+      <w:proofErr w:type="spellEnd"/>
+      <w:r>
+        <w:rPr>
+          <w:szCs w:val="26"/>
+        </w:rPr>
+        <w:t>, предоставляя методы для получения и обновления данных.</w:t>
+      </w:r>
+    </w:p>
+    <w:p>
+      <w:pPr>
+        <w:pStyle w:val="af3"/>
+        <w:rPr>
+          <w:sz w:val="26"/>
+          <w:szCs w:val="26"/>
+        </w:rPr>
+      </w:pPr>
+      <w:r>
+        <w:rPr>
+          <w:rStyle w:val="af7"/>
+          <w:sz w:val="26"/>
+          <w:szCs w:val="26"/>
+        </w:rPr>
+        <w:t>View</w:t>
+      </w:r>
+      <w:r>
+        <w:rPr>
+          <w:sz w:val="26"/>
+          <w:szCs w:val="26"/>
+        </w:rPr>
+        <w:t>:</w:t>
+      </w:r>
+    </w:p>
+    <w:p>
+      <w:pPr>
+        <w:numPr>
+          <w:ilvl w:val="0"/>
+          <w:numId w:val="30"/>
+        </w:numPr>
+        <w:spacing w:before="100" w:beforeAutospacing="1" w:after="100" w:afterAutospacing="1" w:line="240" w:lineRule="auto"/>
+        <w:jc w:val="left"/>
+        <w:rPr>
+          <w:szCs w:val="26"/>
+        </w:rPr>
+      </w:pPr>
+      <w:r>
+        <w:rPr>
+          <w:rStyle w:val="af7"/>
+          <w:szCs w:val="26"/>
+        </w:rPr>
+        <w:t>Описание</w:t>
+      </w:r>
+      <w:r>
+        <w:rPr>
+          <w:szCs w:val="26"/>
+        </w:rPr>
+        <w:t xml:space="preserve">: UI-компоненты, которые отвечают за отображение данных пользователю и обработку пользовательского интерфейса. В </w:t>
+      </w:r>
+      <w:proofErr w:type="spellStart"/>
+      <w:r>
+        <w:rPr>
+          <w:szCs w:val="26"/>
+        </w:rPr>
+        <w:t>Android</w:t>
+      </w:r>
+      <w:proofErr w:type="spellEnd"/>
+      <w:r>
+        <w:rPr>
+          <w:szCs w:val="26"/>
+        </w:rPr>
+        <w:t xml:space="preserve"> это </w:t>
+      </w:r>
+      <w:proofErr w:type="spellStart"/>
+      <w:r>
+        <w:rPr>
+          <w:szCs w:val="26"/>
+        </w:rPr>
+        <w:t>Activity</w:t>
+      </w:r>
+      <w:proofErr w:type="spellEnd"/>
+      <w:r>
+        <w:rPr>
+          <w:szCs w:val="26"/>
+        </w:rPr>
+        <w:t xml:space="preserve"> и </w:t>
+      </w:r>
+      <w:proofErr w:type="spellStart"/>
+      <w:r>
+        <w:rPr>
+          <w:szCs w:val="26"/>
+        </w:rPr>
+        <w:t>Fragment</w:t>
+      </w:r>
+      <w:proofErr w:type="spellEnd"/>
+      <w:r>
+        <w:rPr>
+          <w:szCs w:val="26"/>
+        </w:rPr>
+        <w:t>.</w:t>
+      </w:r>
+    </w:p>
+    <w:p>
+      <w:pPr>
+        <w:numPr>
+          <w:ilvl w:val="0"/>
+          <w:numId w:val="30"/>
+        </w:numPr>
+        <w:spacing w:before="100" w:beforeAutospacing="1" w:after="100" w:afterAutospacing="1" w:line="240" w:lineRule="auto"/>
+        <w:jc w:val="left"/>
+        <w:rPr>
+          <w:szCs w:val="26"/>
+        </w:rPr>
+      </w:pPr>
+      <w:r>
+        <w:rPr>
+          <w:rStyle w:val="af7"/>
+          <w:szCs w:val="26"/>
+        </w:rPr>
+        <w:t>Реализация</w:t>
+      </w:r>
+      <w:r>
+        <w:rPr>
+          <w:szCs w:val="26"/>
+        </w:rPr>
+        <w:t>:</w:t>
+      </w:r>
+    </w:p>
+    <w:p>
+      <w:pPr>
+        <w:numPr>
+          <w:ilvl w:val="1"/>
+          <w:numId w:val="30"/>
+        </w:numPr>
+        <w:spacing w:before="100" w:beforeAutospacing="1" w:after="100" w:afterAutospacing="1" w:line="240" w:lineRule="auto"/>
+        <w:jc w:val="left"/>
+        <w:rPr>
+          <w:szCs w:val="26"/>
+        </w:rPr>
+      </w:pPr>
+      <w:r>
+        <w:rPr>
+          <w:rStyle w:val="af7"/>
+          <w:szCs w:val="26"/>
+        </w:rPr>
+        <w:t>XML файлы для верстки интерфейса</w:t>
+      </w:r>
+      <w:proofErr w:type="gramStart"/>
+      <w:r>
+        <w:rPr>
+          <w:szCs w:val="26"/>
+        </w:rPr>
+        <w:t>: Определяют</w:t>
+      </w:r>
+      <w:proofErr w:type="gramEnd"/>
+      <w:r>
+        <w:rPr>
+          <w:szCs w:val="26"/>
+        </w:rPr>
+        <w:t xml:space="preserve"> макеты экранов приложения, такие как экраны регистрации, меню и статус заказа.</w:t>
+      </w:r>
+    </w:p>
+    <w:p>
+      <w:pPr>
+        <w:numPr>
+          <w:ilvl w:val="1"/>
+          <w:numId w:val="30"/>
+        </w:numPr>
+        <w:spacing w:before="100" w:beforeAutospacing="1" w:after="100" w:afterAutospacing="1" w:line="240" w:lineRule="auto"/>
+        <w:jc w:val="left"/>
+        <w:rPr>
+          <w:szCs w:val="26"/>
+        </w:rPr>
+      </w:pPr>
+      <w:proofErr w:type="spellStart"/>
+      <w:r>
+        <w:rPr>
+          <w:rStyle w:val="af7"/>
+          <w:szCs w:val="26"/>
+        </w:rPr>
+        <w:t>Activity</w:t>
+      </w:r>
+      <w:proofErr w:type="spellEnd"/>
+      <w:r>
+        <w:rPr>
+          <w:rStyle w:val="af7"/>
+          <w:szCs w:val="26"/>
+        </w:rPr>
+        <w:t xml:space="preserve"> и </w:t>
+      </w:r>
+      <w:proofErr w:type="spellStart"/>
+      <w:r>
+        <w:rPr>
+          <w:rStyle w:val="af7"/>
+          <w:szCs w:val="26"/>
+        </w:rPr>
+        <w:t>Fragment</w:t>
+      </w:r>
+      <w:proofErr w:type="spellEnd"/>
+      <w:r>
+        <w:rPr>
+          <w:szCs w:val="26"/>
+        </w:rPr>
+        <w:t xml:space="preserve">: Компоненты, которые управляют жизненным циклом и взаимодействуют с </w:t>
+      </w:r>
+      <w:proofErr w:type="spellStart"/>
+      <w:r>
+        <w:rPr>
+          <w:szCs w:val="26"/>
+        </w:rPr>
+        <w:t>ViewModel</w:t>
+      </w:r>
+      <w:proofErr w:type="spellEnd"/>
+      <w:r>
+        <w:rPr>
+          <w:szCs w:val="26"/>
+        </w:rPr>
+        <w:t xml:space="preserve"> для получения данных и обновления интерфейса.</w:t>
+      </w:r>
+    </w:p>
+    <w:p>
+      <w:pPr>
+        <w:pStyle w:val="af3"/>
+        <w:rPr>
+          <w:sz w:val="26"/>
+          <w:szCs w:val="26"/>
+        </w:rPr>
+      </w:pPr>
+      <w:proofErr w:type="spellStart"/>
+      <w:r>
+        <w:rPr>
+          <w:rStyle w:val="af7"/>
+          <w:sz w:val="26"/>
+          <w:szCs w:val="26"/>
+        </w:rPr>
+        <w:t>ViewModel</w:t>
+      </w:r>
+      <w:proofErr w:type="spellEnd"/>
+      <w:r>
+        <w:rPr>
+          <w:sz w:val="26"/>
+          <w:szCs w:val="26"/>
+        </w:rPr>
+        <w:t>:</w:t>
+      </w:r>
+    </w:p>
+    <w:p>
+      <w:pPr>
+        <w:numPr>
+          <w:ilvl w:val="0"/>
+          <w:numId w:val="31"/>
+        </w:numPr>
+        <w:spacing w:before="100" w:beforeAutospacing="1" w:after="100" w:afterAutospacing="1" w:line="240" w:lineRule="auto"/>
+        <w:jc w:val="left"/>
+        <w:rPr>
+          <w:szCs w:val="26"/>
+        </w:rPr>
+      </w:pPr>
+      <w:r>
+        <w:rPr>
+          <w:rStyle w:val="af7"/>
+          <w:szCs w:val="26"/>
+        </w:rPr>
+        <w:t>Описание</w:t>
+      </w:r>
+      <w:proofErr w:type="gramStart"/>
+      <w:r>
+        <w:rPr>
+          <w:szCs w:val="26"/>
+        </w:rPr>
+        <w:t>: Управляет</w:t>
+      </w:r>
+      <w:proofErr w:type="gramEnd"/>
+      <w:r>
+        <w:rPr>
+          <w:szCs w:val="26"/>
+        </w:rPr>
+        <w:t xml:space="preserve"> логикой интерфейса пользователя и взаимодействует с Model для получения данных. </w:t>
+      </w:r>
+      <w:proofErr w:type="spellStart"/>
+      <w:r>
+        <w:rPr>
+          <w:szCs w:val="26"/>
+        </w:rPr>
+        <w:t>ViewModel</w:t>
+      </w:r>
+      <w:proofErr w:type="spellEnd"/>
+      <w:r>
+        <w:rPr>
+          <w:szCs w:val="26"/>
+        </w:rPr>
+        <w:t xml:space="preserve"> также сохраняет состояние UI и переживает изменение конфигураций, таких как поворот экрана.</w:t>
+      </w:r>
+    </w:p>
+    <w:p>
+      <w:pPr>
+        <w:numPr>
+          <w:ilvl w:val="0"/>
+          <w:numId w:val="31"/>
+        </w:numPr>
+        <w:spacing w:before="100" w:beforeAutospacing="1" w:after="100" w:afterAutospacing="1" w:line="240" w:lineRule="auto"/>
+        <w:jc w:val="left"/>
+        <w:rPr>
+          <w:szCs w:val="26"/>
+        </w:rPr>
+      </w:pPr>
+      <w:r>
+        <w:rPr>
+          <w:rStyle w:val="af7"/>
+          <w:szCs w:val="26"/>
+        </w:rPr>
+        <w:t>Реализация</w:t>
+      </w:r>
+      <w:r>
+        <w:rPr>
+          <w:szCs w:val="26"/>
+        </w:rPr>
+        <w:t>:</w:t>
+      </w:r>
+    </w:p>
+    <w:p>
+      <w:pPr>
+        <w:numPr>
+          <w:ilvl w:val="1"/>
+          <w:numId w:val="31"/>
+        </w:numPr>
+        <w:spacing w:before="100" w:beforeAutospacing="1" w:after="100" w:afterAutospacing="1" w:line="240" w:lineRule="auto"/>
+        <w:jc w:val="left"/>
+        <w:rPr>
+          <w:szCs w:val="26"/>
+        </w:rPr>
+      </w:pPr>
+      <w:proofErr w:type="spellStart"/>
+      <w:r>
+        <w:rPr>
+          <w:rStyle w:val="af7"/>
+          <w:szCs w:val="26"/>
+        </w:rPr>
+        <w:t>LiveData</w:t>
+      </w:r>
+      <w:proofErr w:type="spellEnd"/>
+      <w:proofErr w:type="gramStart"/>
+      <w:r>
+        <w:rPr>
+          <w:szCs w:val="26"/>
+        </w:rPr>
+        <w:t>: Используется</w:t>
+      </w:r>
+      <w:proofErr w:type="gramEnd"/>
+      <w:r>
+        <w:rPr>
+          <w:szCs w:val="26"/>
+        </w:rPr>
+        <w:t xml:space="preserve"> для хранения и управления данными, которые могут изменяться. Это позволяет View подписываться на изменения данных и автоматически обновляться.</w:t>
+      </w:r>
+    </w:p>
+    <w:p>
+      <w:pPr>
+        <w:numPr>
+          <w:ilvl w:val="1"/>
+          <w:numId w:val="31"/>
+        </w:numPr>
+        <w:spacing w:before="100" w:beforeAutospacing="1" w:after="100" w:afterAutospacing="1" w:line="240" w:lineRule="auto"/>
+        <w:jc w:val="left"/>
+        <w:rPr>
+          <w:szCs w:val="26"/>
+        </w:rPr>
+      </w:pPr>
+      <w:r>
+        <w:rPr>
+          <w:rStyle w:val="af7"/>
+          <w:szCs w:val="26"/>
+        </w:rPr>
+        <w:lastRenderedPageBreak/>
+        <w:t xml:space="preserve">Классы </w:t>
+      </w:r>
+      <w:proofErr w:type="spellStart"/>
+      <w:r>
+        <w:rPr>
+          <w:rStyle w:val="af7"/>
+          <w:szCs w:val="26"/>
+        </w:rPr>
+        <w:t>ViewModel</w:t>
+      </w:r>
+      <w:proofErr w:type="spellEnd"/>
+      <w:proofErr w:type="gramStart"/>
+      <w:r>
+        <w:rPr>
+          <w:szCs w:val="26"/>
+        </w:rPr>
+        <w:t>: Реализуют</w:t>
+      </w:r>
+      <w:proofErr w:type="gramEnd"/>
+      <w:r>
+        <w:rPr>
+          <w:szCs w:val="26"/>
+        </w:rPr>
+        <w:t xml:space="preserve"> логику для получения данных из репозиториев, обработки пользовательских событий и управления состоянием UI.</w:t>
+      </w:r>
+    </w:p>
+    <w:p>
+      <w:pPr>
+        <w:pStyle w:val="3"/>
+        <w:rPr>
+          <w:sz w:val="26"/>
+          <w:szCs w:val="26"/>
+        </w:rPr>
+      </w:pPr>
+      <w:r>
+        <w:rPr>
+          <w:sz w:val="26"/>
+          <w:szCs w:val="26"/>
+        </w:rPr>
+        <w:t>4. Компоненты архитектуры</w:t>
+      </w:r>
+    </w:p>
+    <w:p>
+      <w:pPr>
+        <w:pStyle w:val="4"/>
+        <w:rPr>
+          <w:szCs w:val="26"/>
+        </w:rPr>
+      </w:pPr>
+      <w:r>
+        <w:rPr>
+          <w:szCs w:val="26"/>
+        </w:rPr>
+        <w:t>Клиентская часть</w:t>
+      </w:r>
+    </w:p>
+    <w:p>
+      <w:pPr>
+        <w:pStyle w:val="af3"/>
+        <w:rPr>
+          <w:sz w:val="26"/>
+          <w:szCs w:val="26"/>
+        </w:rPr>
+      </w:pPr>
+      <w:r>
+        <w:rPr>
+          <w:rStyle w:val="af7"/>
+          <w:sz w:val="26"/>
+          <w:szCs w:val="26"/>
+        </w:rPr>
+        <w:t>View</w:t>
+      </w:r>
+      <w:r>
+        <w:rPr>
+          <w:sz w:val="26"/>
+          <w:szCs w:val="26"/>
+        </w:rPr>
+        <w:t>:</w:t>
+      </w:r>
+    </w:p>
+    <w:p>
+      <w:pPr>
+        <w:pStyle w:val="af3"/>
+        <w:numPr>
+          <w:ilvl w:val="0"/>
+          <w:numId w:val="32"/>
+        </w:numPr>
+        <w:rPr>
+          <w:sz w:val="26"/>
+          <w:szCs w:val="26"/>
+        </w:rPr>
+      </w:pPr>
+      <w:r>
+        <w:rPr>
+          <w:rStyle w:val="af7"/>
+          <w:sz w:val="26"/>
+          <w:szCs w:val="26"/>
+        </w:rPr>
+        <w:t>XML файлы для верстки интерфейса</w:t>
+      </w:r>
+      <w:r>
+        <w:rPr>
+          <w:sz w:val="26"/>
+          <w:szCs w:val="26"/>
+        </w:rPr>
+        <w:t>:</w:t>
+      </w:r>
+    </w:p>
+    <w:p>
+      <w:pPr>
+        <w:numPr>
+          <w:ilvl w:val="1"/>
+          <w:numId w:val="32"/>
+        </w:numPr>
+        <w:spacing w:before="100" w:beforeAutospacing="1" w:after="100" w:afterAutospacing="1" w:line="240" w:lineRule="auto"/>
+        <w:jc w:val="left"/>
+        <w:rPr>
+          <w:szCs w:val="26"/>
+        </w:rPr>
+      </w:pPr>
+      <w:r>
+        <w:rPr>
+          <w:szCs w:val="26"/>
+        </w:rPr>
+        <w:t>Определяют макеты для различных экранов приложения, таких как экран регистрации, экран выбора меню, экран оплаты и экран отслеживания заказа.</w:t>
+      </w:r>
+    </w:p>
+    <w:p>
+      <w:pPr>
+        <w:numPr>
+          <w:ilvl w:val="1"/>
+          <w:numId w:val="32"/>
+        </w:numPr>
+        <w:spacing w:before="100" w:beforeAutospacing="1" w:after="100" w:afterAutospacing="1" w:line="240" w:lineRule="auto"/>
+        <w:jc w:val="left"/>
+        <w:rPr>
+          <w:szCs w:val="26"/>
+        </w:rPr>
+      </w:pPr>
+      <w:r>
+        <w:rPr>
+          <w:szCs w:val="26"/>
+        </w:rPr>
+        <w:t xml:space="preserve">Пример: файл </w:t>
+      </w:r>
+      <w:r>
+        <w:rPr>
+          <w:rStyle w:val="HTML1"/>
+          <w:sz w:val="26"/>
+          <w:szCs w:val="26"/>
+        </w:rPr>
+        <w:t>activity_main.xml</w:t>
+      </w:r>
+      <w:r>
+        <w:rPr>
+          <w:szCs w:val="26"/>
+        </w:rPr>
+        <w:t xml:space="preserve"> может содержать элементы интерфейса для отображения списка блюд, кнопок добавления в корзину и кнопки оформления заказа.</w:t>
+      </w:r>
+    </w:p>
+    <w:p>
+      <w:pPr>
+        <w:pStyle w:val="af3"/>
+        <w:numPr>
+          <w:ilvl w:val="0"/>
+          <w:numId w:val="32"/>
+        </w:numPr>
+        <w:rPr>
+          <w:sz w:val="26"/>
+          <w:szCs w:val="26"/>
+        </w:rPr>
+      </w:pPr>
+      <w:proofErr w:type="spellStart"/>
+      <w:r>
+        <w:rPr>
+          <w:rStyle w:val="af7"/>
+          <w:sz w:val="26"/>
+          <w:szCs w:val="26"/>
+        </w:rPr>
+        <w:t>Activity</w:t>
+      </w:r>
+      <w:proofErr w:type="spellEnd"/>
+      <w:r>
+        <w:rPr>
+          <w:rStyle w:val="af7"/>
+          <w:sz w:val="26"/>
+          <w:szCs w:val="26"/>
+        </w:rPr>
+        <w:t xml:space="preserve"> и </w:t>
+      </w:r>
+      <w:proofErr w:type="spellStart"/>
+      <w:r>
+        <w:rPr>
+          <w:rStyle w:val="af7"/>
+          <w:sz w:val="26"/>
+          <w:szCs w:val="26"/>
+        </w:rPr>
+        <w:t>Fragment</w:t>
+      </w:r>
+      <w:proofErr w:type="spellEnd"/>
+      <w:r>
+        <w:rPr>
+          <w:sz w:val="26"/>
+          <w:szCs w:val="26"/>
+        </w:rPr>
+        <w:t>:</w:t>
+      </w:r>
+    </w:p>
+    <w:p>
+      <w:pPr>
+        <w:numPr>
+          <w:ilvl w:val="1"/>
+          <w:numId w:val="32"/>
+        </w:numPr>
+        <w:spacing w:before="100" w:beforeAutospacing="1" w:after="100" w:afterAutospacing="1" w:line="240" w:lineRule="auto"/>
+        <w:jc w:val="left"/>
+        <w:rPr>
+          <w:szCs w:val="26"/>
+        </w:rPr>
+      </w:pPr>
+      <w:proofErr w:type="spellStart"/>
+      <w:r>
+        <w:rPr>
+          <w:rStyle w:val="af7"/>
+          <w:szCs w:val="26"/>
+        </w:rPr>
+        <w:t>Activity</w:t>
+      </w:r>
+      <w:proofErr w:type="spellEnd"/>
+      <w:r>
+        <w:rPr>
+          <w:szCs w:val="26"/>
+        </w:rPr>
+        <w:t xml:space="preserve">: Основной компонент UI, который управляет одним экраном приложения. Пример: </w:t>
+      </w:r>
+      <w:proofErr w:type="spellStart"/>
+      <w:r>
+        <w:rPr>
+          <w:rStyle w:val="HTML1"/>
+          <w:sz w:val="26"/>
+          <w:szCs w:val="26"/>
+        </w:rPr>
+        <w:t>MainActivity</w:t>
+      </w:r>
+      <w:proofErr w:type="spellEnd"/>
+      <w:r>
+        <w:rPr>
+          <w:szCs w:val="26"/>
+        </w:rPr>
+        <w:t>, которая содержит фрагменты для отображения меню и корзины.</w:t>
+      </w:r>
+    </w:p>
+    <w:p>
+      <w:pPr>
+        <w:numPr>
+          <w:ilvl w:val="1"/>
+          <w:numId w:val="32"/>
+        </w:numPr>
+        <w:spacing w:before="100" w:beforeAutospacing="1" w:after="100" w:afterAutospacing="1" w:line="240" w:lineRule="auto"/>
+        <w:jc w:val="left"/>
+        <w:rPr>
+          <w:szCs w:val="26"/>
+        </w:rPr>
+      </w:pPr>
+      <w:proofErr w:type="spellStart"/>
+      <w:r>
+        <w:rPr>
+          <w:rStyle w:val="af7"/>
+          <w:szCs w:val="26"/>
+        </w:rPr>
+        <w:t>Fragment</w:t>
+      </w:r>
+      <w:proofErr w:type="spellEnd"/>
+      <w:r>
+        <w:rPr>
+          <w:szCs w:val="26"/>
+        </w:rPr>
+        <w:t xml:space="preserve">: Компонент, который может быть использован в нескольких </w:t>
+      </w:r>
+      <w:proofErr w:type="spellStart"/>
+      <w:r>
+        <w:rPr>
+          <w:szCs w:val="26"/>
+        </w:rPr>
+        <w:t>активити</w:t>
+      </w:r>
+      <w:proofErr w:type="spellEnd"/>
+      <w:r>
+        <w:rPr>
+          <w:szCs w:val="26"/>
+        </w:rPr>
+        <w:t xml:space="preserve">, обеспечивая </w:t>
+      </w:r>
+      <w:proofErr w:type="spellStart"/>
+      <w:r>
+        <w:rPr>
+          <w:szCs w:val="26"/>
+        </w:rPr>
+        <w:t>переиспользование</w:t>
+      </w:r>
+      <w:proofErr w:type="spellEnd"/>
+      <w:r>
+        <w:rPr>
+          <w:szCs w:val="26"/>
+        </w:rPr>
+        <w:t xml:space="preserve"> UI-компонентов. Пример: </w:t>
+      </w:r>
+      <w:proofErr w:type="spellStart"/>
+      <w:r>
+        <w:rPr>
+          <w:rStyle w:val="HTML1"/>
+          <w:sz w:val="26"/>
+          <w:szCs w:val="26"/>
+        </w:rPr>
+        <w:t>MenuFragment</w:t>
+      </w:r>
+      <w:proofErr w:type="spellEnd"/>
+      <w:r>
+        <w:rPr>
+          <w:szCs w:val="26"/>
+        </w:rPr>
+        <w:t>, который отображает список доступных блюд.</w:t>
+      </w:r>
+    </w:p>
+    <w:p>
+      <w:pPr>
+        <w:pStyle w:val="af3"/>
+        <w:rPr>
+          <w:sz w:val="26"/>
+          <w:szCs w:val="26"/>
+        </w:rPr>
+      </w:pPr>
+      <w:proofErr w:type="spellStart"/>
+      <w:r>
+        <w:rPr>
+          <w:rStyle w:val="af7"/>
+          <w:sz w:val="26"/>
+          <w:szCs w:val="26"/>
+        </w:rPr>
+        <w:t>ViewModel</w:t>
+      </w:r>
+      <w:proofErr w:type="spellEnd"/>
+      <w:r>
+        <w:rPr>
+          <w:sz w:val="26"/>
+          <w:szCs w:val="26"/>
+        </w:rPr>
+        <w:t>:</w:t>
+      </w:r>
+    </w:p>
+    <w:p>
+      <w:pPr>
+        <w:numPr>
+          <w:ilvl w:val="0"/>
+          <w:numId w:val="33"/>
+        </w:numPr>
+        <w:spacing w:before="100" w:beforeAutospacing="1" w:after="100" w:afterAutospacing="1" w:line="240" w:lineRule="auto"/>
+        <w:jc w:val="left"/>
+        <w:rPr>
+          <w:szCs w:val="26"/>
+        </w:rPr>
+      </w:pPr>
+      <w:proofErr w:type="spellStart"/>
+      <w:r>
+        <w:rPr>
+          <w:rStyle w:val="af7"/>
+          <w:szCs w:val="26"/>
+        </w:rPr>
+        <w:t>LiveData</w:t>
+      </w:r>
+      <w:proofErr w:type="spellEnd"/>
+      <w:r>
+        <w:rPr>
+          <w:szCs w:val="26"/>
+        </w:rPr>
+        <w:t xml:space="preserve">: Компонент, который обеспечивает реактивное программирование в </w:t>
+      </w:r>
+      <w:proofErr w:type="spellStart"/>
+      <w:r>
+        <w:rPr>
+          <w:szCs w:val="26"/>
+        </w:rPr>
+        <w:t>Android</w:t>
+      </w:r>
+      <w:proofErr w:type="spellEnd"/>
+      <w:r>
+        <w:rPr>
+          <w:szCs w:val="26"/>
+        </w:rPr>
+        <w:t>. Используется для отслеживания изменений данных и уведомления View об этих изменениях.</w:t>
+      </w:r>
+    </w:p>
+    <w:p>
+      <w:pPr>
+        <w:numPr>
+          <w:ilvl w:val="1"/>
+          <w:numId w:val="33"/>
+        </w:numPr>
+        <w:spacing w:before="100" w:beforeAutospacing="1" w:after="100" w:afterAutospacing="1" w:line="240" w:lineRule="auto"/>
+        <w:jc w:val="left"/>
+        <w:rPr>
+          <w:szCs w:val="26"/>
+        </w:rPr>
+      </w:pPr>
+      <w:r>
+        <w:rPr>
+          <w:szCs w:val="26"/>
+        </w:rPr>
+        <w:t xml:space="preserve">Пример: </w:t>
+      </w:r>
+      <w:proofErr w:type="spellStart"/>
+      <w:proofErr w:type="gramStart"/>
+      <w:r>
+        <w:rPr>
+          <w:rStyle w:val="HTML1"/>
+          <w:sz w:val="26"/>
+          <w:szCs w:val="26"/>
+        </w:rPr>
+        <w:t>MutableLiveData</w:t>
+      </w:r>
+      <w:proofErr w:type="spellEnd"/>
+      <w:r>
+        <w:rPr>
+          <w:rStyle w:val="HTML1"/>
+          <w:sz w:val="26"/>
+          <w:szCs w:val="26"/>
+        </w:rPr>
+        <w:t>&lt;</w:t>
+      </w:r>
+      <w:proofErr w:type="gramEnd"/>
+      <w:r>
+        <w:rPr>
+          <w:rStyle w:val="HTML1"/>
+          <w:sz w:val="26"/>
+          <w:szCs w:val="26"/>
+        </w:rPr>
+        <w:t>List&lt;</w:t>
+      </w:r>
+      <w:proofErr w:type="spellStart"/>
+      <w:r>
+        <w:rPr>
+          <w:rStyle w:val="HTML1"/>
+          <w:sz w:val="26"/>
+          <w:szCs w:val="26"/>
+        </w:rPr>
+        <w:t>MenuItem</w:t>
+      </w:r>
+      <w:proofErr w:type="spellEnd"/>
+      <w:r>
+        <w:rPr>
+          <w:rStyle w:val="HTML1"/>
+          <w:sz w:val="26"/>
+          <w:szCs w:val="26"/>
+        </w:rPr>
+        <w:t>&gt;&gt;</w:t>
+      </w:r>
+      <w:r>
+        <w:rPr>
+          <w:szCs w:val="26"/>
+        </w:rPr>
+        <w:t xml:space="preserve"> в </w:t>
+      </w:r>
+      <w:proofErr w:type="spellStart"/>
+      <w:r>
+        <w:rPr>
+          <w:rStyle w:val="HTML1"/>
+          <w:sz w:val="26"/>
+          <w:szCs w:val="26"/>
+        </w:rPr>
+        <w:t>MenuViewModel</w:t>
+      </w:r>
+      <w:proofErr w:type="spellEnd"/>
+      <w:r>
+        <w:rPr>
+          <w:szCs w:val="26"/>
+        </w:rPr>
+        <w:t xml:space="preserve"> для хранения списка блюд.</w:t>
+      </w:r>
+    </w:p>
+    <w:p>
+      <w:pPr>
+        <w:numPr>
+          <w:ilvl w:val="0"/>
+          <w:numId w:val="33"/>
+        </w:numPr>
+        <w:spacing w:before="100" w:beforeAutospacing="1" w:after="100" w:afterAutospacing="1" w:line="240" w:lineRule="auto"/>
+        <w:jc w:val="left"/>
+        <w:rPr>
+          <w:szCs w:val="26"/>
+        </w:rPr>
+      </w:pPr>
+      <w:r>
+        <w:rPr>
+          <w:rStyle w:val="af7"/>
+          <w:szCs w:val="26"/>
+        </w:rPr>
+        <w:t xml:space="preserve">Классы </w:t>
+      </w:r>
+      <w:proofErr w:type="spellStart"/>
+      <w:r>
+        <w:rPr>
+          <w:rStyle w:val="af7"/>
+          <w:szCs w:val="26"/>
+        </w:rPr>
+        <w:t>ViewModel</w:t>
+      </w:r>
+      <w:proofErr w:type="spellEnd"/>
+      <w:proofErr w:type="gramStart"/>
+      <w:r>
+        <w:rPr>
+          <w:szCs w:val="26"/>
+        </w:rPr>
+        <w:t>: Управляют</w:t>
+      </w:r>
+      <w:proofErr w:type="gramEnd"/>
+      <w:r>
+        <w:rPr>
+          <w:szCs w:val="26"/>
+        </w:rPr>
+        <w:t xml:space="preserve"> логикой приложения, взаимодействуют с репозиториями и обеспечивают данные для View.</w:t>
+      </w:r>
+    </w:p>
+    <w:p>
+      <w:pPr>
+        <w:numPr>
+          <w:ilvl w:val="1"/>
+          <w:numId w:val="33"/>
+        </w:numPr>
+        <w:spacing w:before="100" w:beforeAutospacing="1" w:after="100" w:afterAutospacing="1" w:line="240" w:lineRule="auto"/>
+        <w:jc w:val="left"/>
+        <w:rPr>
+          <w:szCs w:val="26"/>
+        </w:rPr>
+      </w:pPr>
+      <w:r>
+        <w:rPr>
+          <w:szCs w:val="26"/>
+        </w:rPr>
+        <w:t xml:space="preserve">Пример: </w:t>
+      </w:r>
+      <w:proofErr w:type="spellStart"/>
+      <w:r>
+        <w:rPr>
+          <w:rStyle w:val="HTML1"/>
+          <w:sz w:val="26"/>
+          <w:szCs w:val="26"/>
+        </w:rPr>
+        <w:t>MenuViewModel</w:t>
+      </w:r>
+      <w:proofErr w:type="spellEnd"/>
+      <w:r>
+        <w:rPr>
+          <w:szCs w:val="26"/>
+        </w:rPr>
+        <w:t>, который содержит методы для получения списка блюд из репозитория и обработки добавления блюд в корзину.</w:t>
+      </w:r>
+    </w:p>
+    <w:p>
+      <w:pPr>
+        <w:pStyle w:val="af3"/>
+        <w:rPr>
+          <w:sz w:val="26"/>
+          <w:szCs w:val="26"/>
+        </w:rPr>
+      </w:pPr>
+      <w:r>
+        <w:rPr>
+          <w:rStyle w:val="af7"/>
+          <w:sz w:val="26"/>
+          <w:szCs w:val="26"/>
+        </w:rPr>
+        <w:t>Model</w:t>
+      </w:r>
+      <w:r>
+        <w:rPr>
+          <w:sz w:val="26"/>
+          <w:szCs w:val="26"/>
+        </w:rPr>
+        <w:t>:</w:t>
+      </w:r>
+    </w:p>
+    <w:p>
+      <w:pPr>
+        <w:numPr>
+          <w:ilvl w:val="0"/>
+          <w:numId w:val="34"/>
+        </w:numPr>
+        <w:spacing w:before="100" w:beforeAutospacing="1" w:after="100" w:afterAutospacing="1" w:line="240" w:lineRule="auto"/>
+        <w:jc w:val="left"/>
+        <w:rPr>
+          <w:szCs w:val="26"/>
+        </w:rPr>
+      </w:pPr>
+      <w:r>
+        <w:rPr>
+          <w:rStyle w:val="af7"/>
+          <w:szCs w:val="26"/>
+        </w:rPr>
+        <w:t>Репозитории</w:t>
+      </w:r>
+      <w:r>
+        <w:rPr>
+          <w:szCs w:val="26"/>
+        </w:rPr>
+        <w:t xml:space="preserve">: Абстрактный слой, который взаимодействует с </w:t>
+      </w:r>
+      <w:proofErr w:type="spellStart"/>
+      <w:r>
+        <w:rPr>
+          <w:szCs w:val="26"/>
+        </w:rPr>
+        <w:t>Firebase</w:t>
+      </w:r>
+      <w:proofErr w:type="spellEnd"/>
+      <w:r>
+        <w:rPr>
+          <w:szCs w:val="26"/>
+        </w:rPr>
+        <w:t xml:space="preserve"> и предоставляет методы для получения и обновления данных.</w:t>
+      </w:r>
+    </w:p>
+    <w:p>
+      <w:pPr>
+        <w:numPr>
+          <w:ilvl w:val="1"/>
+          <w:numId w:val="34"/>
+        </w:numPr>
+        <w:spacing w:before="100" w:beforeAutospacing="1" w:after="100" w:afterAutospacing="1" w:line="240" w:lineRule="auto"/>
+        <w:jc w:val="left"/>
+        <w:rPr>
+          <w:szCs w:val="26"/>
+        </w:rPr>
+      </w:pPr>
+      <w:r>
+        <w:rPr>
+          <w:szCs w:val="26"/>
+        </w:rPr>
+        <w:t xml:space="preserve">Пример: </w:t>
+      </w:r>
+      <w:proofErr w:type="spellStart"/>
+      <w:r>
+        <w:rPr>
+          <w:rStyle w:val="HTML1"/>
+          <w:sz w:val="26"/>
+          <w:szCs w:val="26"/>
+        </w:rPr>
+        <w:t>MenuRepository</w:t>
+      </w:r>
+      <w:proofErr w:type="spellEnd"/>
+      <w:r>
+        <w:rPr>
+          <w:szCs w:val="26"/>
+        </w:rPr>
+        <w:t xml:space="preserve">, который содержит методы для получения списка блюд из </w:t>
+      </w:r>
+      <w:proofErr w:type="spellStart"/>
+      <w:r>
+        <w:rPr>
+          <w:szCs w:val="26"/>
+        </w:rPr>
+        <w:t>Firestore</w:t>
+      </w:r>
+      <w:proofErr w:type="spellEnd"/>
+      <w:r>
+        <w:rPr>
+          <w:szCs w:val="26"/>
+        </w:rPr>
+        <w:t xml:space="preserve"> и обновления данных о заказах в </w:t>
+      </w:r>
+      <w:proofErr w:type="spellStart"/>
+      <w:r>
+        <w:rPr>
+          <w:szCs w:val="26"/>
+        </w:rPr>
+        <w:t>Realtime</w:t>
+      </w:r>
+      <w:proofErr w:type="spellEnd"/>
+      <w:r>
+        <w:rPr>
+          <w:szCs w:val="26"/>
+        </w:rPr>
+        <w:t xml:space="preserve"> Database.</w:t>
+      </w:r>
+    </w:p>
+    <w:p>
+      <w:pPr>
+        <w:numPr>
+          <w:ilvl w:val="0"/>
+          <w:numId w:val="34"/>
+        </w:numPr>
+        <w:spacing w:before="100" w:beforeAutospacing="1" w:after="100" w:afterAutospacing="1" w:line="240" w:lineRule="auto"/>
+        <w:jc w:val="left"/>
+        <w:rPr>
+          <w:szCs w:val="26"/>
+        </w:rPr>
+      </w:pPr>
+      <w:proofErr w:type="spellStart"/>
+      <w:r>
+        <w:rPr>
+          <w:rStyle w:val="af7"/>
+          <w:szCs w:val="26"/>
+        </w:rPr>
+        <w:t>Firebase</w:t>
+      </w:r>
+      <w:proofErr w:type="spellEnd"/>
+      <w:r>
+        <w:rPr>
+          <w:szCs w:val="26"/>
+        </w:rPr>
+        <w:t>:</w:t>
+      </w:r>
+    </w:p>
+    <w:p>
+      <w:pPr>
+        <w:numPr>
+          <w:ilvl w:val="1"/>
+          <w:numId w:val="34"/>
+        </w:numPr>
+        <w:spacing w:before="100" w:beforeAutospacing="1" w:after="100" w:afterAutospacing="1" w:line="240" w:lineRule="auto"/>
+        <w:jc w:val="left"/>
+        <w:rPr>
+          <w:szCs w:val="26"/>
+        </w:rPr>
+      </w:pPr>
+      <w:proofErr w:type="spellStart"/>
+      <w:r>
+        <w:rPr>
+          <w:rStyle w:val="af7"/>
+          <w:szCs w:val="26"/>
+        </w:rPr>
+        <w:lastRenderedPageBreak/>
+        <w:t>Realtime</w:t>
+      </w:r>
+      <w:proofErr w:type="spellEnd"/>
+      <w:r>
+        <w:rPr>
+          <w:rStyle w:val="af7"/>
+          <w:szCs w:val="26"/>
+        </w:rPr>
+        <w:t xml:space="preserve"> Database</w:t>
+      </w:r>
+      <w:proofErr w:type="gramStart"/>
+      <w:r>
+        <w:rPr>
+          <w:szCs w:val="26"/>
+        </w:rPr>
+        <w:t>: Обеспечивает</w:t>
+      </w:r>
+      <w:proofErr w:type="gramEnd"/>
+      <w:r>
+        <w:rPr>
+          <w:szCs w:val="26"/>
+        </w:rPr>
+        <w:t xml:space="preserve"> хранение и синхронизацию данных в реальном времени. Используется для хранения данных, которые требуют мгновенного обновления, таких как статусы заказов и актуальные позиции меню.</w:t>
+      </w:r>
+    </w:p>
+    <w:p>
+      <w:pPr>
+        <w:numPr>
+          <w:ilvl w:val="1"/>
+          <w:numId w:val="34"/>
+        </w:numPr>
+        <w:spacing w:before="100" w:beforeAutospacing="1" w:after="100" w:afterAutospacing="1" w:line="240" w:lineRule="auto"/>
+        <w:jc w:val="left"/>
+        <w:rPr>
+          <w:szCs w:val="26"/>
+        </w:rPr>
+      </w:pPr>
+      <w:proofErr w:type="spellStart"/>
+      <w:r>
+        <w:rPr>
+          <w:rStyle w:val="af7"/>
+          <w:szCs w:val="26"/>
+        </w:rPr>
+        <w:t>Firestore</w:t>
+      </w:r>
+      <w:proofErr w:type="spellEnd"/>
+      <w:proofErr w:type="gramStart"/>
+      <w:r>
+        <w:rPr>
+          <w:szCs w:val="26"/>
+        </w:rPr>
+        <w:t>: Обеспечивает</w:t>
+      </w:r>
+      <w:proofErr w:type="gramEnd"/>
+      <w:r>
+        <w:rPr>
+          <w:szCs w:val="26"/>
+        </w:rPr>
+        <w:t xml:space="preserve"> гибкое и масштабируемое хранение данных с возможностью выполнения сложных запросов. Используется для хранения структурированных данных, таких как профили пользователей и история заказов.</w:t>
+      </w:r>
+    </w:p>
+    <w:p>
+      <w:pPr>
+        <w:pStyle w:val="4"/>
+        <w:rPr>
+          <w:szCs w:val="26"/>
+        </w:rPr>
+      </w:pPr>
+      <w:r>
+        <w:rPr>
+          <w:szCs w:val="26"/>
+        </w:rPr>
+        <w:t>Бэкенд</w:t>
+      </w:r>
+    </w:p>
+    <w:p>
+      <w:pPr>
+        <w:pStyle w:val="af3"/>
+        <w:rPr>
+          <w:sz w:val="26"/>
+          <w:szCs w:val="26"/>
+        </w:rPr>
+      </w:pPr>
+      <w:proofErr w:type="spellStart"/>
+      <w:r>
+        <w:rPr>
+          <w:rStyle w:val="af7"/>
+          <w:sz w:val="26"/>
+          <w:szCs w:val="26"/>
+        </w:rPr>
+        <w:t>Firebase</w:t>
+      </w:r>
+      <w:proofErr w:type="spellEnd"/>
+      <w:r>
+        <w:rPr>
+          <w:rStyle w:val="af7"/>
+          <w:sz w:val="26"/>
+          <w:szCs w:val="26"/>
+        </w:rPr>
+        <w:t xml:space="preserve"> </w:t>
+      </w:r>
+      <w:proofErr w:type="spellStart"/>
+      <w:r>
+        <w:rPr>
+          <w:rStyle w:val="af7"/>
+          <w:sz w:val="26"/>
+          <w:szCs w:val="26"/>
+        </w:rPr>
+        <w:t>Authentication</w:t>
+      </w:r>
+      <w:proofErr w:type="spellEnd"/>
+      <w:r>
+        <w:rPr>
+          <w:sz w:val="26"/>
+          <w:szCs w:val="26"/>
+        </w:rPr>
+        <w:t>:</w:t>
+      </w:r>
+    </w:p>
+    <w:p>
+      <w:pPr>
+        <w:numPr>
+          <w:ilvl w:val="0"/>
+          <w:numId w:val="35"/>
+        </w:numPr>
+        <w:spacing w:before="100" w:beforeAutospacing="1" w:after="100" w:afterAutospacing="1" w:line="240" w:lineRule="auto"/>
+        <w:jc w:val="left"/>
+        <w:rPr>
+          <w:szCs w:val="26"/>
+        </w:rPr>
+      </w:pPr>
+      <w:r>
+        <w:rPr>
+          <w:szCs w:val="26"/>
+        </w:rPr>
+        <w:t xml:space="preserve">Обеспечивает безопасную аутентификацию пользователей через различные методы, включая </w:t>
+      </w:r>
+      <w:proofErr w:type="spellStart"/>
+      <w:r>
+        <w:rPr>
+          <w:szCs w:val="26"/>
+        </w:rPr>
+        <w:t>email</w:t>
+      </w:r>
+      <w:proofErr w:type="spellEnd"/>
+      <w:r>
+        <w:rPr>
+          <w:szCs w:val="26"/>
+        </w:rPr>
+        <w:t>, Google и социальные сети. Это позволяет легко интегрировать безопасные методы входа в приложение.</w:t>
+      </w:r>
+    </w:p>
+    <w:p>
+      <w:pPr>
+        <w:pStyle w:val="af3"/>
+        <w:rPr>
+          <w:sz w:val="26"/>
+          <w:szCs w:val="26"/>
+          <w:lang w:val="en-US"/>
+        </w:rPr>
+      </w:pPr>
+      <w:r>
+        <w:rPr>
+          <w:rStyle w:val="af7"/>
+          <w:sz w:val="26"/>
+          <w:szCs w:val="26"/>
+          <w:lang w:val="en-US"/>
+        </w:rPr>
+        <w:t xml:space="preserve">Firebase Realtime Database </w:t>
+      </w:r>
+      <w:r>
+        <w:rPr>
+          <w:rStyle w:val="af7"/>
+          <w:sz w:val="26"/>
+          <w:szCs w:val="26"/>
+        </w:rPr>
+        <w:t>и</w:t>
+      </w:r>
+      <w:r>
+        <w:rPr>
+          <w:rStyle w:val="af7"/>
+          <w:sz w:val="26"/>
+          <w:szCs w:val="26"/>
+          <w:lang w:val="en-US"/>
+        </w:rPr>
+        <w:t xml:space="preserve"> </w:t>
+      </w:r>
+      <w:proofErr w:type="spellStart"/>
+      <w:r>
+        <w:rPr>
+          <w:rStyle w:val="af7"/>
+          <w:sz w:val="26"/>
+          <w:szCs w:val="26"/>
+          <w:lang w:val="en-US"/>
+        </w:rPr>
+        <w:t>Firestore</w:t>
+      </w:r>
+      <w:proofErr w:type="spellEnd"/>
+      <w:r>
+        <w:rPr>
+          <w:sz w:val="26"/>
+          <w:szCs w:val="26"/>
+          <w:lang w:val="en-US"/>
+        </w:rPr>
+        <w:t>:</w:t>
+      </w:r>
+    </w:p>
+    <w:p>
+      <w:pPr>
+        <w:numPr>
+          <w:ilvl w:val="0"/>
+          <w:numId w:val="36"/>
+        </w:numPr>
+        <w:spacing w:before="100" w:beforeAutospacing="1" w:after="100" w:afterAutospacing="1" w:line="240" w:lineRule="auto"/>
+        <w:jc w:val="left"/>
+        <w:rPr>
+          <w:szCs w:val="26"/>
+        </w:rPr>
+      </w:pPr>
+      <w:proofErr w:type="spellStart"/>
+      <w:r>
+        <w:rPr>
+          <w:rStyle w:val="af7"/>
+          <w:szCs w:val="26"/>
+        </w:rPr>
+        <w:t>Realtime</w:t>
+      </w:r>
+      <w:proofErr w:type="spellEnd"/>
+      <w:r>
+        <w:rPr>
+          <w:rStyle w:val="af7"/>
+          <w:szCs w:val="26"/>
+        </w:rPr>
+        <w:t xml:space="preserve"> Database</w:t>
+      </w:r>
+      <w:proofErr w:type="gramStart"/>
+      <w:r>
+        <w:rPr>
+          <w:szCs w:val="26"/>
+        </w:rPr>
+        <w:t>: Используется</w:t>
+      </w:r>
+      <w:proofErr w:type="gramEnd"/>
+      <w:r>
+        <w:rPr>
+          <w:szCs w:val="26"/>
+        </w:rPr>
+        <w:t xml:space="preserve"> для хранения данных, которые требуют мгновенного обновления и синхронизации в реальном времени. Пример использования: отслеживание текущих заказов и обновление их статусов в реальном времени.</w:t>
+      </w:r>
+    </w:p>
+    <w:p>
+      <w:pPr>
+        <w:numPr>
+          <w:ilvl w:val="0"/>
+          <w:numId w:val="36"/>
+        </w:numPr>
+        <w:spacing w:before="100" w:beforeAutospacing="1" w:after="100" w:afterAutospacing="1" w:line="240" w:lineRule="auto"/>
+        <w:jc w:val="left"/>
+        <w:rPr>
+          <w:szCs w:val="26"/>
+        </w:rPr>
+      </w:pPr>
+      <w:proofErr w:type="spellStart"/>
+      <w:r>
+        <w:rPr>
+          <w:rStyle w:val="af7"/>
+          <w:szCs w:val="26"/>
+        </w:rPr>
+        <w:t>Firestore</w:t>
+      </w:r>
+      <w:proofErr w:type="spellEnd"/>
+      <w:proofErr w:type="gramStart"/>
+      <w:r>
+        <w:rPr>
+          <w:szCs w:val="26"/>
+        </w:rPr>
+        <w:t>: Используется</w:t>
+      </w:r>
+      <w:proofErr w:type="gramEnd"/>
+      <w:r>
+        <w:rPr>
+          <w:szCs w:val="26"/>
+        </w:rPr>
+        <w:t xml:space="preserve"> для хранения структурированных данных и выполнения сложных запросов. Пример использования: хранение данных о меню, профилей пользователей и истории заказов.</w:t>
+      </w:r>
+    </w:p>
+    <w:p>
+      <w:pPr>
+        <w:pStyle w:val="af3"/>
+        <w:rPr>
+          <w:sz w:val="26"/>
+          <w:szCs w:val="26"/>
+        </w:rPr>
+      </w:pPr>
+      <w:proofErr w:type="spellStart"/>
+      <w:r>
+        <w:rPr>
+          <w:rStyle w:val="af7"/>
+          <w:sz w:val="26"/>
+          <w:szCs w:val="26"/>
+        </w:rPr>
+        <w:t>Firebase</w:t>
+      </w:r>
+      <w:proofErr w:type="spellEnd"/>
+      <w:r>
+        <w:rPr>
+          <w:rStyle w:val="af7"/>
+          <w:sz w:val="26"/>
+          <w:szCs w:val="26"/>
+        </w:rPr>
+        <w:t xml:space="preserve"> </w:t>
+      </w:r>
+      <w:proofErr w:type="spellStart"/>
+      <w:r>
+        <w:rPr>
+          <w:rStyle w:val="af7"/>
+          <w:sz w:val="26"/>
+          <w:szCs w:val="26"/>
+        </w:rPr>
+        <w:t>Cloud</w:t>
+      </w:r>
+      <w:proofErr w:type="spellEnd"/>
+      <w:r>
+        <w:rPr>
+          <w:rStyle w:val="af7"/>
+          <w:sz w:val="26"/>
+          <w:szCs w:val="26"/>
+        </w:rPr>
+        <w:t xml:space="preserve"> </w:t>
+      </w:r>
+      <w:proofErr w:type="spellStart"/>
+      <w:r>
+        <w:rPr>
+          <w:rStyle w:val="af7"/>
+          <w:sz w:val="26"/>
+          <w:szCs w:val="26"/>
+        </w:rPr>
+        <w:t>Functions</w:t>
+      </w:r>
+      <w:proofErr w:type="spellEnd"/>
+      <w:r>
+        <w:rPr>
+          <w:sz w:val="26"/>
+          <w:szCs w:val="26"/>
+        </w:rPr>
+        <w:t>:</w:t>
+      </w:r>
+    </w:p>
+    <w:p>
+      <w:pPr>
+        <w:numPr>
+          <w:ilvl w:val="0"/>
+          <w:numId w:val="37"/>
+        </w:numPr>
+        <w:spacing w:before="100" w:beforeAutospacing="1" w:after="100" w:afterAutospacing="1" w:line="240" w:lineRule="auto"/>
+        <w:jc w:val="left"/>
+        <w:rPr>
+          <w:szCs w:val="26"/>
+        </w:rPr>
+      </w:pPr>
+      <w:r>
+        <w:rPr>
+          <w:szCs w:val="26"/>
+        </w:rPr>
+        <w:t>Позволяет выполнять серверные операции, такие как обработка платежей, отправка уведомлений и выполнение сложной логики. Это уменьшает нагрузку на клиентское приложение и улучшает производительность.</w:t>
+      </w:r>
+    </w:p>
+    <w:p>
+      <w:pPr>
+        <w:numPr>
+          <w:ilvl w:val="0"/>
+          <w:numId w:val="37"/>
+        </w:numPr>
+        <w:spacing w:before="100" w:beforeAutospacing="1" w:after="100" w:afterAutospacing="1" w:line="240" w:lineRule="auto"/>
+        <w:jc w:val="left"/>
+        <w:rPr>
+          <w:szCs w:val="26"/>
+        </w:rPr>
+      </w:pPr>
+      <w:r>
+        <w:rPr>
+          <w:szCs w:val="26"/>
+        </w:rPr>
+        <w:t>Пример использования: автоматическая отправка уведомлений пользователям при изменении статуса заказа или обработка транзакций при оплате заказа.</w:t>
+      </w:r>
+    </w:p>
+    <w:p>
+      <w:pPr>
+        <w:spacing w:before="100" w:beforeAutospacing="1" w:after="100" w:afterAutospacing="1" w:line="240" w:lineRule="auto"/>
+        <w:ind w:left="360" w:firstLine="0"/>
+        <w:jc w:val="left"/>
+        <w:rPr>
+          <w:b/>
+          <w:bCs/>
+          <w:szCs w:val="26"/>
+        </w:rPr>
+      </w:pPr>
+      <w:r>
+        <w:rPr>
+          <w:b/>
+          <w:bCs/>
+          <w:szCs w:val="26"/>
+        </w:rPr>
+        <w:t>Интеграционные компоненты</w:t>
+      </w:r>
+    </w:p>
+    <w:p>
+      <w:pPr>
+        <w:pStyle w:val="af3"/>
+        <w:rPr>
+          <w:sz w:val="26"/>
+          <w:szCs w:val="26"/>
+        </w:rPr>
+      </w:pPr>
+      <w:r>
+        <w:rPr>
+          <w:rStyle w:val="af7"/>
+          <w:sz w:val="26"/>
+          <w:szCs w:val="26"/>
+        </w:rPr>
+        <w:t>API</w:t>
+      </w:r>
+      <w:r>
+        <w:rPr>
+          <w:sz w:val="26"/>
+          <w:szCs w:val="26"/>
+        </w:rPr>
+        <w:t>:</w:t>
+      </w:r>
+    </w:p>
+    <w:p>
+      <w:pPr>
+        <w:numPr>
+          <w:ilvl w:val="0"/>
+          <w:numId w:val="38"/>
+        </w:numPr>
+        <w:spacing w:before="100" w:beforeAutospacing="1" w:after="100" w:afterAutospacing="1" w:line="240" w:lineRule="auto"/>
+        <w:jc w:val="left"/>
+        <w:rPr>
+          <w:szCs w:val="26"/>
+        </w:rPr>
+      </w:pPr>
+      <w:r>
+        <w:rPr>
+          <w:szCs w:val="26"/>
+        </w:rPr>
+        <w:t xml:space="preserve">Взаимодействие с внешними сервисами, такими как платежные системы (например, </w:t>
+      </w:r>
+      <w:proofErr w:type="spellStart"/>
+      <w:r>
+        <w:rPr>
+          <w:szCs w:val="26"/>
+        </w:rPr>
+        <w:t>Stripe</w:t>
+      </w:r>
+      <w:proofErr w:type="spellEnd"/>
+      <w:r>
+        <w:rPr>
+          <w:szCs w:val="26"/>
+        </w:rPr>
+        <w:t>, PayPal) и службы доставки. API обеспечивают безопасную и надежную интеграцию с внешними системами.</w:t>
+      </w:r>
+    </w:p>
+    <w:p>
+      <w:pPr>
+        <w:numPr>
+          <w:ilvl w:val="0"/>
+          <w:numId w:val="38"/>
+        </w:numPr>
+        <w:spacing w:before="100" w:beforeAutospacing="1" w:after="100" w:afterAutospacing="1" w:line="240" w:lineRule="auto"/>
+        <w:jc w:val="left"/>
+        <w:rPr>
+          <w:szCs w:val="26"/>
+        </w:rPr>
+      </w:pPr>
+      <w:r>
+        <w:rPr>
+          <w:szCs w:val="26"/>
+        </w:rPr>
+        <w:t>Пример использования: вызов API платежного провайдера для обработки транзакций.</w:t>
+      </w:r>
+    </w:p>
+    <w:p>
+      <w:pPr>
+        <w:pStyle w:val="af3"/>
+        <w:rPr>
+          <w:sz w:val="26"/>
+          <w:szCs w:val="26"/>
+        </w:rPr>
+      </w:pPr>
+      <w:proofErr w:type="spellStart"/>
+      <w:r>
+        <w:rPr>
+          <w:rStyle w:val="af7"/>
+          <w:sz w:val="26"/>
+          <w:szCs w:val="26"/>
+        </w:rPr>
+        <w:t>Notification</w:t>
+      </w:r>
+      <w:proofErr w:type="spellEnd"/>
+      <w:r>
+        <w:rPr>
+          <w:rStyle w:val="af7"/>
+          <w:sz w:val="26"/>
+          <w:szCs w:val="26"/>
+        </w:rPr>
+        <w:t xml:space="preserve"> System</w:t>
+      </w:r>
+      <w:r>
+        <w:rPr>
+          <w:sz w:val="26"/>
+          <w:szCs w:val="26"/>
+        </w:rPr>
+        <w:t>:</w:t>
+      </w:r>
+    </w:p>
+    <w:p>
+      <w:pPr>
+        <w:numPr>
+          <w:ilvl w:val="0"/>
+          <w:numId w:val="39"/>
+        </w:numPr>
+        <w:spacing w:before="100" w:beforeAutospacing="1" w:after="100" w:afterAutospacing="1" w:line="240" w:lineRule="auto"/>
+        <w:jc w:val="left"/>
+        <w:rPr>
+          <w:szCs w:val="26"/>
+        </w:rPr>
+      </w:pPr>
+      <w:r>
+        <w:rPr>
+          <w:szCs w:val="26"/>
+        </w:rPr>
+        <w:lastRenderedPageBreak/>
+        <w:t xml:space="preserve">Использование </w:t>
+      </w:r>
+      <w:proofErr w:type="spellStart"/>
+      <w:r>
+        <w:rPr>
+          <w:szCs w:val="26"/>
+        </w:rPr>
+        <w:t>Firebase</w:t>
+      </w:r>
+      <w:proofErr w:type="spellEnd"/>
+      <w:r>
+        <w:rPr>
+          <w:szCs w:val="26"/>
+        </w:rPr>
+        <w:t xml:space="preserve"> </w:t>
+      </w:r>
+      <w:proofErr w:type="spellStart"/>
+      <w:r>
+        <w:rPr>
+          <w:szCs w:val="26"/>
+        </w:rPr>
+        <w:t>Cloud</w:t>
+      </w:r>
+      <w:proofErr w:type="spellEnd"/>
+      <w:r>
+        <w:rPr>
+          <w:szCs w:val="26"/>
+        </w:rPr>
+        <w:t xml:space="preserve"> </w:t>
+      </w:r>
+      <w:proofErr w:type="spellStart"/>
+      <w:r>
+        <w:rPr>
+          <w:szCs w:val="26"/>
+        </w:rPr>
+        <w:t>Messaging</w:t>
+      </w:r>
+      <w:proofErr w:type="spellEnd"/>
+      <w:r>
+        <w:rPr>
+          <w:szCs w:val="26"/>
+        </w:rPr>
+        <w:t xml:space="preserve"> для отправки </w:t>
+      </w:r>
+      <w:proofErr w:type="spellStart"/>
+      <w:r>
+        <w:rPr>
+          <w:szCs w:val="26"/>
+        </w:rPr>
+        <w:t>пуш</w:t>
+      </w:r>
+      <w:proofErr w:type="spellEnd"/>
+      <w:r>
+        <w:rPr>
+          <w:szCs w:val="26"/>
+        </w:rPr>
+        <w:t>-уведомлений пользователям. Это позволяет информировать пользователей о статусе их заказов, специальных предложениях и других важных событиях.</w:t>
+      </w:r>
+    </w:p>
+    <w:p>
+      <w:pPr>
+        <w:numPr>
+          <w:ilvl w:val="0"/>
+          <w:numId w:val="39"/>
+        </w:numPr>
+        <w:spacing w:before="100" w:beforeAutospacing="1" w:after="100" w:afterAutospacing="1" w:line="240" w:lineRule="auto"/>
+        <w:jc w:val="left"/>
+        <w:rPr>
+          <w:szCs w:val="26"/>
+        </w:rPr>
+      </w:pPr>
+      <w:r>
+        <w:rPr>
+          <w:szCs w:val="26"/>
+        </w:rPr>
+        <w:t>Пример использования: отправка уведомления пользователю о том, что его заказ доставлен.</w:t>
+      </w:r>
+    </w:p>
+    <w:p>
+      <w:pPr>
+        <w:pStyle w:val="af3"/>
+        <w:rPr>
+          <w:sz w:val="26"/>
+          <w:szCs w:val="26"/>
+        </w:rPr>
+      </w:pPr>
+      <w:r>
+        <w:rPr>
+          <w:sz w:val="26"/>
+          <w:szCs w:val="26"/>
+        </w:rPr>
+        <w:t xml:space="preserve">Использование архитектурного стиля MVVM в сочетании с </w:t>
+      </w:r>
+      <w:proofErr w:type="spellStart"/>
+      <w:r>
+        <w:rPr>
+          <w:sz w:val="26"/>
+          <w:szCs w:val="26"/>
+        </w:rPr>
+        <w:t>Kotlin</w:t>
+      </w:r>
+      <w:proofErr w:type="spellEnd"/>
+      <w:r>
+        <w:rPr>
+          <w:sz w:val="26"/>
+          <w:szCs w:val="26"/>
+        </w:rPr>
+        <w:t xml:space="preserve">, </w:t>
+      </w:r>
+      <w:proofErr w:type="spellStart"/>
+      <w:r>
+        <w:rPr>
+          <w:sz w:val="26"/>
+          <w:szCs w:val="26"/>
+        </w:rPr>
+        <w:t>Android</w:t>
+      </w:r>
+      <w:proofErr w:type="spellEnd"/>
+      <w:r>
+        <w:rPr>
+          <w:sz w:val="26"/>
+          <w:szCs w:val="26"/>
+        </w:rPr>
+        <w:t xml:space="preserve"> Studio и </w:t>
+      </w:r>
+      <w:proofErr w:type="spellStart"/>
+      <w:r>
+        <w:rPr>
+          <w:sz w:val="26"/>
+          <w:szCs w:val="26"/>
+        </w:rPr>
+        <w:t>Firebase</w:t>
+      </w:r>
+      <w:proofErr w:type="spellEnd"/>
+      <w:r>
+        <w:rPr>
+          <w:sz w:val="26"/>
+          <w:szCs w:val="26"/>
+        </w:rPr>
+        <w:t xml:space="preserve"> обеспечивает высокую модульность, повторное использование компонентов и легкость тестирования. Клиентская часть приложения построена на основе четкого разделения между View, </w:t>
+      </w:r>
+      <w:proofErr w:type="spellStart"/>
+      <w:r>
+        <w:rPr>
+          <w:sz w:val="26"/>
+          <w:szCs w:val="26"/>
+        </w:rPr>
+        <w:t>ViewModel</w:t>
+      </w:r>
+      <w:proofErr w:type="spellEnd"/>
+      <w:r>
+        <w:rPr>
+          <w:sz w:val="26"/>
+          <w:szCs w:val="26"/>
+        </w:rPr>
+        <w:t xml:space="preserve"> и Model, что упрощает поддержку и расширение функционала. </w:t>
+      </w:r>
+      <w:proofErr w:type="spellStart"/>
+      <w:r>
+        <w:rPr>
+          <w:sz w:val="26"/>
+          <w:szCs w:val="26"/>
+        </w:rPr>
+        <w:t>Firebase</w:t>
+      </w:r>
+      <w:proofErr w:type="spellEnd"/>
+      <w:r>
+        <w:rPr>
+          <w:sz w:val="26"/>
+          <w:szCs w:val="26"/>
+        </w:rPr>
+        <w:t xml:space="preserve"> предоставляет мощные инструменты для управления аутентификацией, хранением данных и выполнения серверных функций, что делает разработку и масштабирование приложения более эффективными.</w:t>
+      </w:r>
+    </w:p>
+    <w:p/>
     <w:p>
       <w:pPr>
         <w:spacing w:line="240" w:lineRule="auto"/>
@@ -2152,67 +4605,6 @@
     </w:p>
     <w:p>
       <w:pPr>
-        <w:ind w:left="142" w:firstLine="709"/>
-      </w:pPr>
-      <w:r>
-        <w:t>В результате данной курсово</w:t>
-      </w:r>
-      <w:r>
-        <w:t>го</w:t>
-      </w:r>
-      <w:r>
-        <w:t xml:space="preserve"> </w:t>
-      </w:r>
-      <w:r>
-        <w:t>проекта</w:t>
-      </w:r>
-      <w:r>
-        <w:t xml:space="preserve"> был разработан </w:t>
-      </w:r>
-      <w:proofErr w:type="spellStart"/>
-      <w:r>
-        <w:t>телеграм</w:t>
-      </w:r>
-      <w:proofErr w:type="spellEnd"/>
-      <w:r>
-        <w:t>-бот</w:t>
-      </w:r>
-      <w:r>
-        <w:t xml:space="preserve"> по </w:t>
-      </w:r>
-      <w:r>
-        <w:t>поиску статей в Википедии</w:t>
-      </w:r>
-      <w:r>
-        <w:t>.</w:t>
-      </w:r>
-    </w:p>
-    <w:p>
-      <w:r>
-        <w:t>Бот, который мы разработали, имеет широкий функционал и может выполнять различные задачи, связанные с поиском информации на Википедии. Он может искать статьи по названию, предлагать случайную статью, а также выводить краткую информацию о статье.</w:t>
-      </w:r>
-      <w:r>
-        <w:t xml:space="preserve"> </w:t>
-      </w:r>
-      <w:r>
-        <w:t>Важным этапом работы над проектом было тестирование бота, чтобы убедиться, что он работает корректно и не содержит ошибок. При необходимости, в дальнейшем можно будет продолжить работу над ботом, дополнив его новыми функциями или улучшив уже существующие.</w:t>
-      </w:r>
-    </w:p>
-    <w:p>
-      <w:r>
-        <w:t xml:space="preserve">В целом, разработка </w:t>
-      </w:r>
-      <w:proofErr w:type="spellStart"/>
-      <w:r>
-        <w:t>телеграм</w:t>
-      </w:r>
-      <w:proofErr w:type="spellEnd"/>
-      <w:r>
-        <w:t>-бота, который работает с Википедией, является полезным опытом для тех, кто интересуется программированием и разработкой программных продуктов. Этот проект не только позволяет попрактиковаться в создании ботов, но и дает возможность углубиться в изучение различных технологий, необходимых для разработки приложений.</w:t>
-      </w:r>
-    </w:p>
-    <w:p>
-      <w:pPr>
         <w:pBdr>
           <w:bottom w:val="single" w:sz="6" w:space="1" w:color="auto"/>
         </w:pBdr>
@@ -2342,95 +4734,6 @@
         <w:t>10. ГОСТ 7.1-2003. Система стандартов по информации, библиотечному и издательскому делу. Библиографическая запись. Библиографическое описание. Общие требования и правила составления.</w:t>
       </w:r>
     </w:p>
-    <w:p>
-      <w:r>
-        <w:t>1</w:t>
-      </w:r>
-      <w:r>
-        <w:t>1</w:t>
-      </w:r>
-      <w:r>
-        <w:t xml:space="preserve">. </w:t>
-      </w:r>
-      <w:r>
-        <w:t xml:space="preserve">Курс по созданию </w:t>
-      </w:r>
-      <w:proofErr w:type="spellStart"/>
-      <w:r>
-        <w:t>телеграм</w:t>
-      </w:r>
-      <w:proofErr w:type="spellEnd"/>
-      <w:r>
-        <w:t>-бота</w:t>
-      </w:r>
-      <w:r>
-        <w:t xml:space="preserve"> [Электрон. ресурс] – </w:t>
-      </w:r>
-      <w:r>
-        <w:t>https://youtu.be/KuQZN2kxftg</w:t>
-      </w:r>
-      <w:r>
-        <w:t>.</w:t>
-      </w:r>
-    </w:p>
-    <w:p>
-      <w:pPr>
-        <w:rPr>
-          <w:sz w:val="48"/>
-          <w:szCs w:val="48"/>
-        </w:rPr>
-      </w:pPr>
-      <w:r>
-        <w:t xml:space="preserve">12. </w:t>
-      </w:r>
-      <w:proofErr w:type="spellStart"/>
-      <w:r>
-        <w:t>Парсинг</w:t>
-      </w:r>
-      <w:proofErr w:type="spellEnd"/>
-      <w:r>
-        <w:t xml:space="preserve"> </w:t>
-      </w:r>
-      <w:proofErr w:type="spellStart"/>
-      <w:r>
-        <w:t>wikipedia</w:t>
-      </w:r>
-      <w:proofErr w:type="spellEnd"/>
-      <w:r>
-        <w:t xml:space="preserve"> </w:t>
-      </w:r>
-      <w:proofErr w:type="spellStart"/>
-      <w:r>
-        <w:t>python</w:t>
-      </w:r>
-      <w:proofErr w:type="spellEnd"/>
-      <w:r>
-        <w:t xml:space="preserve"> (питон)</w:t>
-      </w:r>
-      <w:r>
-        <w:rPr>
-          <w:sz w:val="48"/>
-          <w:szCs w:val="48"/>
-        </w:rPr>
-        <w:t xml:space="preserve"> </w:t>
-      </w:r>
-      <w:r>
-        <w:rPr>
-          <w:szCs w:val="26"/>
-        </w:rPr>
-        <w:t>[</w:t>
-      </w:r>
-      <w:r>
-        <w:t xml:space="preserve">Электрон. ресурс] – </w:t>
-      </w:r>
-      <w:r>
-        <w:t>https://youtu.be/VzBDOBwQx5I</w:t>
-      </w:r>
-      <w:r>
-        <w:t>.</w:t>
-      </w:r>
-    </w:p>
-    <w:p/>
     <w:sectPr>
       <w:headerReference w:type="even" r:id="rId8"/>
       <w:headerReference w:type="default" r:id="rId9"/>
@@ -3751,24 +6054,6 @@
                               <w:szCs w:val="14"/>
                             </w:rPr>
                           </w:pPr>
-                          <w:proofErr w:type="spellStart"/>
-                          <w:r>
-                            <w:rPr>
-                              <w:rFonts w:ascii="Arial" w:hAnsi="Arial" w:cs="Arial"/>
-                              <w:sz w:val="14"/>
-                              <w:szCs w:val="14"/>
-                            </w:rPr>
-                            <w:t>Михно</w:t>
-                          </w:r>
-                          <w:proofErr w:type="spellEnd"/>
-                          <w:r>
-                            <w:rPr>
-                              <w:rFonts w:ascii="Arial" w:hAnsi="Arial" w:cs="Arial"/>
-                              <w:sz w:val="14"/>
-                              <w:szCs w:val="14"/>
-                            </w:rPr>
-                            <w:t xml:space="preserve"> Е.В.</w:t>
-                          </w:r>
                         </w:p>
                       </w:txbxContent>
                     </wps:txbx>
@@ -3795,24 +6080,6 @@
                         <w:szCs w:val="14"/>
                       </w:rPr>
                     </w:pPr>
-                    <w:proofErr w:type="spellStart"/>
-                    <w:r>
-                      <w:rPr>
-                        <w:rFonts w:ascii="Arial" w:hAnsi="Arial" w:cs="Arial"/>
-                        <w:sz w:val="14"/>
-                        <w:szCs w:val="14"/>
-                      </w:rPr>
-                      <w:t>Михно</w:t>
-                    </w:r>
-                    <w:proofErr w:type="spellEnd"/>
-                    <w:r>
-                      <w:rPr>
-                        <w:rFonts w:ascii="Arial" w:hAnsi="Arial" w:cs="Arial"/>
-                        <w:sz w:val="14"/>
-                        <w:szCs w:val="14"/>
-                      </w:rPr>
-                      <w:t xml:space="preserve"> Е.В.</w:t>
-                    </w:r>
                   </w:p>
                 </w:txbxContent>
               </v:textbox>
@@ -4051,29 +6318,7 @@
                               <w:sz w:val="20"/>
                               <w:szCs w:val="20"/>
                             </w:rPr>
-                            <w:t xml:space="preserve">Разработка </w:t>
-                          </w:r>
-                          <w:proofErr w:type="spellStart"/>
-                          <w:r>
-                            <w:rPr>
-                              <w:rFonts w:ascii="Arial" w:hAnsi="Arial" w:cs="Arial"/>
-                              <w:i/>
-                              <w:color w:val="000000"/>
-                              <w:sz w:val="20"/>
-                              <w:szCs w:val="20"/>
-                            </w:rPr>
-                            <w:t>телеграм</w:t>
-                          </w:r>
-                          <w:proofErr w:type="spellEnd"/>
-                          <w:r>
-                            <w:rPr>
-                              <w:rFonts w:ascii="Arial" w:hAnsi="Arial" w:cs="Arial"/>
-                              <w:i/>
-                              <w:color w:val="000000"/>
-                              <w:sz w:val="20"/>
-                              <w:szCs w:val="20"/>
-                            </w:rPr>
-                            <w:t>-бота для поиска информации в Википедии</w:t>
+                            <w:t>…</w:t>
                           </w:r>
                         </w:p>
                       </w:txbxContent>
@@ -4118,29 +6363,7 @@
                         <w:sz w:val="20"/>
                         <w:szCs w:val="20"/>
                       </w:rPr>
-                      <w:t xml:space="preserve">Разработка </w:t>
-                    </w:r>
-                    <w:proofErr w:type="spellStart"/>
-                    <w:r>
-                      <w:rPr>
-                        <w:rFonts w:ascii="Arial" w:hAnsi="Arial" w:cs="Arial"/>
-                        <w:i/>
-                        <w:color w:val="000000"/>
-                        <w:sz w:val="20"/>
-                        <w:szCs w:val="20"/>
-                      </w:rPr>
-                      <w:t>телеграм</w:t>
-                    </w:r>
-                    <w:proofErr w:type="spellEnd"/>
-                    <w:r>
-                      <w:rPr>
-                        <w:rFonts w:ascii="Arial" w:hAnsi="Arial" w:cs="Arial"/>
-                        <w:i/>
-                        <w:color w:val="000000"/>
-                        <w:sz w:val="20"/>
-                        <w:szCs w:val="20"/>
-                      </w:rPr>
-                      <w:t>-бота для поиска информации в Википедии</w:t>
+                      <w:t>…</w:t>
                     </w:r>
                   </w:p>
                 </w:txbxContent>
@@ -6532,24 +8755,6 @@
                               <w:szCs w:val="14"/>
                             </w:rPr>
                           </w:pPr>
-                          <w:proofErr w:type="spellStart"/>
-                          <w:r>
-                            <w:rPr>
-                              <w:rFonts w:ascii="Arial" w:hAnsi="Arial" w:cs="Arial"/>
-                              <w:sz w:val="14"/>
-                              <w:szCs w:val="14"/>
-                            </w:rPr>
-                            <w:t>Михно</w:t>
-                          </w:r>
-                          <w:proofErr w:type="spellEnd"/>
-                          <w:r>
-                            <w:rPr>
-                              <w:rFonts w:ascii="Arial" w:hAnsi="Arial" w:cs="Arial"/>
-                              <w:sz w:val="14"/>
-                              <w:szCs w:val="14"/>
-                            </w:rPr>
-                            <w:t xml:space="preserve"> Е.В.</w:t>
-                          </w:r>
                         </w:p>
                       </w:txbxContent>
                     </wps:txbx>
@@ -6576,24 +8781,6 @@
                         <w:szCs w:val="14"/>
                       </w:rPr>
                     </w:pPr>
-                    <w:proofErr w:type="spellStart"/>
-                    <w:r>
-                      <w:rPr>
-                        <w:rFonts w:ascii="Arial" w:hAnsi="Arial" w:cs="Arial"/>
-                        <w:sz w:val="14"/>
-                        <w:szCs w:val="14"/>
-                      </w:rPr>
-                      <w:t>Михно</w:t>
-                    </w:r>
-                    <w:proofErr w:type="spellEnd"/>
-                    <w:r>
-                      <w:rPr>
-                        <w:rFonts w:ascii="Arial" w:hAnsi="Arial" w:cs="Arial"/>
-                        <w:sz w:val="14"/>
-                        <w:szCs w:val="14"/>
-                      </w:rPr>
-                      <w:t xml:space="preserve"> Е.В.</w:t>
-                    </w:r>
                   </w:p>
                 </w:txbxContent>
               </v:textbox>
@@ -7213,7 +9400,15 @@
                               <w:b w:val="0"/>
                               <w:i/>
                             </w:rPr>
-                            <w:t>КП</w:t>
+                            <w:t>Д</w:t>
+                          </w:r>
+                          <w:r>
+                            <w:rPr>
+                              <w:rFonts w:ascii="Arial" w:hAnsi="Arial" w:cs="Arial"/>
+                              <w:b w:val="0"/>
+                              <w:i/>
+                            </w:rPr>
+                            <w:t>П</w:t>
                           </w:r>
                           <w:r>
                             <w:rPr>
@@ -7261,7 +9456,15 @@
                               <w:b w:val="0"/>
                               <w:i/>
                             </w:rPr>
-                            <w:t>05</w:t>
+                            <w:t>0</w:t>
+                          </w:r>
+                          <w:r>
+                            <w:rPr>
+                              <w:rFonts w:ascii="Arial" w:hAnsi="Arial" w:cs="Arial"/>
+                              <w:b w:val="0"/>
+                              <w:i/>
+                            </w:rPr>
+                            <w:t>7</w:t>
                           </w:r>
                           <w:r>
                             <w:rPr>
@@ -7303,7 +9506,15 @@
                         <w:b w:val="0"/>
                         <w:i/>
                       </w:rPr>
-                      <w:t>КП</w:t>
+                      <w:t>Д</w:t>
+                    </w:r>
+                    <w:r>
+                      <w:rPr>
+                        <w:rFonts w:ascii="Arial" w:hAnsi="Arial" w:cs="Arial"/>
+                        <w:b w:val="0"/>
+                        <w:i/>
+                      </w:rPr>
+                      <w:t>П</w:t>
                     </w:r>
                     <w:r>
                       <w:rPr>
@@ -7351,7 +9562,15 @@
                         <w:b w:val="0"/>
                         <w:i/>
                       </w:rPr>
-                      <w:t>05</w:t>
+                      <w:t>0</w:t>
+                    </w:r>
+                    <w:r>
+                      <w:rPr>
+                        <w:rFonts w:ascii="Arial" w:hAnsi="Arial" w:cs="Arial"/>
+                        <w:b w:val="0"/>
+                        <w:i/>
+                      </w:rPr>
+                      <w:t>7</w:t>
                     </w:r>
                     <w:r>
                       <w:rPr>
@@ -8824,7 +11043,15 @@
                                   <w:b w:val="0"/>
                                   <w:i/>
                                 </w:rPr>
-                                <w:t>КП</w:t>
+                                <w:t>Д</w:t>
+                              </w:r>
+                              <w:r>
+                                <w:rPr>
+                                  <w:rFonts w:ascii="Arial" w:hAnsi="Arial" w:cs="Arial"/>
+                                  <w:b w:val="0"/>
+                                  <w:i/>
+                                </w:rPr>
+                                <w:t>П</w:t>
                               </w:r>
                               <w:r>
                                 <w:rPr>
@@ -8872,7 +11099,15 @@
                                   <w:b w:val="0"/>
                                   <w:i/>
                                 </w:rPr>
-                                <w:t>05</w:t>
+                                <w:t>0</w:t>
+                              </w:r>
+                              <w:r>
+                                <w:rPr>
+                                  <w:rFonts w:ascii="Arial" w:hAnsi="Arial" w:cs="Arial"/>
+                                  <w:b w:val="0"/>
+                                  <w:i/>
+                                </w:rPr>
+                                <w:t>7</w:t>
                               </w:r>
                               <w:r>
                                 <w:rPr>
@@ -9126,7 +11361,15 @@
                             <w:b w:val="0"/>
                             <w:i/>
                           </w:rPr>
-                          <w:t>КП</w:t>
+                          <w:t>Д</w:t>
+                        </w:r>
+                        <w:r>
+                          <w:rPr>
+                            <w:rFonts w:ascii="Arial" w:hAnsi="Arial" w:cs="Arial"/>
+                            <w:b w:val="0"/>
+                            <w:i/>
+                          </w:rPr>
+                          <w:t>П</w:t>
                         </w:r>
                         <w:r>
                           <w:rPr>
@@ -9174,7 +11417,15 @@
                             <w:b w:val="0"/>
                             <w:i/>
                           </w:rPr>
-                          <w:t>05</w:t>
+                          <w:t>0</w:t>
+                        </w:r>
+                        <w:r>
+                          <w:rPr>
+                            <w:rFonts w:ascii="Arial" w:hAnsi="Arial" w:cs="Arial"/>
+                            <w:b w:val="0"/>
+                            <w:i/>
+                          </w:rPr>
+                          <w:t>7</w:t>
                         </w:r>
                         <w:r>
                           <w:rPr>
@@ -9369,6 +11620,119 @@
 <file path=word/numbering.xml><?xml version="1.0" encoding="utf-8"?>
 <w:numbering xmlns:wpc="http://schemas.microsoft.com/office/word/2010/wordprocessingCanvas" xmlns:cx="http://schemas.microsoft.com/office/drawing/2014/chartex" xmlns:cx1="http://schemas.microsoft.com/office/drawing/2015/9/8/chartex" xmlns:cx2="http://schemas.microsoft.com/office/drawing/2015/10/21/chartex" xmlns:cx3="http://schemas.microsoft.com/office/drawing/2016/5/9/chartex" xmlns:cx4="http://schemas.microsoft.com/office/drawing/2016/5/10/chartex" xmlns:cx5="http://schemas.microsoft.com/office/drawing/2016/5/11/chartex" xmlns:cx6="http://schemas.microsoft.com/office/drawing/2016/5/12/chartex" xmlns:cx7="http://schemas.microsoft.com/office/drawing/2016/5/13/chartex" xmlns:cx8="http://schemas.microsoft.com/office/drawing/2016/5/14/chartex" xmlns:mc="http://schemas.openxmlformats.org/markup-compatibility/2006" xmlns:aink="http://schemas.microsoft.com/office/drawing/2016/ink" xmlns:am3d="http://schemas.microsoft.com/office/drawing/2017/model3d" xmlns:o="urn:schemas-microsoft-com:office:office" xmlns:r="http://schemas.openxmlformats.org/officeDocument/2006/relationships" xmlns:m="http://schemas.openxmlformats.org/officeDocument/2006/math" xmlns:v="urn:schemas-microsoft-com:vml" xmlns:wp14="http://schemas.microsoft.com/office/word/2010/wordprocessingDrawing" xmlns:wp="http://schemas.openxmlformats.org/drawingml/2006/wordprocessingDrawing" xmlns:w10="urn:schemas-microsoft-com:office:word" xmlns:w="http://schemas.openxmlformats.org/wordprocessingml/2006/main" xmlns:w14="http://schemas.microsoft.com/office/word/2010/wordml" xmlns:w15="http://schemas.microsoft.com/office/word/2012/wordml" xmlns:w16cex="http://schemas.microsoft.com/office/word/2018/wordml/cex" xmlns:w16cid="http://schemas.microsoft.com/office/word/2016/wordml/cid" xmlns:w16="http://schemas.microsoft.com/office/word/2018/wordml" xmlns:w16sdtdh="http://schemas.microsoft.com/office/word/2020/wordml/sdtdatahash" xmlns:w16se="http://schemas.microsoft.com/office/word/2015/wordml/symex" xmlns:wpg="http://schemas.microsoft.com/office/word/2010/wordprocessingGroup" xmlns:wpi="http://schemas.microsoft.com/office/word/2010/wordprocessingInk" xmlns:wne="http://schemas.microsoft.com/office/word/2006/wordml" xmlns:wps="http://schemas.microsoft.com/office/word/2010/wordprocessingShape" mc:Ignorable="w14 w15 w16se w16cid w16 w16cex w16sdtdh wp14">
   <w:abstractNum w:abstractNumId="0" w15:restartNumberingAfterBreak="0">
+    <w:nsid w:val="06F77127"/>
+    <w:multiLevelType w:val="multilevel"/>
+    <w:tmpl w:val="6E263FE8"/>
+    <w:lvl w:ilvl="0">
+      <w:start w:val="1"/>
+      <w:numFmt w:val="decimal"/>
+      <w:lvlText w:val="%1."/>
+      <w:lvlJc w:val="left"/>
+      <w:pPr>
+        <w:tabs>
+          <w:tab w:val="num" w:pos="720"/>
+        </w:tabs>
+        <w:ind w:left="720" w:hanging="360"/>
+      </w:pPr>
+    </w:lvl>
+    <w:lvl w:ilvl="1" w:tentative="1">
+      <w:start w:val="1"/>
+      <w:numFmt w:val="decimal"/>
+      <w:lvlText w:val="%2."/>
+      <w:lvlJc w:val="left"/>
+      <w:pPr>
+        <w:tabs>
+          <w:tab w:val="num" w:pos="1440"/>
+        </w:tabs>
+        <w:ind w:left="1440" w:hanging="360"/>
+      </w:pPr>
+    </w:lvl>
+    <w:lvl w:ilvl="2" w:tentative="1">
+      <w:start w:val="1"/>
+      <w:numFmt w:val="decimal"/>
+      <w:lvlText w:val="%3."/>
+      <w:lvlJc w:val="left"/>
+      <w:pPr>
+        <w:tabs>
+          <w:tab w:val="num" w:pos="2160"/>
+        </w:tabs>
+        <w:ind w:left="2160" w:hanging="360"/>
+      </w:pPr>
+    </w:lvl>
+    <w:lvl w:ilvl="3" w:tentative="1">
+      <w:start w:val="1"/>
+      <w:numFmt w:val="decimal"/>
+      <w:lvlText w:val="%4."/>
+      <w:lvlJc w:val="left"/>
+      <w:pPr>
+        <w:tabs>
+          <w:tab w:val="num" w:pos="2880"/>
+        </w:tabs>
+        <w:ind w:left="2880" w:hanging="360"/>
+      </w:pPr>
+    </w:lvl>
+    <w:lvl w:ilvl="4" w:tentative="1">
+      <w:start w:val="1"/>
+      <w:numFmt w:val="decimal"/>
+      <w:lvlText w:val="%5."/>
+      <w:lvlJc w:val="left"/>
+      <w:pPr>
+        <w:tabs>
+          <w:tab w:val="num" w:pos="3600"/>
+        </w:tabs>
+        <w:ind w:left="3600" w:hanging="360"/>
+      </w:pPr>
+    </w:lvl>
+    <w:lvl w:ilvl="5" w:tentative="1">
+      <w:start w:val="1"/>
+      <w:numFmt w:val="decimal"/>
+      <w:lvlText w:val="%6."/>
+      <w:lvlJc w:val="left"/>
+      <w:pPr>
+        <w:tabs>
+          <w:tab w:val="num" w:pos="4320"/>
+        </w:tabs>
+        <w:ind w:left="4320" w:hanging="360"/>
+      </w:pPr>
+    </w:lvl>
+    <w:lvl w:ilvl="6" w:tentative="1">
+      <w:start w:val="1"/>
+      <w:numFmt w:val="decimal"/>
+      <w:lvlText w:val="%7."/>
+      <w:lvlJc w:val="left"/>
+      <w:pPr>
+        <w:tabs>
+          <w:tab w:val="num" w:pos="5040"/>
+        </w:tabs>
+        <w:ind w:left="5040" w:hanging="360"/>
+      </w:pPr>
+    </w:lvl>
+    <w:lvl w:ilvl="7" w:tentative="1">
+      <w:start w:val="1"/>
+      <w:numFmt w:val="decimal"/>
+      <w:lvlText w:val="%8."/>
+      <w:lvlJc w:val="left"/>
+      <w:pPr>
+        <w:tabs>
+          <w:tab w:val="num" w:pos="5760"/>
+        </w:tabs>
+        <w:ind w:left="5760" w:hanging="360"/>
+      </w:pPr>
+    </w:lvl>
+    <w:lvl w:ilvl="8" w:tentative="1">
+      <w:start w:val="1"/>
+      <w:numFmt w:val="decimal"/>
+      <w:lvlText w:val="%9."/>
+      <w:lvlJc w:val="left"/>
+      <w:pPr>
+        <w:tabs>
+          <w:tab w:val="num" w:pos="6480"/>
+        </w:tabs>
+        <w:ind w:left="6480" w:hanging="360"/>
+      </w:pPr>
+    </w:lvl>
+  </w:abstractNum>
+  <w:abstractNum w:abstractNumId="1" w15:restartNumberingAfterBreak="0">
     <w:nsid w:val="0A4646B5"/>
     <w:multiLevelType w:val="multilevel"/>
     <w:tmpl w:val="21CAC754"/>
@@ -9491,7 +11855,7 @@
       </w:rPr>
     </w:lvl>
   </w:abstractNum>
-  <w:abstractNum w:abstractNumId="1" w15:restartNumberingAfterBreak="0">
+  <w:abstractNum w:abstractNumId="2" w15:restartNumberingAfterBreak="0">
     <w:nsid w:val="0AFF7A49"/>
     <w:multiLevelType w:val="hybridMultilevel"/>
     <w:tmpl w:val="0DF246EA"/>
@@ -9581,7 +11945,156 @@
       </w:pPr>
     </w:lvl>
   </w:abstractNum>
-  <w:abstractNum w:abstractNumId="2" w15:restartNumberingAfterBreak="0">
+  <w:abstractNum w:abstractNumId="3" w15:restartNumberingAfterBreak="0">
+    <w:nsid w:val="0E2F5B6F"/>
+    <w:multiLevelType w:val="multilevel"/>
+    <w:tmpl w:val="E92835D0"/>
+    <w:lvl w:ilvl="0">
+      <w:start w:val="1"/>
+      <w:numFmt w:val="bullet"/>
+      <w:lvlText w:val=""/>
+      <w:lvlJc w:val="left"/>
+      <w:pPr>
+        <w:tabs>
+          <w:tab w:val="num" w:pos="720"/>
+        </w:tabs>
+        <w:ind w:left="720" w:hanging="360"/>
+      </w:pPr>
+      <w:rPr>
+        <w:rFonts w:ascii="Symbol" w:hAnsi="Symbol" w:hint="default"/>
+        <w:sz w:val="20"/>
+      </w:rPr>
+    </w:lvl>
+    <w:lvl w:ilvl="1" w:tentative="1">
+      <w:start w:val="1"/>
+      <w:numFmt w:val="bullet"/>
+      <w:lvlText w:val="o"/>
+      <w:lvlJc w:val="left"/>
+      <w:pPr>
+        <w:tabs>
+          <w:tab w:val="num" w:pos="1440"/>
+        </w:tabs>
+        <w:ind w:left="1440" w:hanging="360"/>
+      </w:pPr>
+      <w:rPr>
+        <w:rFonts w:ascii="Courier New" w:hAnsi="Courier New" w:hint="default"/>
+        <w:sz w:val="20"/>
+      </w:rPr>
+    </w:lvl>
+    <w:lvl w:ilvl="2" w:tentative="1">
+      <w:start w:val="1"/>
+      <w:numFmt w:val="bullet"/>
+      <w:lvlText w:val=""/>
+      <w:lvlJc w:val="left"/>
+      <w:pPr>
+        <w:tabs>
+          <w:tab w:val="num" w:pos="2160"/>
+        </w:tabs>
+        <w:ind w:left="2160" w:hanging="360"/>
+      </w:pPr>
+      <w:rPr>
+        <w:rFonts w:ascii="Wingdings" w:hAnsi="Wingdings" w:hint="default"/>
+        <w:sz w:val="20"/>
+      </w:rPr>
+    </w:lvl>
+    <w:lvl w:ilvl="3" w:tentative="1">
+      <w:start w:val="1"/>
+      <w:numFmt w:val="bullet"/>
+      <w:lvlText w:val=""/>
+      <w:lvlJc w:val="left"/>
+      <w:pPr>
+        <w:tabs>
+          <w:tab w:val="num" w:pos="2880"/>
+        </w:tabs>
+        <w:ind w:left="2880" w:hanging="360"/>
+      </w:pPr>
+      <w:rPr>
+        <w:rFonts w:ascii="Wingdings" w:hAnsi="Wingdings" w:hint="default"/>
+        <w:sz w:val="20"/>
+      </w:rPr>
+    </w:lvl>
+    <w:lvl w:ilvl="4" w:tentative="1">
+      <w:start w:val="1"/>
+      <w:numFmt w:val="bullet"/>
+      <w:lvlText w:val=""/>
+      <w:lvlJc w:val="left"/>
+      <w:pPr>
+        <w:tabs>
+          <w:tab w:val="num" w:pos="3600"/>
+        </w:tabs>
+        <w:ind w:left="3600" w:hanging="360"/>
+      </w:pPr>
+      <w:rPr>
+        <w:rFonts w:ascii="Wingdings" w:hAnsi="Wingdings" w:hint="default"/>
+        <w:sz w:val="20"/>
+      </w:rPr>
+    </w:lvl>
+    <w:lvl w:ilvl="5" w:tentative="1">
+      <w:start w:val="1"/>
+      <w:numFmt w:val="bullet"/>
+      <w:lvlText w:val=""/>
+      <w:lvlJc w:val="left"/>
+      <w:pPr>
+        <w:tabs>
+          <w:tab w:val="num" w:pos="4320"/>
+        </w:tabs>
+        <w:ind w:left="4320" w:hanging="360"/>
+      </w:pPr>
+      <w:rPr>
+        <w:rFonts w:ascii="Wingdings" w:hAnsi="Wingdings" w:hint="default"/>
+        <w:sz w:val="20"/>
+      </w:rPr>
+    </w:lvl>
+    <w:lvl w:ilvl="6" w:tentative="1">
+      <w:start w:val="1"/>
+      <w:numFmt w:val="bullet"/>
+      <w:lvlText w:val=""/>
+      <w:lvlJc w:val="left"/>
+      <w:pPr>
+        <w:tabs>
+          <w:tab w:val="num" w:pos="5040"/>
+        </w:tabs>
+        <w:ind w:left="5040" w:hanging="360"/>
+      </w:pPr>
+      <w:rPr>
+        <w:rFonts w:ascii="Wingdings" w:hAnsi="Wingdings" w:hint="default"/>
+        <w:sz w:val="20"/>
+      </w:rPr>
+    </w:lvl>
+    <w:lvl w:ilvl="7" w:tentative="1">
+      <w:start w:val="1"/>
+      <w:numFmt w:val="bullet"/>
+      <w:lvlText w:val=""/>
+      <w:lvlJc w:val="left"/>
+      <w:pPr>
+        <w:tabs>
+          <w:tab w:val="num" w:pos="5760"/>
+        </w:tabs>
+        <w:ind w:left="5760" w:hanging="360"/>
+      </w:pPr>
+      <w:rPr>
+        <w:rFonts w:ascii="Wingdings" w:hAnsi="Wingdings" w:hint="default"/>
+        <w:sz w:val="20"/>
+      </w:rPr>
+    </w:lvl>
+    <w:lvl w:ilvl="8" w:tentative="1">
+      <w:start w:val="1"/>
+      <w:numFmt w:val="bullet"/>
+      <w:lvlText w:val=""/>
+      <w:lvlJc w:val="left"/>
+      <w:pPr>
+        <w:tabs>
+          <w:tab w:val="num" w:pos="6480"/>
+        </w:tabs>
+        <w:ind w:left="6480" w:hanging="360"/>
+      </w:pPr>
+      <w:rPr>
+        <w:rFonts w:ascii="Wingdings" w:hAnsi="Wingdings" w:hint="default"/>
+        <w:sz w:val="20"/>
+      </w:rPr>
+    </w:lvl>
+  </w:abstractNum>
+  <w:abstractNum w:abstractNumId="4" w15:restartNumberingAfterBreak="0">
     <w:nsid w:val="12050BFD"/>
     <w:multiLevelType w:val="hybridMultilevel"/>
     <w:tmpl w:val="F7B8F6C2"/>
@@ -9670,7 +12183,7 @@
       </w:pPr>
     </w:lvl>
   </w:abstractNum>
-  <w:abstractNum w:abstractNumId="3" w15:restartNumberingAfterBreak="0">
+  <w:abstractNum w:abstractNumId="5" w15:restartNumberingAfterBreak="0">
     <w:nsid w:val="125751DE"/>
     <w:multiLevelType w:val="hybridMultilevel"/>
     <w:tmpl w:val="F3825278"/>
@@ -9759,7 +12272,7 @@
       </w:pPr>
     </w:lvl>
   </w:abstractNum>
-  <w:abstractNum w:abstractNumId="4" w15:restartNumberingAfterBreak="0">
+  <w:abstractNum w:abstractNumId="6" w15:restartNumberingAfterBreak="0">
     <w:nsid w:val="1482021F"/>
     <w:multiLevelType w:val="hybridMultilevel"/>
     <w:tmpl w:val="03146388"/>
@@ -9848,7 +12361,7 @@
       </w:pPr>
     </w:lvl>
   </w:abstractNum>
-  <w:abstractNum w:abstractNumId="5" w15:restartNumberingAfterBreak="0">
+  <w:abstractNum w:abstractNumId="7" w15:restartNumberingAfterBreak="0">
     <w:nsid w:val="17CD48D1"/>
     <w:multiLevelType w:val="hybridMultilevel"/>
     <w:tmpl w:val="C8921682"/>
@@ -9937,7 +12450,7 @@
       </w:pPr>
     </w:lvl>
   </w:abstractNum>
-  <w:abstractNum w:abstractNumId="6" w15:restartNumberingAfterBreak="0">
+  <w:abstractNum w:abstractNumId="8" w15:restartNumberingAfterBreak="0">
     <w:nsid w:val="18551743"/>
     <w:multiLevelType w:val="hybridMultilevel"/>
     <w:tmpl w:val="2D0EB6F8"/>
@@ -10026,7 +12539,7 @@
       </w:pPr>
     </w:lvl>
   </w:abstractNum>
-  <w:abstractNum w:abstractNumId="7" w15:restartNumberingAfterBreak="0">
+  <w:abstractNum w:abstractNumId="9" w15:restartNumberingAfterBreak="0">
     <w:nsid w:val="18681336"/>
     <w:multiLevelType w:val="multilevel"/>
     <w:tmpl w:val="654EF0D8"/>
@@ -10175,7 +12688,7 @@
       </w:rPr>
     </w:lvl>
   </w:abstractNum>
-  <w:abstractNum w:abstractNumId="8" w15:restartNumberingAfterBreak="0">
+  <w:abstractNum w:abstractNumId="10" w15:restartNumberingAfterBreak="0">
     <w:nsid w:val="18DA2BC2"/>
     <w:multiLevelType w:val="multilevel"/>
     <w:tmpl w:val="D250CA22"/>
@@ -10288,7 +12801,752 @@
       </w:pPr>
     </w:lvl>
   </w:abstractNum>
-  <w:abstractNum w:abstractNumId="9" w15:restartNumberingAfterBreak="0">
+  <w:abstractNum w:abstractNumId="11" w15:restartNumberingAfterBreak="0">
+    <w:nsid w:val="20796EE6"/>
+    <w:multiLevelType w:val="multilevel"/>
+    <w:tmpl w:val="9B164A20"/>
+    <w:lvl w:ilvl="0">
+      <w:start w:val="1"/>
+      <w:numFmt w:val="bullet"/>
+      <w:lvlText w:val=""/>
+      <w:lvlJc w:val="left"/>
+      <w:pPr>
+        <w:tabs>
+          <w:tab w:val="num" w:pos="720"/>
+        </w:tabs>
+        <w:ind w:left="720" w:hanging="360"/>
+      </w:pPr>
+      <w:rPr>
+        <w:rFonts w:ascii="Symbol" w:hAnsi="Symbol" w:hint="default"/>
+        <w:sz w:val="20"/>
+      </w:rPr>
+    </w:lvl>
+    <w:lvl w:ilvl="1" w:tentative="1">
+      <w:start w:val="1"/>
+      <w:numFmt w:val="bullet"/>
+      <w:lvlText w:val="o"/>
+      <w:lvlJc w:val="left"/>
+      <w:pPr>
+        <w:tabs>
+          <w:tab w:val="num" w:pos="1440"/>
+        </w:tabs>
+        <w:ind w:left="1440" w:hanging="360"/>
+      </w:pPr>
+      <w:rPr>
+        <w:rFonts w:ascii="Courier New" w:hAnsi="Courier New" w:hint="default"/>
+        <w:sz w:val="20"/>
+      </w:rPr>
+    </w:lvl>
+    <w:lvl w:ilvl="2" w:tentative="1">
+      <w:start w:val="1"/>
+      <w:numFmt w:val="bullet"/>
+      <w:lvlText w:val=""/>
+      <w:lvlJc w:val="left"/>
+      <w:pPr>
+        <w:tabs>
+          <w:tab w:val="num" w:pos="2160"/>
+        </w:tabs>
+        <w:ind w:left="2160" w:hanging="360"/>
+      </w:pPr>
+      <w:rPr>
+        <w:rFonts w:ascii="Wingdings" w:hAnsi="Wingdings" w:hint="default"/>
+        <w:sz w:val="20"/>
+      </w:rPr>
+    </w:lvl>
+    <w:lvl w:ilvl="3" w:tentative="1">
+      <w:start w:val="1"/>
+      <w:numFmt w:val="bullet"/>
+      <w:lvlText w:val=""/>
+      <w:lvlJc w:val="left"/>
+      <w:pPr>
+        <w:tabs>
+          <w:tab w:val="num" w:pos="2880"/>
+        </w:tabs>
+        <w:ind w:left="2880" w:hanging="360"/>
+      </w:pPr>
+      <w:rPr>
+        <w:rFonts w:ascii="Wingdings" w:hAnsi="Wingdings" w:hint="default"/>
+        <w:sz w:val="20"/>
+      </w:rPr>
+    </w:lvl>
+    <w:lvl w:ilvl="4" w:tentative="1">
+      <w:start w:val="1"/>
+      <w:numFmt w:val="bullet"/>
+      <w:lvlText w:val=""/>
+      <w:lvlJc w:val="left"/>
+      <w:pPr>
+        <w:tabs>
+          <w:tab w:val="num" w:pos="3600"/>
+        </w:tabs>
+        <w:ind w:left="3600" w:hanging="360"/>
+      </w:pPr>
+      <w:rPr>
+        <w:rFonts w:ascii="Wingdings" w:hAnsi="Wingdings" w:hint="default"/>
+        <w:sz w:val="20"/>
+      </w:rPr>
+    </w:lvl>
+    <w:lvl w:ilvl="5" w:tentative="1">
+      <w:start w:val="1"/>
+      <w:numFmt w:val="bullet"/>
+      <w:lvlText w:val=""/>
+      <w:lvlJc w:val="left"/>
+      <w:pPr>
+        <w:tabs>
+          <w:tab w:val="num" w:pos="4320"/>
+        </w:tabs>
+        <w:ind w:left="4320" w:hanging="360"/>
+      </w:pPr>
+      <w:rPr>
+        <w:rFonts w:ascii="Wingdings" w:hAnsi="Wingdings" w:hint="default"/>
+        <w:sz w:val="20"/>
+      </w:rPr>
+    </w:lvl>
+    <w:lvl w:ilvl="6" w:tentative="1">
+      <w:start w:val="1"/>
+      <w:numFmt w:val="bullet"/>
+      <w:lvlText w:val=""/>
+      <w:lvlJc w:val="left"/>
+      <w:pPr>
+        <w:tabs>
+          <w:tab w:val="num" w:pos="5040"/>
+        </w:tabs>
+        <w:ind w:left="5040" w:hanging="360"/>
+      </w:pPr>
+      <w:rPr>
+        <w:rFonts w:ascii="Wingdings" w:hAnsi="Wingdings" w:hint="default"/>
+        <w:sz w:val="20"/>
+      </w:rPr>
+    </w:lvl>
+    <w:lvl w:ilvl="7" w:tentative="1">
+      <w:start w:val="1"/>
+      <w:numFmt w:val="bullet"/>
+      <w:lvlText w:val=""/>
+      <w:lvlJc w:val="left"/>
+      <w:pPr>
+        <w:tabs>
+          <w:tab w:val="num" w:pos="5760"/>
+        </w:tabs>
+        <w:ind w:left="5760" w:hanging="360"/>
+      </w:pPr>
+      <w:rPr>
+        <w:rFonts w:ascii="Wingdings" w:hAnsi="Wingdings" w:hint="default"/>
+        <w:sz w:val="20"/>
+      </w:rPr>
+    </w:lvl>
+    <w:lvl w:ilvl="8" w:tentative="1">
+      <w:start w:val="1"/>
+      <w:numFmt w:val="bullet"/>
+      <w:lvlText w:val=""/>
+      <w:lvlJc w:val="left"/>
+      <w:pPr>
+        <w:tabs>
+          <w:tab w:val="num" w:pos="6480"/>
+        </w:tabs>
+        <w:ind w:left="6480" w:hanging="360"/>
+      </w:pPr>
+      <w:rPr>
+        <w:rFonts w:ascii="Wingdings" w:hAnsi="Wingdings" w:hint="default"/>
+        <w:sz w:val="20"/>
+      </w:rPr>
+    </w:lvl>
+  </w:abstractNum>
+  <w:abstractNum w:abstractNumId="12" w15:restartNumberingAfterBreak="0">
+    <w:nsid w:val="20E41035"/>
+    <w:multiLevelType w:val="multilevel"/>
+    <w:tmpl w:val="E266FBEC"/>
+    <w:lvl w:ilvl="0">
+      <w:start w:val="1"/>
+      <w:numFmt w:val="bullet"/>
+      <w:lvlText w:val=""/>
+      <w:lvlJc w:val="left"/>
+      <w:pPr>
+        <w:tabs>
+          <w:tab w:val="num" w:pos="720"/>
+        </w:tabs>
+        <w:ind w:left="720" w:hanging="360"/>
+      </w:pPr>
+      <w:rPr>
+        <w:rFonts w:ascii="Symbol" w:hAnsi="Symbol" w:hint="default"/>
+        <w:sz w:val="20"/>
+      </w:rPr>
+    </w:lvl>
+    <w:lvl w:ilvl="1" w:tentative="1">
+      <w:start w:val="1"/>
+      <w:numFmt w:val="bullet"/>
+      <w:lvlText w:val="o"/>
+      <w:lvlJc w:val="left"/>
+      <w:pPr>
+        <w:tabs>
+          <w:tab w:val="num" w:pos="1440"/>
+        </w:tabs>
+        <w:ind w:left="1440" w:hanging="360"/>
+      </w:pPr>
+      <w:rPr>
+        <w:rFonts w:ascii="Courier New" w:hAnsi="Courier New" w:hint="default"/>
+        <w:sz w:val="20"/>
+      </w:rPr>
+    </w:lvl>
+    <w:lvl w:ilvl="2" w:tentative="1">
+      <w:start w:val="1"/>
+      <w:numFmt w:val="bullet"/>
+      <w:lvlText w:val=""/>
+      <w:lvlJc w:val="left"/>
+      <w:pPr>
+        <w:tabs>
+          <w:tab w:val="num" w:pos="2160"/>
+        </w:tabs>
+        <w:ind w:left="2160" w:hanging="360"/>
+      </w:pPr>
+      <w:rPr>
+        <w:rFonts w:ascii="Wingdings" w:hAnsi="Wingdings" w:hint="default"/>
+        <w:sz w:val="20"/>
+      </w:rPr>
+    </w:lvl>
+    <w:lvl w:ilvl="3" w:tentative="1">
+      <w:start w:val="1"/>
+      <w:numFmt w:val="bullet"/>
+      <w:lvlText w:val=""/>
+      <w:lvlJc w:val="left"/>
+      <w:pPr>
+        <w:tabs>
+          <w:tab w:val="num" w:pos="2880"/>
+        </w:tabs>
+        <w:ind w:left="2880" w:hanging="360"/>
+      </w:pPr>
+      <w:rPr>
+        <w:rFonts w:ascii="Wingdings" w:hAnsi="Wingdings" w:hint="default"/>
+        <w:sz w:val="20"/>
+      </w:rPr>
+    </w:lvl>
+    <w:lvl w:ilvl="4" w:tentative="1">
+      <w:start w:val="1"/>
+      <w:numFmt w:val="bullet"/>
+      <w:lvlText w:val=""/>
+      <w:lvlJc w:val="left"/>
+      <w:pPr>
+        <w:tabs>
+          <w:tab w:val="num" w:pos="3600"/>
+        </w:tabs>
+        <w:ind w:left="3600" w:hanging="360"/>
+      </w:pPr>
+      <w:rPr>
+        <w:rFonts w:ascii="Wingdings" w:hAnsi="Wingdings" w:hint="default"/>
+        <w:sz w:val="20"/>
+      </w:rPr>
+    </w:lvl>
+    <w:lvl w:ilvl="5" w:tentative="1">
+      <w:start w:val="1"/>
+      <w:numFmt w:val="bullet"/>
+      <w:lvlText w:val=""/>
+      <w:lvlJc w:val="left"/>
+      <w:pPr>
+        <w:tabs>
+          <w:tab w:val="num" w:pos="4320"/>
+        </w:tabs>
+        <w:ind w:left="4320" w:hanging="360"/>
+      </w:pPr>
+      <w:rPr>
+        <w:rFonts w:ascii="Wingdings" w:hAnsi="Wingdings" w:hint="default"/>
+        <w:sz w:val="20"/>
+      </w:rPr>
+    </w:lvl>
+    <w:lvl w:ilvl="6" w:tentative="1">
+      <w:start w:val="1"/>
+      <w:numFmt w:val="bullet"/>
+      <w:lvlText w:val=""/>
+      <w:lvlJc w:val="left"/>
+      <w:pPr>
+        <w:tabs>
+          <w:tab w:val="num" w:pos="5040"/>
+        </w:tabs>
+        <w:ind w:left="5040" w:hanging="360"/>
+      </w:pPr>
+      <w:rPr>
+        <w:rFonts w:ascii="Wingdings" w:hAnsi="Wingdings" w:hint="default"/>
+        <w:sz w:val="20"/>
+      </w:rPr>
+    </w:lvl>
+    <w:lvl w:ilvl="7" w:tentative="1">
+      <w:start w:val="1"/>
+      <w:numFmt w:val="bullet"/>
+      <w:lvlText w:val=""/>
+      <w:lvlJc w:val="left"/>
+      <w:pPr>
+        <w:tabs>
+          <w:tab w:val="num" w:pos="5760"/>
+        </w:tabs>
+        <w:ind w:left="5760" w:hanging="360"/>
+      </w:pPr>
+      <w:rPr>
+        <w:rFonts w:ascii="Wingdings" w:hAnsi="Wingdings" w:hint="default"/>
+        <w:sz w:val="20"/>
+      </w:rPr>
+    </w:lvl>
+    <w:lvl w:ilvl="8" w:tentative="1">
+      <w:start w:val="1"/>
+      <w:numFmt w:val="bullet"/>
+      <w:lvlText w:val=""/>
+      <w:lvlJc w:val="left"/>
+      <w:pPr>
+        <w:tabs>
+          <w:tab w:val="num" w:pos="6480"/>
+        </w:tabs>
+        <w:ind w:left="6480" w:hanging="360"/>
+      </w:pPr>
+      <w:rPr>
+        <w:rFonts w:ascii="Wingdings" w:hAnsi="Wingdings" w:hint="default"/>
+        <w:sz w:val="20"/>
+      </w:rPr>
+    </w:lvl>
+  </w:abstractNum>
+  <w:abstractNum w:abstractNumId="13" w15:restartNumberingAfterBreak="0">
+    <w:nsid w:val="215D2AE5"/>
+    <w:multiLevelType w:val="multilevel"/>
+    <w:tmpl w:val="7EBC8156"/>
+    <w:lvl w:ilvl="0">
+      <w:start w:val="1"/>
+      <w:numFmt w:val="bullet"/>
+      <w:lvlText w:val=""/>
+      <w:lvlJc w:val="left"/>
+      <w:pPr>
+        <w:tabs>
+          <w:tab w:val="num" w:pos="720"/>
+        </w:tabs>
+        <w:ind w:left="720" w:hanging="360"/>
+      </w:pPr>
+      <w:rPr>
+        <w:rFonts w:ascii="Symbol" w:hAnsi="Symbol" w:hint="default"/>
+        <w:sz w:val="20"/>
+      </w:rPr>
+    </w:lvl>
+    <w:lvl w:ilvl="1">
+      <w:start w:val="1"/>
+      <w:numFmt w:val="bullet"/>
+      <w:lvlText w:val="o"/>
+      <w:lvlJc w:val="left"/>
+      <w:pPr>
+        <w:tabs>
+          <w:tab w:val="num" w:pos="1440"/>
+        </w:tabs>
+        <w:ind w:left="1440" w:hanging="360"/>
+      </w:pPr>
+      <w:rPr>
+        <w:rFonts w:ascii="Courier New" w:hAnsi="Courier New" w:hint="default"/>
+        <w:sz w:val="20"/>
+      </w:rPr>
+    </w:lvl>
+    <w:lvl w:ilvl="2" w:tentative="1">
+      <w:start w:val="1"/>
+      <w:numFmt w:val="bullet"/>
+      <w:lvlText w:val=""/>
+      <w:lvlJc w:val="left"/>
+      <w:pPr>
+        <w:tabs>
+          <w:tab w:val="num" w:pos="2160"/>
+        </w:tabs>
+        <w:ind w:left="2160" w:hanging="360"/>
+      </w:pPr>
+      <w:rPr>
+        <w:rFonts w:ascii="Wingdings" w:hAnsi="Wingdings" w:hint="default"/>
+        <w:sz w:val="20"/>
+      </w:rPr>
+    </w:lvl>
+    <w:lvl w:ilvl="3" w:tentative="1">
+      <w:start w:val="1"/>
+      <w:numFmt w:val="bullet"/>
+      <w:lvlText w:val=""/>
+      <w:lvlJc w:val="left"/>
+      <w:pPr>
+        <w:tabs>
+          <w:tab w:val="num" w:pos="2880"/>
+        </w:tabs>
+        <w:ind w:left="2880" w:hanging="360"/>
+      </w:pPr>
+      <w:rPr>
+        <w:rFonts w:ascii="Wingdings" w:hAnsi="Wingdings" w:hint="default"/>
+        <w:sz w:val="20"/>
+      </w:rPr>
+    </w:lvl>
+    <w:lvl w:ilvl="4" w:tentative="1">
+      <w:start w:val="1"/>
+      <w:numFmt w:val="bullet"/>
+      <w:lvlText w:val=""/>
+      <w:lvlJc w:val="left"/>
+      <w:pPr>
+        <w:tabs>
+          <w:tab w:val="num" w:pos="3600"/>
+        </w:tabs>
+        <w:ind w:left="3600" w:hanging="360"/>
+      </w:pPr>
+      <w:rPr>
+        <w:rFonts w:ascii="Wingdings" w:hAnsi="Wingdings" w:hint="default"/>
+        <w:sz w:val="20"/>
+      </w:rPr>
+    </w:lvl>
+    <w:lvl w:ilvl="5" w:tentative="1">
+      <w:start w:val="1"/>
+      <w:numFmt w:val="bullet"/>
+      <w:lvlText w:val=""/>
+      <w:lvlJc w:val="left"/>
+      <w:pPr>
+        <w:tabs>
+          <w:tab w:val="num" w:pos="4320"/>
+        </w:tabs>
+        <w:ind w:left="4320" w:hanging="360"/>
+      </w:pPr>
+      <w:rPr>
+        <w:rFonts w:ascii="Wingdings" w:hAnsi="Wingdings" w:hint="default"/>
+        <w:sz w:val="20"/>
+      </w:rPr>
+    </w:lvl>
+    <w:lvl w:ilvl="6" w:tentative="1">
+      <w:start w:val="1"/>
+      <w:numFmt w:val="bullet"/>
+      <w:lvlText w:val=""/>
+      <w:lvlJc w:val="left"/>
+      <w:pPr>
+        <w:tabs>
+          <w:tab w:val="num" w:pos="5040"/>
+        </w:tabs>
+        <w:ind w:left="5040" w:hanging="360"/>
+      </w:pPr>
+      <w:rPr>
+        <w:rFonts w:ascii="Wingdings" w:hAnsi="Wingdings" w:hint="default"/>
+        <w:sz w:val="20"/>
+      </w:rPr>
+    </w:lvl>
+    <w:lvl w:ilvl="7" w:tentative="1">
+      <w:start w:val="1"/>
+      <w:numFmt w:val="bullet"/>
+      <w:lvlText w:val=""/>
+      <w:lvlJc w:val="left"/>
+      <w:pPr>
+        <w:tabs>
+          <w:tab w:val="num" w:pos="5760"/>
+        </w:tabs>
+        <w:ind w:left="5760" w:hanging="360"/>
+      </w:pPr>
+      <w:rPr>
+        <w:rFonts w:ascii="Wingdings" w:hAnsi="Wingdings" w:hint="default"/>
+        <w:sz w:val="20"/>
+      </w:rPr>
+    </w:lvl>
+    <w:lvl w:ilvl="8" w:tentative="1">
+      <w:start w:val="1"/>
+      <w:numFmt w:val="bullet"/>
+      <w:lvlText w:val=""/>
+      <w:lvlJc w:val="left"/>
+      <w:pPr>
+        <w:tabs>
+          <w:tab w:val="num" w:pos="6480"/>
+        </w:tabs>
+        <w:ind w:left="6480" w:hanging="360"/>
+      </w:pPr>
+      <w:rPr>
+        <w:rFonts w:ascii="Wingdings" w:hAnsi="Wingdings" w:hint="default"/>
+        <w:sz w:val="20"/>
+      </w:rPr>
+    </w:lvl>
+  </w:abstractNum>
+  <w:abstractNum w:abstractNumId="14" w15:restartNumberingAfterBreak="0">
+    <w:nsid w:val="25502A25"/>
+    <w:multiLevelType w:val="multilevel"/>
+    <w:tmpl w:val="248C5F2C"/>
+    <w:lvl w:ilvl="0">
+      <w:start w:val="1"/>
+      <w:numFmt w:val="bullet"/>
+      <w:lvlText w:val=""/>
+      <w:lvlJc w:val="left"/>
+      <w:pPr>
+        <w:tabs>
+          <w:tab w:val="num" w:pos="720"/>
+        </w:tabs>
+        <w:ind w:left="720" w:hanging="360"/>
+      </w:pPr>
+      <w:rPr>
+        <w:rFonts w:ascii="Symbol" w:hAnsi="Symbol" w:hint="default"/>
+        <w:sz w:val="20"/>
+      </w:rPr>
+    </w:lvl>
+    <w:lvl w:ilvl="1">
+      <w:start w:val="1"/>
+      <w:numFmt w:val="bullet"/>
+      <w:lvlText w:val="o"/>
+      <w:lvlJc w:val="left"/>
+      <w:pPr>
+        <w:tabs>
+          <w:tab w:val="num" w:pos="1440"/>
+        </w:tabs>
+        <w:ind w:left="1440" w:hanging="360"/>
+      </w:pPr>
+      <w:rPr>
+        <w:rFonts w:ascii="Courier New" w:hAnsi="Courier New" w:hint="default"/>
+        <w:sz w:val="20"/>
+      </w:rPr>
+    </w:lvl>
+    <w:lvl w:ilvl="2" w:tentative="1">
+      <w:start w:val="1"/>
+      <w:numFmt w:val="bullet"/>
+      <w:lvlText w:val=""/>
+      <w:lvlJc w:val="left"/>
+      <w:pPr>
+        <w:tabs>
+          <w:tab w:val="num" w:pos="2160"/>
+        </w:tabs>
+        <w:ind w:left="2160" w:hanging="360"/>
+      </w:pPr>
+      <w:rPr>
+        <w:rFonts w:ascii="Wingdings" w:hAnsi="Wingdings" w:hint="default"/>
+        <w:sz w:val="20"/>
+      </w:rPr>
+    </w:lvl>
+    <w:lvl w:ilvl="3" w:tentative="1">
+      <w:start w:val="1"/>
+      <w:numFmt w:val="bullet"/>
+      <w:lvlText w:val=""/>
+      <w:lvlJc w:val="left"/>
+      <w:pPr>
+        <w:tabs>
+          <w:tab w:val="num" w:pos="2880"/>
+        </w:tabs>
+        <w:ind w:left="2880" w:hanging="360"/>
+      </w:pPr>
+      <w:rPr>
+        <w:rFonts w:ascii="Wingdings" w:hAnsi="Wingdings" w:hint="default"/>
+        <w:sz w:val="20"/>
+      </w:rPr>
+    </w:lvl>
+    <w:lvl w:ilvl="4" w:tentative="1">
+      <w:start w:val="1"/>
+      <w:numFmt w:val="bullet"/>
+      <w:lvlText w:val=""/>
+      <w:lvlJc w:val="left"/>
+      <w:pPr>
+        <w:tabs>
+          <w:tab w:val="num" w:pos="3600"/>
+        </w:tabs>
+        <w:ind w:left="3600" w:hanging="360"/>
+      </w:pPr>
+      <w:rPr>
+        <w:rFonts w:ascii="Wingdings" w:hAnsi="Wingdings" w:hint="default"/>
+        <w:sz w:val="20"/>
+      </w:rPr>
+    </w:lvl>
+    <w:lvl w:ilvl="5" w:tentative="1">
+      <w:start w:val="1"/>
+      <w:numFmt w:val="bullet"/>
+      <w:lvlText w:val=""/>
+      <w:lvlJc w:val="left"/>
+      <w:pPr>
+        <w:tabs>
+          <w:tab w:val="num" w:pos="4320"/>
+        </w:tabs>
+        <w:ind w:left="4320" w:hanging="360"/>
+      </w:pPr>
+      <w:rPr>
+        <w:rFonts w:ascii="Wingdings" w:hAnsi="Wingdings" w:hint="default"/>
+        <w:sz w:val="20"/>
+      </w:rPr>
+    </w:lvl>
+    <w:lvl w:ilvl="6" w:tentative="1">
+      <w:start w:val="1"/>
+      <w:numFmt w:val="bullet"/>
+      <w:lvlText w:val=""/>
+      <w:lvlJc w:val="left"/>
+      <w:pPr>
+        <w:tabs>
+          <w:tab w:val="num" w:pos="5040"/>
+        </w:tabs>
+        <w:ind w:left="5040" w:hanging="360"/>
+      </w:pPr>
+      <w:rPr>
+        <w:rFonts w:ascii="Wingdings" w:hAnsi="Wingdings" w:hint="default"/>
+        <w:sz w:val="20"/>
+      </w:rPr>
+    </w:lvl>
+    <w:lvl w:ilvl="7" w:tentative="1">
+      <w:start w:val="1"/>
+      <w:numFmt w:val="bullet"/>
+      <w:lvlText w:val=""/>
+      <w:lvlJc w:val="left"/>
+      <w:pPr>
+        <w:tabs>
+          <w:tab w:val="num" w:pos="5760"/>
+        </w:tabs>
+        <w:ind w:left="5760" w:hanging="360"/>
+      </w:pPr>
+      <w:rPr>
+        <w:rFonts w:ascii="Wingdings" w:hAnsi="Wingdings" w:hint="default"/>
+        <w:sz w:val="20"/>
+      </w:rPr>
+    </w:lvl>
+    <w:lvl w:ilvl="8" w:tentative="1">
+      <w:start w:val="1"/>
+      <w:numFmt w:val="bullet"/>
+      <w:lvlText w:val=""/>
+      <w:lvlJc w:val="left"/>
+      <w:pPr>
+        <w:tabs>
+          <w:tab w:val="num" w:pos="6480"/>
+        </w:tabs>
+        <w:ind w:left="6480" w:hanging="360"/>
+      </w:pPr>
+      <w:rPr>
+        <w:rFonts w:ascii="Wingdings" w:hAnsi="Wingdings" w:hint="default"/>
+        <w:sz w:val="20"/>
+      </w:rPr>
+    </w:lvl>
+  </w:abstractNum>
+  <w:abstractNum w:abstractNumId="15" w15:restartNumberingAfterBreak="0">
+    <w:nsid w:val="281E5355"/>
+    <w:multiLevelType w:val="multilevel"/>
+    <w:tmpl w:val="48F41650"/>
+    <w:lvl w:ilvl="0">
+      <w:start w:val="1"/>
+      <w:numFmt w:val="bullet"/>
+      <w:lvlText w:val=""/>
+      <w:lvlJc w:val="left"/>
+      <w:pPr>
+        <w:tabs>
+          <w:tab w:val="num" w:pos="720"/>
+        </w:tabs>
+        <w:ind w:left="720" w:hanging="360"/>
+      </w:pPr>
+      <w:rPr>
+        <w:rFonts w:ascii="Symbol" w:hAnsi="Symbol" w:hint="default"/>
+        <w:sz w:val="20"/>
+      </w:rPr>
+    </w:lvl>
+    <w:lvl w:ilvl="1" w:tentative="1">
+      <w:start w:val="1"/>
+      <w:numFmt w:val="bullet"/>
+      <w:lvlText w:val="o"/>
+      <w:lvlJc w:val="left"/>
+      <w:pPr>
+        <w:tabs>
+          <w:tab w:val="num" w:pos="1440"/>
+        </w:tabs>
+        <w:ind w:left="1440" w:hanging="360"/>
+      </w:pPr>
+      <w:rPr>
+        <w:rFonts w:ascii="Courier New" w:hAnsi="Courier New" w:hint="default"/>
+        <w:sz w:val="20"/>
+      </w:rPr>
+    </w:lvl>
+    <w:lvl w:ilvl="2" w:tentative="1">
+      <w:start w:val="1"/>
+      <w:numFmt w:val="bullet"/>
+      <w:lvlText w:val=""/>
+      <w:lvlJc w:val="left"/>
+      <w:pPr>
+        <w:tabs>
+          <w:tab w:val="num" w:pos="2160"/>
+        </w:tabs>
+        <w:ind w:left="2160" w:hanging="360"/>
+      </w:pPr>
+      <w:rPr>
+        <w:rFonts w:ascii="Wingdings" w:hAnsi="Wingdings" w:hint="default"/>
+        <w:sz w:val="20"/>
+      </w:rPr>
+    </w:lvl>
+    <w:lvl w:ilvl="3" w:tentative="1">
+      <w:start w:val="1"/>
+      <w:numFmt w:val="bullet"/>
+      <w:lvlText w:val=""/>
+      <w:lvlJc w:val="left"/>
+      <w:pPr>
+        <w:tabs>
+          <w:tab w:val="num" w:pos="2880"/>
+        </w:tabs>
+        <w:ind w:left="2880" w:hanging="360"/>
+      </w:pPr>
+      <w:rPr>
+        <w:rFonts w:ascii="Wingdings" w:hAnsi="Wingdings" w:hint="default"/>
+        <w:sz w:val="20"/>
+      </w:rPr>
+    </w:lvl>
+    <w:lvl w:ilvl="4" w:tentative="1">
+      <w:start w:val="1"/>
+      <w:numFmt w:val="bullet"/>
+      <w:lvlText w:val=""/>
+      <w:lvlJc w:val="left"/>
+      <w:pPr>
+        <w:tabs>
+          <w:tab w:val="num" w:pos="3600"/>
+        </w:tabs>
+        <w:ind w:left="3600" w:hanging="360"/>
+      </w:pPr>
+      <w:rPr>
+        <w:rFonts w:ascii="Wingdings" w:hAnsi="Wingdings" w:hint="default"/>
+        <w:sz w:val="20"/>
+      </w:rPr>
+    </w:lvl>
+    <w:lvl w:ilvl="5" w:tentative="1">
+      <w:start w:val="1"/>
+      <w:numFmt w:val="bullet"/>
+      <w:lvlText w:val=""/>
+      <w:lvlJc w:val="left"/>
+      <w:pPr>
+        <w:tabs>
+          <w:tab w:val="num" w:pos="4320"/>
+        </w:tabs>
+        <w:ind w:left="4320" w:hanging="360"/>
+      </w:pPr>
+      <w:rPr>
+        <w:rFonts w:ascii="Wingdings" w:hAnsi="Wingdings" w:hint="default"/>
+        <w:sz w:val="20"/>
+      </w:rPr>
+    </w:lvl>
+    <w:lvl w:ilvl="6" w:tentative="1">
+      <w:start w:val="1"/>
+      <w:numFmt w:val="bullet"/>
+      <w:lvlText w:val=""/>
+      <w:lvlJc w:val="left"/>
+      <w:pPr>
+        <w:tabs>
+          <w:tab w:val="num" w:pos="5040"/>
+        </w:tabs>
+        <w:ind w:left="5040" w:hanging="360"/>
+      </w:pPr>
+      <w:rPr>
+        <w:rFonts w:ascii="Wingdings" w:hAnsi="Wingdings" w:hint="default"/>
+        <w:sz w:val="20"/>
+      </w:rPr>
+    </w:lvl>
+    <w:lvl w:ilvl="7" w:tentative="1">
+      <w:start w:val="1"/>
+      <w:numFmt w:val="bullet"/>
+      <w:lvlText w:val=""/>
+      <w:lvlJc w:val="left"/>
+      <w:pPr>
+        <w:tabs>
+          <w:tab w:val="num" w:pos="5760"/>
+        </w:tabs>
+        <w:ind w:left="5760" w:hanging="360"/>
+      </w:pPr>
+      <w:rPr>
+        <w:rFonts w:ascii="Wingdings" w:hAnsi="Wingdings" w:hint="default"/>
+        <w:sz w:val="20"/>
+      </w:rPr>
+    </w:lvl>
+    <w:lvl w:ilvl="8" w:tentative="1">
+      <w:start w:val="1"/>
+      <w:numFmt w:val="bullet"/>
+      <w:lvlText w:val=""/>
+      <w:lvlJc w:val="left"/>
+      <w:pPr>
+        <w:tabs>
+          <w:tab w:val="num" w:pos="6480"/>
+        </w:tabs>
+        <w:ind w:left="6480" w:hanging="360"/>
+      </w:pPr>
+      <w:rPr>
+        <w:rFonts w:ascii="Wingdings" w:hAnsi="Wingdings" w:hint="default"/>
+        <w:sz w:val="20"/>
+      </w:rPr>
+    </w:lvl>
+  </w:abstractNum>
+  <w:abstractNum w:abstractNumId="16" w15:restartNumberingAfterBreak="0">
     <w:nsid w:val="2DF965B7"/>
     <w:multiLevelType w:val="multilevel"/>
     <w:tmpl w:val="E75088EA"/>
@@ -10401,7 +13659,7 @@
       </w:pPr>
     </w:lvl>
   </w:abstractNum>
-  <w:abstractNum w:abstractNumId="10" w15:restartNumberingAfterBreak="0">
+  <w:abstractNum w:abstractNumId="17" w15:restartNumberingAfterBreak="0">
     <w:nsid w:val="366625E3"/>
     <w:multiLevelType w:val="hybridMultilevel"/>
     <w:tmpl w:val="FBCC5BC8"/>
@@ -10490,7 +13748,156 @@
       </w:pPr>
     </w:lvl>
   </w:abstractNum>
-  <w:abstractNum w:abstractNumId="11" w15:restartNumberingAfterBreak="0">
+  <w:abstractNum w:abstractNumId="18" w15:restartNumberingAfterBreak="0">
+    <w:nsid w:val="3CC47A8F"/>
+    <w:multiLevelType w:val="multilevel"/>
+    <w:tmpl w:val="1856F3BE"/>
+    <w:lvl w:ilvl="0">
+      <w:start w:val="1"/>
+      <w:numFmt w:val="bullet"/>
+      <w:lvlText w:val=""/>
+      <w:lvlJc w:val="left"/>
+      <w:pPr>
+        <w:tabs>
+          <w:tab w:val="num" w:pos="720"/>
+        </w:tabs>
+        <w:ind w:left="720" w:hanging="360"/>
+      </w:pPr>
+      <w:rPr>
+        <w:rFonts w:ascii="Symbol" w:hAnsi="Symbol" w:hint="default"/>
+        <w:sz w:val="20"/>
+      </w:rPr>
+    </w:lvl>
+    <w:lvl w:ilvl="1">
+      <w:start w:val="1"/>
+      <w:numFmt w:val="bullet"/>
+      <w:lvlText w:val="o"/>
+      <w:lvlJc w:val="left"/>
+      <w:pPr>
+        <w:tabs>
+          <w:tab w:val="num" w:pos="1440"/>
+        </w:tabs>
+        <w:ind w:left="1440" w:hanging="360"/>
+      </w:pPr>
+      <w:rPr>
+        <w:rFonts w:ascii="Courier New" w:hAnsi="Courier New" w:hint="default"/>
+        <w:sz w:val="20"/>
+      </w:rPr>
+    </w:lvl>
+    <w:lvl w:ilvl="2" w:tentative="1">
+      <w:start w:val="1"/>
+      <w:numFmt w:val="bullet"/>
+      <w:lvlText w:val=""/>
+      <w:lvlJc w:val="left"/>
+      <w:pPr>
+        <w:tabs>
+          <w:tab w:val="num" w:pos="2160"/>
+        </w:tabs>
+        <w:ind w:left="2160" w:hanging="360"/>
+      </w:pPr>
+      <w:rPr>
+        <w:rFonts w:ascii="Wingdings" w:hAnsi="Wingdings" w:hint="default"/>
+        <w:sz w:val="20"/>
+      </w:rPr>
+    </w:lvl>
+    <w:lvl w:ilvl="3" w:tentative="1">
+      <w:start w:val="1"/>
+      <w:numFmt w:val="bullet"/>
+      <w:lvlText w:val=""/>
+      <w:lvlJc w:val="left"/>
+      <w:pPr>
+        <w:tabs>
+          <w:tab w:val="num" w:pos="2880"/>
+        </w:tabs>
+        <w:ind w:left="2880" w:hanging="360"/>
+      </w:pPr>
+      <w:rPr>
+        <w:rFonts w:ascii="Wingdings" w:hAnsi="Wingdings" w:hint="default"/>
+        <w:sz w:val="20"/>
+      </w:rPr>
+    </w:lvl>
+    <w:lvl w:ilvl="4" w:tentative="1">
+      <w:start w:val="1"/>
+      <w:numFmt w:val="bullet"/>
+      <w:lvlText w:val=""/>
+      <w:lvlJc w:val="left"/>
+      <w:pPr>
+        <w:tabs>
+          <w:tab w:val="num" w:pos="3600"/>
+        </w:tabs>
+        <w:ind w:left="3600" w:hanging="360"/>
+      </w:pPr>
+      <w:rPr>
+        <w:rFonts w:ascii="Wingdings" w:hAnsi="Wingdings" w:hint="default"/>
+        <w:sz w:val="20"/>
+      </w:rPr>
+    </w:lvl>
+    <w:lvl w:ilvl="5" w:tentative="1">
+      <w:start w:val="1"/>
+      <w:numFmt w:val="bullet"/>
+      <w:lvlText w:val=""/>
+      <w:lvlJc w:val="left"/>
+      <w:pPr>
+        <w:tabs>
+          <w:tab w:val="num" w:pos="4320"/>
+        </w:tabs>
+        <w:ind w:left="4320" w:hanging="360"/>
+      </w:pPr>
+      <w:rPr>
+        <w:rFonts w:ascii="Wingdings" w:hAnsi="Wingdings" w:hint="default"/>
+        <w:sz w:val="20"/>
+      </w:rPr>
+    </w:lvl>
+    <w:lvl w:ilvl="6" w:tentative="1">
+      <w:start w:val="1"/>
+      <w:numFmt w:val="bullet"/>
+      <w:lvlText w:val=""/>
+      <w:lvlJc w:val="left"/>
+      <w:pPr>
+        <w:tabs>
+          <w:tab w:val="num" w:pos="5040"/>
+        </w:tabs>
+        <w:ind w:left="5040" w:hanging="360"/>
+      </w:pPr>
+      <w:rPr>
+        <w:rFonts w:ascii="Wingdings" w:hAnsi="Wingdings" w:hint="default"/>
+        <w:sz w:val="20"/>
+      </w:rPr>
+    </w:lvl>
+    <w:lvl w:ilvl="7" w:tentative="1">
+      <w:start w:val="1"/>
+      <w:numFmt w:val="bullet"/>
+      <w:lvlText w:val=""/>
+      <w:lvlJc w:val="left"/>
+      <w:pPr>
+        <w:tabs>
+          <w:tab w:val="num" w:pos="5760"/>
+        </w:tabs>
+        <w:ind w:left="5760" w:hanging="360"/>
+      </w:pPr>
+      <w:rPr>
+        <w:rFonts w:ascii="Wingdings" w:hAnsi="Wingdings" w:hint="default"/>
+        <w:sz w:val="20"/>
+      </w:rPr>
+    </w:lvl>
+    <w:lvl w:ilvl="8" w:tentative="1">
+      <w:start w:val="1"/>
+      <w:numFmt w:val="bullet"/>
+      <w:lvlText w:val=""/>
+      <w:lvlJc w:val="left"/>
+      <w:pPr>
+        <w:tabs>
+          <w:tab w:val="num" w:pos="6480"/>
+        </w:tabs>
+        <w:ind w:left="6480" w:hanging="360"/>
+      </w:pPr>
+      <w:rPr>
+        <w:rFonts w:ascii="Wingdings" w:hAnsi="Wingdings" w:hint="default"/>
+        <w:sz w:val="20"/>
+      </w:rPr>
+    </w:lvl>
+  </w:abstractNum>
+  <w:abstractNum w:abstractNumId="19" w15:restartNumberingAfterBreak="0">
     <w:nsid w:val="3E197985"/>
     <w:multiLevelType w:val="hybridMultilevel"/>
     <w:tmpl w:val="6A56D84C"/>
@@ -10579,7 +13986,7 @@
       </w:pPr>
     </w:lvl>
   </w:abstractNum>
-  <w:abstractNum w:abstractNumId="12" w15:restartNumberingAfterBreak="0">
+  <w:abstractNum w:abstractNumId="20" w15:restartNumberingAfterBreak="0">
     <w:nsid w:val="3FE16EFA"/>
     <w:multiLevelType w:val="hybridMultilevel"/>
     <w:tmpl w:val="C8921682"/>
@@ -10668,7 +14075,7 @@
       </w:pPr>
     </w:lvl>
   </w:abstractNum>
-  <w:abstractNum w:abstractNumId="13" w15:restartNumberingAfterBreak="0">
+  <w:abstractNum w:abstractNumId="21" w15:restartNumberingAfterBreak="0">
     <w:nsid w:val="41617431"/>
     <w:multiLevelType w:val="hybridMultilevel"/>
     <w:tmpl w:val="FE941770"/>
@@ -10759,7 +14166,156 @@
       </w:pPr>
     </w:lvl>
   </w:abstractNum>
-  <w:abstractNum w:abstractNumId="14" w15:restartNumberingAfterBreak="0">
+  <w:abstractNum w:abstractNumId="22" w15:restartNumberingAfterBreak="0">
+    <w:nsid w:val="46D63856"/>
+    <w:multiLevelType w:val="multilevel"/>
+    <w:tmpl w:val="F94679DA"/>
+    <w:lvl w:ilvl="0">
+      <w:start w:val="1"/>
+      <w:numFmt w:val="bullet"/>
+      <w:lvlText w:val=""/>
+      <w:lvlJc w:val="left"/>
+      <w:pPr>
+        <w:tabs>
+          <w:tab w:val="num" w:pos="720"/>
+        </w:tabs>
+        <w:ind w:left="720" w:hanging="360"/>
+      </w:pPr>
+      <w:rPr>
+        <w:rFonts w:ascii="Symbol" w:hAnsi="Symbol" w:hint="default"/>
+        <w:sz w:val="20"/>
+      </w:rPr>
+    </w:lvl>
+    <w:lvl w:ilvl="1">
+      <w:start w:val="1"/>
+      <w:numFmt w:val="bullet"/>
+      <w:lvlText w:val="o"/>
+      <w:lvlJc w:val="left"/>
+      <w:pPr>
+        <w:tabs>
+          <w:tab w:val="num" w:pos="1440"/>
+        </w:tabs>
+        <w:ind w:left="1440" w:hanging="360"/>
+      </w:pPr>
+      <w:rPr>
+        <w:rFonts w:ascii="Courier New" w:hAnsi="Courier New" w:hint="default"/>
+        <w:sz w:val="20"/>
+      </w:rPr>
+    </w:lvl>
+    <w:lvl w:ilvl="2" w:tentative="1">
+      <w:start w:val="1"/>
+      <w:numFmt w:val="bullet"/>
+      <w:lvlText w:val=""/>
+      <w:lvlJc w:val="left"/>
+      <w:pPr>
+        <w:tabs>
+          <w:tab w:val="num" w:pos="2160"/>
+        </w:tabs>
+        <w:ind w:left="2160" w:hanging="360"/>
+      </w:pPr>
+      <w:rPr>
+        <w:rFonts w:ascii="Wingdings" w:hAnsi="Wingdings" w:hint="default"/>
+        <w:sz w:val="20"/>
+      </w:rPr>
+    </w:lvl>
+    <w:lvl w:ilvl="3" w:tentative="1">
+      <w:start w:val="1"/>
+      <w:numFmt w:val="bullet"/>
+      <w:lvlText w:val=""/>
+      <w:lvlJc w:val="left"/>
+      <w:pPr>
+        <w:tabs>
+          <w:tab w:val="num" w:pos="2880"/>
+        </w:tabs>
+        <w:ind w:left="2880" w:hanging="360"/>
+      </w:pPr>
+      <w:rPr>
+        <w:rFonts w:ascii="Wingdings" w:hAnsi="Wingdings" w:hint="default"/>
+        <w:sz w:val="20"/>
+      </w:rPr>
+    </w:lvl>
+    <w:lvl w:ilvl="4" w:tentative="1">
+      <w:start w:val="1"/>
+      <w:numFmt w:val="bullet"/>
+      <w:lvlText w:val=""/>
+      <w:lvlJc w:val="left"/>
+      <w:pPr>
+        <w:tabs>
+          <w:tab w:val="num" w:pos="3600"/>
+        </w:tabs>
+        <w:ind w:left="3600" w:hanging="360"/>
+      </w:pPr>
+      <w:rPr>
+        <w:rFonts w:ascii="Wingdings" w:hAnsi="Wingdings" w:hint="default"/>
+        <w:sz w:val="20"/>
+      </w:rPr>
+    </w:lvl>
+    <w:lvl w:ilvl="5" w:tentative="1">
+      <w:start w:val="1"/>
+      <w:numFmt w:val="bullet"/>
+      <w:lvlText w:val=""/>
+      <w:lvlJc w:val="left"/>
+      <w:pPr>
+        <w:tabs>
+          <w:tab w:val="num" w:pos="4320"/>
+        </w:tabs>
+        <w:ind w:left="4320" w:hanging="360"/>
+      </w:pPr>
+      <w:rPr>
+        <w:rFonts w:ascii="Wingdings" w:hAnsi="Wingdings" w:hint="default"/>
+        <w:sz w:val="20"/>
+      </w:rPr>
+    </w:lvl>
+    <w:lvl w:ilvl="6" w:tentative="1">
+      <w:start w:val="1"/>
+      <w:numFmt w:val="bullet"/>
+      <w:lvlText w:val=""/>
+      <w:lvlJc w:val="left"/>
+      <w:pPr>
+        <w:tabs>
+          <w:tab w:val="num" w:pos="5040"/>
+        </w:tabs>
+        <w:ind w:left="5040" w:hanging="360"/>
+      </w:pPr>
+      <w:rPr>
+        <w:rFonts w:ascii="Wingdings" w:hAnsi="Wingdings" w:hint="default"/>
+        <w:sz w:val="20"/>
+      </w:rPr>
+    </w:lvl>
+    <w:lvl w:ilvl="7" w:tentative="1">
+      <w:start w:val="1"/>
+      <w:numFmt w:val="bullet"/>
+      <w:lvlText w:val=""/>
+      <w:lvlJc w:val="left"/>
+      <w:pPr>
+        <w:tabs>
+          <w:tab w:val="num" w:pos="5760"/>
+        </w:tabs>
+        <w:ind w:left="5760" w:hanging="360"/>
+      </w:pPr>
+      <w:rPr>
+        <w:rFonts w:ascii="Wingdings" w:hAnsi="Wingdings" w:hint="default"/>
+        <w:sz w:val="20"/>
+      </w:rPr>
+    </w:lvl>
+    <w:lvl w:ilvl="8" w:tentative="1">
+      <w:start w:val="1"/>
+      <w:numFmt w:val="bullet"/>
+      <w:lvlText w:val=""/>
+      <w:lvlJc w:val="left"/>
+      <w:pPr>
+        <w:tabs>
+          <w:tab w:val="num" w:pos="6480"/>
+        </w:tabs>
+        <w:ind w:left="6480" w:hanging="360"/>
+      </w:pPr>
+      <w:rPr>
+        <w:rFonts w:ascii="Wingdings" w:hAnsi="Wingdings" w:hint="default"/>
+        <w:sz w:val="20"/>
+      </w:rPr>
+    </w:lvl>
+  </w:abstractNum>
+  <w:abstractNum w:abstractNumId="23" w15:restartNumberingAfterBreak="0">
     <w:nsid w:val="4AD51089"/>
     <w:multiLevelType w:val="hybridMultilevel"/>
     <w:tmpl w:val="CF9E8602"/>
@@ -10848,7 +14404,7 @@
       </w:pPr>
     </w:lvl>
   </w:abstractNum>
-  <w:abstractNum w:abstractNumId="15" w15:restartNumberingAfterBreak="0">
+  <w:abstractNum w:abstractNumId="24" w15:restartNumberingAfterBreak="0">
     <w:nsid w:val="4BBB0A5B"/>
     <w:multiLevelType w:val="hybridMultilevel"/>
     <w:tmpl w:val="49AA9424"/>
@@ -10939,7 +14495,7 @@
       </w:pPr>
     </w:lvl>
   </w:abstractNum>
-  <w:abstractNum w:abstractNumId="16" w15:restartNumberingAfterBreak="0">
+  <w:abstractNum w:abstractNumId="25" w15:restartNumberingAfterBreak="0">
     <w:nsid w:val="4DEB75E2"/>
     <w:multiLevelType w:val="hybridMultilevel"/>
     <w:tmpl w:val="C0F65214"/>
@@ -11028,7 +14584,7 @@
       </w:pPr>
     </w:lvl>
   </w:abstractNum>
-  <w:abstractNum w:abstractNumId="17" w15:restartNumberingAfterBreak="0">
+  <w:abstractNum w:abstractNumId="26" w15:restartNumberingAfterBreak="0">
     <w:nsid w:val="54545CC0"/>
     <w:multiLevelType w:val="hybridMultilevel"/>
     <w:tmpl w:val="666E1022"/>
@@ -11117,7 +14673,7 @@
       </w:pPr>
     </w:lvl>
   </w:abstractNum>
-  <w:abstractNum w:abstractNumId="18" w15:restartNumberingAfterBreak="0">
+  <w:abstractNum w:abstractNumId="27" w15:restartNumberingAfterBreak="0">
     <w:nsid w:val="5C254BB9"/>
     <w:multiLevelType w:val="hybridMultilevel"/>
     <w:tmpl w:val="390CF7F4"/>
@@ -11203,7 +14759,7 @@
       </w:pPr>
     </w:lvl>
   </w:abstractNum>
-  <w:abstractNum w:abstractNumId="19" w15:restartNumberingAfterBreak="0">
+  <w:abstractNum w:abstractNumId="28" w15:restartNumberingAfterBreak="0">
     <w:nsid w:val="609C7BA1"/>
     <w:multiLevelType w:val="multilevel"/>
     <w:tmpl w:val="36EC43A2"/>
@@ -11316,7 +14872,7 @@
       </w:pPr>
     </w:lvl>
   </w:abstractNum>
-  <w:abstractNum w:abstractNumId="20" w15:restartNumberingAfterBreak="0">
+  <w:abstractNum w:abstractNumId="29" w15:restartNumberingAfterBreak="0">
     <w:nsid w:val="62FA52B1"/>
     <w:multiLevelType w:val="hybridMultilevel"/>
     <w:tmpl w:val="AD786D52"/>
@@ -11405,7 +14961,305 @@
       </w:pPr>
     </w:lvl>
   </w:abstractNum>
-  <w:abstractNum w:abstractNumId="21" w15:restartNumberingAfterBreak="0">
+  <w:abstractNum w:abstractNumId="30" w15:restartNumberingAfterBreak="0">
+    <w:nsid w:val="636012F2"/>
+    <w:multiLevelType w:val="multilevel"/>
+    <w:tmpl w:val="EFD45788"/>
+    <w:lvl w:ilvl="0">
+      <w:start w:val="1"/>
+      <w:numFmt w:val="bullet"/>
+      <w:lvlText w:val=""/>
+      <w:lvlJc w:val="left"/>
+      <w:pPr>
+        <w:tabs>
+          <w:tab w:val="num" w:pos="720"/>
+        </w:tabs>
+        <w:ind w:left="720" w:hanging="360"/>
+      </w:pPr>
+      <w:rPr>
+        <w:rFonts w:ascii="Symbol" w:hAnsi="Symbol" w:hint="default"/>
+        <w:sz w:val="20"/>
+      </w:rPr>
+    </w:lvl>
+    <w:lvl w:ilvl="1" w:tentative="1">
+      <w:start w:val="1"/>
+      <w:numFmt w:val="bullet"/>
+      <w:lvlText w:val="o"/>
+      <w:lvlJc w:val="left"/>
+      <w:pPr>
+        <w:tabs>
+          <w:tab w:val="num" w:pos="1440"/>
+        </w:tabs>
+        <w:ind w:left="1440" w:hanging="360"/>
+      </w:pPr>
+      <w:rPr>
+        <w:rFonts w:ascii="Courier New" w:hAnsi="Courier New" w:hint="default"/>
+        <w:sz w:val="20"/>
+      </w:rPr>
+    </w:lvl>
+    <w:lvl w:ilvl="2" w:tentative="1">
+      <w:start w:val="1"/>
+      <w:numFmt w:val="bullet"/>
+      <w:lvlText w:val=""/>
+      <w:lvlJc w:val="left"/>
+      <w:pPr>
+        <w:tabs>
+          <w:tab w:val="num" w:pos="2160"/>
+        </w:tabs>
+        <w:ind w:left="2160" w:hanging="360"/>
+      </w:pPr>
+      <w:rPr>
+        <w:rFonts w:ascii="Wingdings" w:hAnsi="Wingdings" w:hint="default"/>
+        <w:sz w:val="20"/>
+      </w:rPr>
+    </w:lvl>
+    <w:lvl w:ilvl="3" w:tentative="1">
+      <w:start w:val="1"/>
+      <w:numFmt w:val="bullet"/>
+      <w:lvlText w:val=""/>
+      <w:lvlJc w:val="left"/>
+      <w:pPr>
+        <w:tabs>
+          <w:tab w:val="num" w:pos="2880"/>
+        </w:tabs>
+        <w:ind w:left="2880" w:hanging="360"/>
+      </w:pPr>
+      <w:rPr>
+        <w:rFonts w:ascii="Wingdings" w:hAnsi="Wingdings" w:hint="default"/>
+        <w:sz w:val="20"/>
+      </w:rPr>
+    </w:lvl>
+    <w:lvl w:ilvl="4" w:tentative="1">
+      <w:start w:val="1"/>
+      <w:numFmt w:val="bullet"/>
+      <w:lvlText w:val=""/>
+      <w:lvlJc w:val="left"/>
+      <w:pPr>
+        <w:tabs>
+          <w:tab w:val="num" w:pos="3600"/>
+        </w:tabs>
+        <w:ind w:left="3600" w:hanging="360"/>
+      </w:pPr>
+      <w:rPr>
+        <w:rFonts w:ascii="Wingdings" w:hAnsi="Wingdings" w:hint="default"/>
+        <w:sz w:val="20"/>
+      </w:rPr>
+    </w:lvl>
+    <w:lvl w:ilvl="5" w:tentative="1">
+      <w:start w:val="1"/>
+      <w:numFmt w:val="bullet"/>
+      <w:lvlText w:val=""/>
+      <w:lvlJc w:val="left"/>
+      <w:pPr>
+        <w:tabs>
+          <w:tab w:val="num" w:pos="4320"/>
+        </w:tabs>
+        <w:ind w:left="4320" w:hanging="360"/>
+      </w:pPr>
+      <w:rPr>
+        <w:rFonts w:ascii="Wingdings" w:hAnsi="Wingdings" w:hint="default"/>
+        <w:sz w:val="20"/>
+      </w:rPr>
+    </w:lvl>
+    <w:lvl w:ilvl="6" w:tentative="1">
+      <w:start w:val="1"/>
+      <w:numFmt w:val="bullet"/>
+      <w:lvlText w:val=""/>
+      <w:lvlJc w:val="left"/>
+      <w:pPr>
+        <w:tabs>
+          <w:tab w:val="num" w:pos="5040"/>
+        </w:tabs>
+        <w:ind w:left="5040" w:hanging="360"/>
+      </w:pPr>
+      <w:rPr>
+        <w:rFonts w:ascii="Wingdings" w:hAnsi="Wingdings" w:hint="default"/>
+        <w:sz w:val="20"/>
+      </w:rPr>
+    </w:lvl>
+    <w:lvl w:ilvl="7" w:tentative="1">
+      <w:start w:val="1"/>
+      <w:numFmt w:val="bullet"/>
+      <w:lvlText w:val=""/>
+      <w:lvlJc w:val="left"/>
+      <w:pPr>
+        <w:tabs>
+          <w:tab w:val="num" w:pos="5760"/>
+        </w:tabs>
+        <w:ind w:left="5760" w:hanging="360"/>
+      </w:pPr>
+      <w:rPr>
+        <w:rFonts w:ascii="Wingdings" w:hAnsi="Wingdings" w:hint="default"/>
+        <w:sz w:val="20"/>
+      </w:rPr>
+    </w:lvl>
+    <w:lvl w:ilvl="8" w:tentative="1">
+      <w:start w:val="1"/>
+      <w:numFmt w:val="bullet"/>
+      <w:lvlText w:val=""/>
+      <w:lvlJc w:val="left"/>
+      <w:pPr>
+        <w:tabs>
+          <w:tab w:val="num" w:pos="6480"/>
+        </w:tabs>
+        <w:ind w:left="6480" w:hanging="360"/>
+      </w:pPr>
+      <w:rPr>
+        <w:rFonts w:ascii="Wingdings" w:hAnsi="Wingdings" w:hint="default"/>
+        <w:sz w:val="20"/>
+      </w:rPr>
+    </w:lvl>
+  </w:abstractNum>
+  <w:abstractNum w:abstractNumId="31" w15:restartNumberingAfterBreak="0">
+    <w:nsid w:val="642936C1"/>
+    <w:multiLevelType w:val="multilevel"/>
+    <w:tmpl w:val="9D8C7526"/>
+    <w:lvl w:ilvl="0">
+      <w:start w:val="1"/>
+      <w:numFmt w:val="bullet"/>
+      <w:lvlText w:val=""/>
+      <w:lvlJc w:val="left"/>
+      <w:pPr>
+        <w:tabs>
+          <w:tab w:val="num" w:pos="720"/>
+        </w:tabs>
+        <w:ind w:left="720" w:hanging="360"/>
+      </w:pPr>
+      <w:rPr>
+        <w:rFonts w:ascii="Symbol" w:hAnsi="Symbol" w:hint="default"/>
+        <w:sz w:val="20"/>
+      </w:rPr>
+    </w:lvl>
+    <w:lvl w:ilvl="1">
+      <w:start w:val="1"/>
+      <w:numFmt w:val="bullet"/>
+      <w:lvlText w:val="o"/>
+      <w:lvlJc w:val="left"/>
+      <w:pPr>
+        <w:tabs>
+          <w:tab w:val="num" w:pos="1440"/>
+        </w:tabs>
+        <w:ind w:left="1440" w:hanging="360"/>
+      </w:pPr>
+      <w:rPr>
+        <w:rFonts w:ascii="Courier New" w:hAnsi="Courier New" w:hint="default"/>
+        <w:sz w:val="20"/>
+      </w:rPr>
+    </w:lvl>
+    <w:lvl w:ilvl="2" w:tentative="1">
+      <w:start w:val="1"/>
+      <w:numFmt w:val="bullet"/>
+      <w:lvlText w:val=""/>
+      <w:lvlJc w:val="left"/>
+      <w:pPr>
+        <w:tabs>
+          <w:tab w:val="num" w:pos="2160"/>
+        </w:tabs>
+        <w:ind w:left="2160" w:hanging="360"/>
+      </w:pPr>
+      <w:rPr>
+        <w:rFonts w:ascii="Wingdings" w:hAnsi="Wingdings" w:hint="default"/>
+        <w:sz w:val="20"/>
+      </w:rPr>
+    </w:lvl>
+    <w:lvl w:ilvl="3" w:tentative="1">
+      <w:start w:val="1"/>
+      <w:numFmt w:val="bullet"/>
+      <w:lvlText w:val=""/>
+      <w:lvlJc w:val="left"/>
+      <w:pPr>
+        <w:tabs>
+          <w:tab w:val="num" w:pos="2880"/>
+        </w:tabs>
+        <w:ind w:left="2880" w:hanging="360"/>
+      </w:pPr>
+      <w:rPr>
+        <w:rFonts w:ascii="Wingdings" w:hAnsi="Wingdings" w:hint="default"/>
+        <w:sz w:val="20"/>
+      </w:rPr>
+    </w:lvl>
+    <w:lvl w:ilvl="4" w:tentative="1">
+      <w:start w:val="1"/>
+      <w:numFmt w:val="bullet"/>
+      <w:lvlText w:val=""/>
+      <w:lvlJc w:val="left"/>
+      <w:pPr>
+        <w:tabs>
+          <w:tab w:val="num" w:pos="3600"/>
+        </w:tabs>
+        <w:ind w:left="3600" w:hanging="360"/>
+      </w:pPr>
+      <w:rPr>
+        <w:rFonts w:ascii="Wingdings" w:hAnsi="Wingdings" w:hint="default"/>
+        <w:sz w:val="20"/>
+      </w:rPr>
+    </w:lvl>
+    <w:lvl w:ilvl="5" w:tentative="1">
+      <w:start w:val="1"/>
+      <w:numFmt w:val="bullet"/>
+      <w:lvlText w:val=""/>
+      <w:lvlJc w:val="left"/>
+      <w:pPr>
+        <w:tabs>
+          <w:tab w:val="num" w:pos="4320"/>
+        </w:tabs>
+        <w:ind w:left="4320" w:hanging="360"/>
+      </w:pPr>
+      <w:rPr>
+        <w:rFonts w:ascii="Wingdings" w:hAnsi="Wingdings" w:hint="default"/>
+        <w:sz w:val="20"/>
+      </w:rPr>
+    </w:lvl>
+    <w:lvl w:ilvl="6" w:tentative="1">
+      <w:start w:val="1"/>
+      <w:numFmt w:val="bullet"/>
+      <w:lvlText w:val=""/>
+      <w:lvlJc w:val="left"/>
+      <w:pPr>
+        <w:tabs>
+          <w:tab w:val="num" w:pos="5040"/>
+        </w:tabs>
+        <w:ind w:left="5040" w:hanging="360"/>
+      </w:pPr>
+      <w:rPr>
+        <w:rFonts w:ascii="Wingdings" w:hAnsi="Wingdings" w:hint="default"/>
+        <w:sz w:val="20"/>
+      </w:rPr>
+    </w:lvl>
+    <w:lvl w:ilvl="7" w:tentative="1">
+      <w:start w:val="1"/>
+      <w:numFmt w:val="bullet"/>
+      <w:lvlText w:val=""/>
+      <w:lvlJc w:val="left"/>
+      <w:pPr>
+        <w:tabs>
+          <w:tab w:val="num" w:pos="5760"/>
+        </w:tabs>
+        <w:ind w:left="5760" w:hanging="360"/>
+      </w:pPr>
+      <w:rPr>
+        <w:rFonts w:ascii="Wingdings" w:hAnsi="Wingdings" w:hint="default"/>
+        <w:sz w:val="20"/>
+      </w:rPr>
+    </w:lvl>
+    <w:lvl w:ilvl="8" w:tentative="1">
+      <w:start w:val="1"/>
+      <w:numFmt w:val="bullet"/>
+      <w:lvlText w:val=""/>
+      <w:lvlJc w:val="left"/>
+      <w:pPr>
+        <w:tabs>
+          <w:tab w:val="num" w:pos="6480"/>
+        </w:tabs>
+        <w:ind w:left="6480" w:hanging="360"/>
+      </w:pPr>
+      <w:rPr>
+        <w:rFonts w:ascii="Wingdings" w:hAnsi="Wingdings" w:hint="default"/>
+        <w:sz w:val="20"/>
+      </w:rPr>
+    </w:lvl>
+  </w:abstractNum>
+  <w:abstractNum w:abstractNumId="32" w15:restartNumberingAfterBreak="0">
     <w:nsid w:val="67060E31"/>
     <w:multiLevelType w:val="hybridMultilevel"/>
     <w:tmpl w:val="572CA18A"/>
@@ -11494,7 +15348,7 @@
       </w:pPr>
     </w:lvl>
   </w:abstractNum>
-  <w:abstractNum w:abstractNumId="22" w15:restartNumberingAfterBreak="0">
+  <w:abstractNum w:abstractNumId="33" w15:restartNumberingAfterBreak="0">
     <w:nsid w:val="6E615087"/>
     <w:multiLevelType w:val="hybridMultilevel"/>
     <w:tmpl w:val="EFF2D7CE"/>
@@ -11584,7 +15438,7 @@
       </w:pPr>
     </w:lvl>
   </w:abstractNum>
-  <w:abstractNum w:abstractNumId="23" w15:restartNumberingAfterBreak="0">
+  <w:abstractNum w:abstractNumId="34" w15:restartNumberingAfterBreak="0">
     <w:nsid w:val="6FC94E3B"/>
     <w:multiLevelType w:val="hybridMultilevel"/>
     <w:tmpl w:val="7C927D70"/>
@@ -11673,7 +15527,7 @@
       </w:pPr>
     </w:lvl>
   </w:abstractNum>
-  <w:abstractNum w:abstractNumId="24" w15:restartNumberingAfterBreak="0">
+  <w:abstractNum w:abstractNumId="35" w15:restartNumberingAfterBreak="0">
     <w:nsid w:val="75993A46"/>
     <w:multiLevelType w:val="hybridMultilevel"/>
     <w:tmpl w:val="E66AF5A0"/>
@@ -11762,7 +15616,7 @@
       </w:pPr>
     </w:lvl>
   </w:abstractNum>
-  <w:abstractNum w:abstractNumId="25" w15:restartNumberingAfterBreak="0">
+  <w:abstractNum w:abstractNumId="36" w15:restartNumberingAfterBreak="0">
     <w:nsid w:val="761962D9"/>
     <w:multiLevelType w:val="multilevel"/>
     <w:tmpl w:val="CABAEC88"/>
@@ -11875,7 +15729,156 @@
       </w:pPr>
     </w:lvl>
   </w:abstractNum>
-  <w:abstractNum w:abstractNumId="26" w15:restartNumberingAfterBreak="0">
+  <w:abstractNum w:abstractNumId="37" w15:restartNumberingAfterBreak="0">
+    <w:nsid w:val="7C1E633D"/>
+    <w:multiLevelType w:val="multilevel"/>
+    <w:tmpl w:val="B8E82AB4"/>
+    <w:lvl w:ilvl="0">
+      <w:start w:val="1"/>
+      <w:numFmt w:val="bullet"/>
+      <w:lvlText w:val=""/>
+      <w:lvlJc w:val="left"/>
+      <w:pPr>
+        <w:tabs>
+          <w:tab w:val="num" w:pos="720"/>
+        </w:tabs>
+        <w:ind w:left="720" w:hanging="360"/>
+      </w:pPr>
+      <w:rPr>
+        <w:rFonts w:ascii="Symbol" w:hAnsi="Symbol" w:hint="default"/>
+        <w:sz w:val="20"/>
+      </w:rPr>
+    </w:lvl>
+    <w:lvl w:ilvl="1">
+      <w:start w:val="1"/>
+      <w:numFmt w:val="bullet"/>
+      <w:lvlText w:val="o"/>
+      <w:lvlJc w:val="left"/>
+      <w:pPr>
+        <w:tabs>
+          <w:tab w:val="num" w:pos="1440"/>
+        </w:tabs>
+        <w:ind w:left="1440" w:hanging="360"/>
+      </w:pPr>
+      <w:rPr>
+        <w:rFonts w:ascii="Courier New" w:hAnsi="Courier New" w:hint="default"/>
+        <w:sz w:val="20"/>
+      </w:rPr>
+    </w:lvl>
+    <w:lvl w:ilvl="2" w:tentative="1">
+      <w:start w:val="1"/>
+      <w:numFmt w:val="bullet"/>
+      <w:lvlText w:val=""/>
+      <w:lvlJc w:val="left"/>
+      <w:pPr>
+        <w:tabs>
+          <w:tab w:val="num" w:pos="2160"/>
+        </w:tabs>
+        <w:ind w:left="2160" w:hanging="360"/>
+      </w:pPr>
+      <w:rPr>
+        <w:rFonts w:ascii="Wingdings" w:hAnsi="Wingdings" w:hint="default"/>
+        <w:sz w:val="20"/>
+      </w:rPr>
+    </w:lvl>
+    <w:lvl w:ilvl="3" w:tentative="1">
+      <w:start w:val="1"/>
+      <w:numFmt w:val="bullet"/>
+      <w:lvlText w:val=""/>
+      <w:lvlJc w:val="left"/>
+      <w:pPr>
+        <w:tabs>
+          <w:tab w:val="num" w:pos="2880"/>
+        </w:tabs>
+        <w:ind w:left="2880" w:hanging="360"/>
+      </w:pPr>
+      <w:rPr>
+        <w:rFonts w:ascii="Wingdings" w:hAnsi="Wingdings" w:hint="default"/>
+        <w:sz w:val="20"/>
+      </w:rPr>
+    </w:lvl>
+    <w:lvl w:ilvl="4" w:tentative="1">
+      <w:start w:val="1"/>
+      <w:numFmt w:val="bullet"/>
+      <w:lvlText w:val=""/>
+      <w:lvlJc w:val="left"/>
+      <w:pPr>
+        <w:tabs>
+          <w:tab w:val="num" w:pos="3600"/>
+        </w:tabs>
+        <w:ind w:left="3600" w:hanging="360"/>
+      </w:pPr>
+      <w:rPr>
+        <w:rFonts w:ascii="Wingdings" w:hAnsi="Wingdings" w:hint="default"/>
+        <w:sz w:val="20"/>
+      </w:rPr>
+    </w:lvl>
+    <w:lvl w:ilvl="5" w:tentative="1">
+      <w:start w:val="1"/>
+      <w:numFmt w:val="bullet"/>
+      <w:lvlText w:val=""/>
+      <w:lvlJc w:val="left"/>
+      <w:pPr>
+        <w:tabs>
+          <w:tab w:val="num" w:pos="4320"/>
+        </w:tabs>
+        <w:ind w:left="4320" w:hanging="360"/>
+      </w:pPr>
+      <w:rPr>
+        <w:rFonts w:ascii="Wingdings" w:hAnsi="Wingdings" w:hint="default"/>
+        <w:sz w:val="20"/>
+      </w:rPr>
+    </w:lvl>
+    <w:lvl w:ilvl="6" w:tentative="1">
+      <w:start w:val="1"/>
+      <w:numFmt w:val="bullet"/>
+      <w:lvlText w:val=""/>
+      <w:lvlJc w:val="left"/>
+      <w:pPr>
+        <w:tabs>
+          <w:tab w:val="num" w:pos="5040"/>
+        </w:tabs>
+        <w:ind w:left="5040" w:hanging="360"/>
+      </w:pPr>
+      <w:rPr>
+        <w:rFonts w:ascii="Wingdings" w:hAnsi="Wingdings" w:hint="default"/>
+        <w:sz w:val="20"/>
+      </w:rPr>
+    </w:lvl>
+    <w:lvl w:ilvl="7" w:tentative="1">
+      <w:start w:val="1"/>
+      <w:numFmt w:val="bullet"/>
+      <w:lvlText w:val=""/>
+      <w:lvlJc w:val="left"/>
+      <w:pPr>
+        <w:tabs>
+          <w:tab w:val="num" w:pos="5760"/>
+        </w:tabs>
+        <w:ind w:left="5760" w:hanging="360"/>
+      </w:pPr>
+      <w:rPr>
+        <w:rFonts w:ascii="Wingdings" w:hAnsi="Wingdings" w:hint="default"/>
+        <w:sz w:val="20"/>
+      </w:rPr>
+    </w:lvl>
+    <w:lvl w:ilvl="8" w:tentative="1">
+      <w:start w:val="1"/>
+      <w:numFmt w:val="bullet"/>
+      <w:lvlText w:val=""/>
+      <w:lvlJc w:val="left"/>
+      <w:pPr>
+        <w:tabs>
+          <w:tab w:val="num" w:pos="6480"/>
+        </w:tabs>
+        <w:ind w:left="6480" w:hanging="360"/>
+      </w:pPr>
+      <w:rPr>
+        <w:rFonts w:ascii="Wingdings" w:hAnsi="Wingdings" w:hint="default"/>
+        <w:sz w:val="20"/>
+      </w:rPr>
+    </w:lvl>
+  </w:abstractNum>
+  <w:abstractNum w:abstractNumId="38" w15:restartNumberingAfterBreak="0">
     <w:nsid w:val="7E3F0712"/>
     <w:multiLevelType w:val="hybridMultilevel"/>
     <w:tmpl w:val="FD008BF8"/>
@@ -11989,52 +15992,52 @@
     </w:lvl>
   </w:abstractNum>
   <w:num w:numId="1">
-    <w:abstractNumId w:val="0"/>
+    <w:abstractNumId w:val="1"/>
   </w:num>
   <w:num w:numId="2">
-    <w:abstractNumId w:val="16"/>
+    <w:abstractNumId w:val="25"/>
   </w:num>
   <w:num w:numId="3">
-    <w:abstractNumId w:val="22"/>
+    <w:abstractNumId w:val="33"/>
   </w:num>
   <w:num w:numId="4">
-    <w:abstractNumId w:val="1"/>
+    <w:abstractNumId w:val="2"/>
   </w:num>
   <w:num w:numId="5">
+    <w:abstractNumId w:val="7"/>
+  </w:num>
+  <w:num w:numId="6">
+    <w:abstractNumId w:val="20"/>
+  </w:num>
+  <w:num w:numId="7">
+    <w:abstractNumId w:val="23"/>
+  </w:num>
+  <w:num w:numId="8">
+    <w:abstractNumId w:val="24"/>
+  </w:num>
+  <w:num w:numId="9">
+    <w:abstractNumId w:val="21"/>
+  </w:num>
+  <w:num w:numId="10">
+    <w:abstractNumId w:val="4"/>
+  </w:num>
+  <w:num w:numId="11">
+    <w:abstractNumId w:val="34"/>
+  </w:num>
+  <w:num w:numId="12">
+    <w:abstractNumId w:val="26"/>
+  </w:num>
+  <w:num w:numId="13">
+    <w:abstractNumId w:val="29"/>
+  </w:num>
+  <w:num w:numId="14">
+    <w:abstractNumId w:val="9"/>
+  </w:num>
+  <w:num w:numId="15">
     <w:abstractNumId w:val="5"/>
   </w:num>
-  <w:num w:numId="6">
-    <w:abstractNumId w:val="12"/>
-  </w:num>
-  <w:num w:numId="7">
-    <w:abstractNumId w:val="14"/>
-  </w:num>
-  <w:num w:numId="8">
-    <w:abstractNumId w:val="15"/>
-  </w:num>
-  <w:num w:numId="9">
-    <w:abstractNumId w:val="13"/>
-  </w:num>
-  <w:num w:numId="10">
-    <w:abstractNumId w:val="2"/>
-  </w:num>
-  <w:num w:numId="11">
-    <w:abstractNumId w:val="23"/>
-  </w:num>
-  <w:num w:numId="12">
-    <w:abstractNumId w:val="17"/>
-  </w:num>
-  <w:num w:numId="13">
-    <w:abstractNumId w:val="20"/>
-  </w:num>
-  <w:num w:numId="14">
-    <w:abstractNumId w:val="7"/>
-  </w:num>
-  <w:num w:numId="15">
-    <w:abstractNumId w:val="3"/>
-  </w:num>
   <w:num w:numId="16">
-    <w:abstractNumId w:val="18"/>
+    <w:abstractNumId w:val="27"/>
     <w:lvlOverride w:ilvl="0">
       <w:startOverride w:val="1"/>
     </w:lvlOverride>
@@ -12064,37 +16067,73 @@
     </w:lvlOverride>
   </w:num>
   <w:num w:numId="17">
-    <w:abstractNumId w:val="26"/>
+    <w:abstractNumId w:val="38"/>
   </w:num>
   <w:num w:numId="18">
+    <w:abstractNumId w:val="8"/>
+  </w:num>
+  <w:num w:numId="19">
+    <w:abstractNumId w:val="35"/>
+  </w:num>
+  <w:num w:numId="20">
+    <w:abstractNumId w:val="19"/>
+  </w:num>
+  <w:num w:numId="21">
     <w:abstractNumId w:val="6"/>
   </w:num>
-  <w:num w:numId="19">
-    <w:abstractNumId w:val="24"/>
+  <w:num w:numId="22">
+    <w:abstractNumId w:val="17"/>
   </w:num>
-  <w:num w:numId="20">
-    <w:abstractNumId w:val="11"/>
+  <w:num w:numId="23">
+    <w:abstractNumId w:val="32"/>
   </w:num>
-  <w:num w:numId="21">
-    <w:abstractNumId w:val="4"/>
+  <w:num w:numId="24">
+    <w:abstractNumId w:val="16"/>
   </w:num>
-  <w:num w:numId="22">
+  <w:num w:numId="25">
+    <w:abstractNumId w:val="36"/>
+  </w:num>
+  <w:num w:numId="26">
+    <w:abstractNumId w:val="28"/>
+  </w:num>
+  <w:num w:numId="27">
     <w:abstractNumId w:val="10"/>
   </w:num>
-  <w:num w:numId="23">
-    <w:abstractNumId w:val="21"/>
+  <w:num w:numId="28">
+    <w:abstractNumId w:val="0"/>
   </w:num>
-  <w:num w:numId="24">
-    <w:abstractNumId w:val="9"/>
+  <w:num w:numId="29">
+    <w:abstractNumId w:val="37"/>
   </w:num>
-  <w:num w:numId="25">
-    <w:abstractNumId w:val="25"/>
+  <w:num w:numId="30">
+    <w:abstractNumId w:val="31"/>
   </w:num>
-  <w:num w:numId="26">
-    <w:abstractNumId w:val="19"/>
+  <w:num w:numId="31">
+    <w:abstractNumId w:val="22"/>
   </w:num>
-  <w:num w:numId="27">
-    <w:abstractNumId w:val="8"/>
+  <w:num w:numId="32">
+    <w:abstractNumId w:val="13"/>
+  </w:num>
+  <w:num w:numId="33">
+    <w:abstractNumId w:val="14"/>
+  </w:num>
+  <w:num w:numId="34">
+    <w:abstractNumId w:val="18"/>
+  </w:num>
+  <w:num w:numId="35">
+    <w:abstractNumId w:val="12"/>
+  </w:num>
+  <w:num w:numId="36">
+    <w:abstractNumId w:val="3"/>
+  </w:num>
+  <w:num w:numId="37">
+    <w:abstractNumId w:val="30"/>
+  </w:num>
+  <w:num w:numId="38">
+    <w:abstractNumId w:val="15"/>
+  </w:num>
+  <w:num w:numId="39">
+    <w:abstractNumId w:val="11"/>
   </w:num>
   <w:numIdMacAtCleanup w:val="12"/>
 </w:numbering>
@@ -12576,6 +16615,29 @@
       <w:sz w:val="28"/>
       <w:szCs w:val="20"/>
       <w:lang w:eastAsia="ru-RU"/>
+    </w:rPr>
+  </w:style>
+  <w:style w:type="paragraph" w:styleId="4">
+    <w:name w:val="heading 4"/>
+    <w:basedOn w:val="a"/>
+    <w:next w:val="a"/>
+    <w:link w:val="40"/>
+    <w:uiPriority w:val="9"/>
+    <w:semiHidden/>
+    <w:unhideWhenUsed/>
+    <w:qFormat/>
+    <w:rsid w:val="00AA4E73"/>
+    <w:pPr>
+      <w:keepNext/>
+      <w:keepLines/>
+      <w:spacing w:before="40"/>
+      <w:outlineLvl w:val="3"/>
+    </w:pPr>
+    <w:rPr>
+      <w:rFonts w:asciiTheme="majorHAnsi" w:eastAsiaTheme="majorEastAsia" w:hAnsiTheme="majorHAnsi" w:cstheme="majorBidi"/>
+      <w:i/>
+      <w:iCs/>
+      <w:color w:val="2F5496" w:themeColor="accent1" w:themeShade="BF"/>
     </w:rPr>
   </w:style>
   <w:style w:type="character" w:default="1" w:styleId="a0">
@@ -13180,6 +17242,28 @@
       <w:lang w:eastAsia="ru-RU"/>
     </w:rPr>
   </w:style>
+  <w:style w:type="character" w:customStyle="1" w:styleId="text-token-text-secondary">
+    <w:name w:val="text-token-text-secondary"/>
+    <w:basedOn w:val="a0"/>
+    <w:rsid w:val="0008713C"/>
+  </w:style>
+  <w:style w:type="character" w:customStyle="1" w:styleId="40">
+    <w:name w:val="Заголовок 4 Знак"/>
+    <w:basedOn w:val="a0"/>
+    <w:link w:val="4"/>
+    <w:uiPriority w:val="9"/>
+    <w:semiHidden/>
+    <w:rsid w:val="00AA4E73"/>
+    <w:rPr>
+      <w:rFonts w:asciiTheme="majorHAnsi" w:eastAsiaTheme="majorEastAsia" w:hAnsiTheme="majorHAnsi" w:cstheme="majorBidi"/>
+      <w:i/>
+      <w:iCs/>
+      <w:color w:val="2F5496" w:themeColor="accent1" w:themeShade="BF"/>
+      <w:sz w:val="26"/>
+      <w:szCs w:val="24"/>
+      <w:lang w:eastAsia="ru-RU"/>
+    </w:rPr>
+  </w:style>
 </w:styles>
 </file>
 
